--- a/notes/js(notes).docx
+++ b/notes/js(notes).docx
@@ -177,22 +177,54 @@
           <w:sz w:val="28"/>
           <w:szCs w:val="28"/>
         </w:rPr>
-        <w:t>var name = "John";  // function scoped</w:t>
-      </w:r>
-    </w:p>
-    <w:p>
-      <w:pPr>
-        <w:rPr>
-          <w:sz w:val="28"/>
-          <w:szCs w:val="28"/>
-        </w:rPr>
-      </w:pPr>
-      <w:r>
-        <w:rPr>
-          <w:sz w:val="28"/>
-          <w:szCs w:val="28"/>
-        </w:rPr>
-        <w:t>let age = 25;       // block scoped</w:t>
+        <w:t>var name = "John</w:t>
+      </w:r>
+      <w:proofErr w:type="gramStart"/>
+      <w:r>
+        <w:rPr>
+          <w:sz w:val="28"/>
+          <w:szCs w:val="28"/>
+        </w:rPr>
+        <w:t>";  /</w:t>
+      </w:r>
+      <w:proofErr w:type="gramEnd"/>
+      <w:r>
+        <w:rPr>
+          <w:sz w:val="28"/>
+          <w:szCs w:val="28"/>
+        </w:rPr>
+        <w:t>/ function scoped</w:t>
+      </w:r>
+    </w:p>
+    <w:p>
+      <w:pPr>
+        <w:rPr>
+          <w:sz w:val="28"/>
+          <w:szCs w:val="28"/>
+        </w:rPr>
+      </w:pPr>
+      <w:r>
+        <w:rPr>
+          <w:sz w:val="28"/>
+          <w:szCs w:val="28"/>
+        </w:rPr>
+        <w:t xml:space="preserve">let age = </w:t>
+      </w:r>
+      <w:proofErr w:type="gramStart"/>
+      <w:r>
+        <w:rPr>
+          <w:sz w:val="28"/>
+          <w:szCs w:val="28"/>
+        </w:rPr>
+        <w:t xml:space="preserve">25;   </w:t>
+      </w:r>
+      <w:proofErr w:type="gramEnd"/>
+      <w:r>
+        <w:rPr>
+          <w:sz w:val="28"/>
+          <w:szCs w:val="28"/>
+        </w:rPr>
+        <w:t xml:space="preserve">    // block scoped</w:t>
       </w:r>
     </w:p>
     <w:p>
@@ -216,7 +248,23 @@
           <w:sz w:val="28"/>
           <w:szCs w:val="28"/>
         </w:rPr>
-        <w:t xml:space="preserve"> country = "India";  // block scoped and constant</w:t>
+        <w:t xml:space="preserve"> country = "India</w:t>
+      </w:r>
+      <w:proofErr w:type="gramStart"/>
+      <w:r>
+        <w:rPr>
+          <w:sz w:val="28"/>
+          <w:szCs w:val="28"/>
+        </w:rPr>
+        <w:t>";  /</w:t>
+      </w:r>
+      <w:proofErr w:type="gramEnd"/>
+      <w:r>
+        <w:rPr>
+          <w:sz w:val="28"/>
+          <w:szCs w:val="28"/>
+        </w:rPr>
+        <w:t>/ block scoped and constant</w:t>
       </w:r>
     </w:p>
     <w:tbl>
@@ -1445,23 +1493,7 @@
           <w:sz w:val="28"/>
           <w:szCs w:val="28"/>
         </w:rPr>
-        <w:t xml:space="preserve">let </w:t>
-      </w:r>
-      <w:proofErr w:type="spellStart"/>
-      <w:r>
-        <w:rPr>
-          <w:sz w:val="28"/>
-          <w:szCs w:val="28"/>
-        </w:rPr>
-        <w:t>isLoggedIn</w:t>
-      </w:r>
-      <w:proofErr w:type="spellEnd"/>
-      <w:r>
-        <w:rPr>
-          <w:sz w:val="28"/>
-          <w:szCs w:val="28"/>
-        </w:rPr>
-        <w:t xml:space="preserve"> = true;</w:t>
+        <w:t>let isLoggedIn = true;</w:t>
       </w:r>
     </w:p>
     <w:p>
@@ -2072,7 +2104,23 @@
           <w:sz w:val="28"/>
           <w:szCs w:val="28"/>
         </w:rPr>
-        <w:t xml:space="preserve"> Used in React to render lists with .map().</w:t>
+        <w:t xml:space="preserve"> Used in React to render lists </w:t>
+      </w:r>
+      <w:proofErr w:type="gramStart"/>
+      <w:r>
+        <w:rPr>
+          <w:sz w:val="28"/>
+          <w:szCs w:val="28"/>
+        </w:rPr>
+        <w:t>with .map</w:t>
+      </w:r>
+      <w:proofErr w:type="gramEnd"/>
+      <w:r>
+        <w:rPr>
+          <w:sz w:val="28"/>
+          <w:szCs w:val="28"/>
+        </w:rPr>
+        <w:t>().</w:t>
       </w:r>
     </w:p>
     <w:p>
@@ -2109,12 +2157,21 @@
           <w:szCs w:val="28"/>
         </w:rPr>
       </w:pPr>
-      <w:r>
-        <w:rPr>
-          <w:sz w:val="28"/>
-          <w:szCs w:val="28"/>
-        </w:rPr>
-        <w:t>Also a type of object.</w:t>
+      <w:proofErr w:type="gramStart"/>
+      <w:r>
+        <w:rPr>
+          <w:sz w:val="28"/>
+          <w:szCs w:val="28"/>
+        </w:rPr>
+        <w:t>Also</w:t>
+      </w:r>
+      <w:proofErr w:type="gramEnd"/>
+      <w:r>
+        <w:rPr>
+          <w:sz w:val="28"/>
+          <w:szCs w:val="28"/>
+        </w:rPr>
+        <w:t xml:space="preserve"> a type of object.</w:t>
       </w:r>
     </w:p>
     <w:p>
@@ -2247,22 +2304,54 @@
           <w:sz w:val="28"/>
           <w:szCs w:val="28"/>
         </w:rPr>
-        <w:t>let data = 42;       // number</w:t>
-      </w:r>
-    </w:p>
-    <w:p>
-      <w:pPr>
-        <w:rPr>
-          <w:sz w:val="28"/>
-          <w:szCs w:val="28"/>
-        </w:rPr>
-      </w:pPr>
-      <w:r>
-        <w:rPr>
-          <w:sz w:val="28"/>
-          <w:szCs w:val="28"/>
-        </w:rPr>
-        <w:t>data = "forty two";  // string</w:t>
+        <w:t xml:space="preserve">let data = </w:t>
+      </w:r>
+      <w:proofErr w:type="gramStart"/>
+      <w:r>
+        <w:rPr>
+          <w:sz w:val="28"/>
+          <w:szCs w:val="28"/>
+        </w:rPr>
+        <w:t xml:space="preserve">42;   </w:t>
+      </w:r>
+      <w:proofErr w:type="gramEnd"/>
+      <w:r>
+        <w:rPr>
+          <w:sz w:val="28"/>
+          <w:szCs w:val="28"/>
+        </w:rPr>
+        <w:t xml:space="preserve">    // number</w:t>
+      </w:r>
+    </w:p>
+    <w:p>
+      <w:pPr>
+        <w:rPr>
+          <w:sz w:val="28"/>
+          <w:szCs w:val="28"/>
+        </w:rPr>
+      </w:pPr>
+      <w:r>
+        <w:rPr>
+          <w:sz w:val="28"/>
+          <w:szCs w:val="28"/>
+        </w:rPr>
+        <w:t>data = "</w:t>
+      </w:r>
+      <w:proofErr w:type="gramStart"/>
+      <w:r>
+        <w:rPr>
+          <w:sz w:val="28"/>
+          <w:szCs w:val="28"/>
+        </w:rPr>
+        <w:t>forty two";  /</w:t>
+      </w:r>
+      <w:proofErr w:type="gramEnd"/>
+      <w:r>
+        <w:rPr>
+          <w:sz w:val="28"/>
+          <w:szCs w:val="28"/>
+        </w:rPr>
+        <w:t>/ string</w:t>
       </w:r>
     </w:p>
     <w:p>
@@ -2369,6 +2458,7 @@
           <w:szCs w:val="28"/>
         </w:rPr>
       </w:pPr>
+      <w:proofErr w:type="gramStart"/>
       <w:r>
         <w:rPr>
           <w:sz w:val="28"/>
@@ -2377,6 +2467,7 @@
         <w:t>console.log(</w:t>
       </w:r>
       <w:proofErr w:type="spellStart"/>
+      <w:proofErr w:type="gramEnd"/>
       <w:r>
         <w:rPr>
           <w:sz w:val="28"/>
@@ -2390,16 +2481,33 @@
           <w:sz w:val="28"/>
           <w:szCs w:val="28"/>
         </w:rPr>
-        <w:t xml:space="preserve"> 42);         // "number"</w:t>
-      </w:r>
-    </w:p>
-    <w:p>
-      <w:pPr>
-        <w:rPr>
-          <w:sz w:val="28"/>
-          <w:szCs w:val="28"/>
-        </w:rPr>
-      </w:pPr>
+        <w:t xml:space="preserve"> 42</w:t>
+      </w:r>
+      <w:proofErr w:type="gramStart"/>
+      <w:r>
+        <w:rPr>
+          <w:sz w:val="28"/>
+          <w:szCs w:val="28"/>
+        </w:rPr>
+        <w:t xml:space="preserve">);   </w:t>
+      </w:r>
+      <w:proofErr w:type="gramEnd"/>
+      <w:r>
+        <w:rPr>
+          <w:sz w:val="28"/>
+          <w:szCs w:val="28"/>
+        </w:rPr>
+        <w:t xml:space="preserve">      // "number"</w:t>
+      </w:r>
+    </w:p>
+    <w:p>
+      <w:pPr>
+        <w:rPr>
+          <w:sz w:val="28"/>
+          <w:szCs w:val="28"/>
+        </w:rPr>
+      </w:pPr>
+      <w:proofErr w:type="gramStart"/>
       <w:r>
         <w:rPr>
           <w:sz w:val="28"/>
@@ -2408,6 +2516,7 @@
         <w:t>console.log(</w:t>
       </w:r>
       <w:proofErr w:type="spellStart"/>
+      <w:proofErr w:type="gramEnd"/>
       <w:r>
         <w:rPr>
           <w:sz w:val="28"/>
@@ -2421,16 +2530,33 @@
           <w:sz w:val="28"/>
           <w:szCs w:val="28"/>
         </w:rPr>
-        <w:t xml:space="preserve"> "hello");   // "string"</w:t>
-      </w:r>
-    </w:p>
-    <w:p>
-      <w:pPr>
-        <w:rPr>
-          <w:sz w:val="28"/>
-          <w:szCs w:val="28"/>
-        </w:rPr>
-      </w:pPr>
+        <w:t xml:space="preserve"> "hello"</w:t>
+      </w:r>
+      <w:proofErr w:type="gramStart"/>
+      <w:r>
+        <w:rPr>
+          <w:sz w:val="28"/>
+          <w:szCs w:val="28"/>
+        </w:rPr>
+        <w:t xml:space="preserve">);   </w:t>
+      </w:r>
+      <w:proofErr w:type="gramEnd"/>
+      <w:r>
+        <w:rPr>
+          <w:sz w:val="28"/>
+          <w:szCs w:val="28"/>
+        </w:rPr>
+        <w:t>// "string"</w:t>
+      </w:r>
+    </w:p>
+    <w:p>
+      <w:pPr>
+        <w:rPr>
+          <w:sz w:val="28"/>
+          <w:szCs w:val="28"/>
+        </w:rPr>
+      </w:pPr>
+      <w:proofErr w:type="gramStart"/>
       <w:r>
         <w:rPr>
           <w:sz w:val="28"/>
@@ -2439,6 +2565,7 @@
         <w:t>console.log(</w:t>
       </w:r>
       <w:proofErr w:type="spellStart"/>
+      <w:proofErr w:type="gramEnd"/>
       <w:r>
         <w:rPr>
           <w:sz w:val="28"/>
@@ -2452,7 +2579,23 @@
           <w:sz w:val="28"/>
           <w:szCs w:val="28"/>
         </w:rPr>
-        <w:t xml:space="preserve"> true);      // "</w:t>
+        <w:t xml:space="preserve"> true</w:t>
+      </w:r>
+      <w:proofErr w:type="gramStart"/>
+      <w:r>
+        <w:rPr>
+          <w:sz w:val="28"/>
+          <w:szCs w:val="28"/>
+        </w:rPr>
+        <w:t xml:space="preserve">);   </w:t>
+      </w:r>
+      <w:proofErr w:type="gramEnd"/>
+      <w:r>
+        <w:rPr>
+          <w:sz w:val="28"/>
+          <w:szCs w:val="28"/>
+        </w:rPr>
+        <w:t xml:space="preserve">   // "</w:t>
       </w:r>
       <w:proofErr w:type="spellStart"/>
       <w:r>
@@ -2478,6 +2621,7 @@
           <w:szCs w:val="28"/>
         </w:rPr>
       </w:pPr>
+      <w:proofErr w:type="gramStart"/>
       <w:r>
         <w:rPr>
           <w:sz w:val="28"/>
@@ -2486,6 +2630,7 @@
         <w:t>console.log(</w:t>
       </w:r>
       <w:proofErr w:type="spellStart"/>
+      <w:proofErr w:type="gramEnd"/>
       <w:r>
         <w:rPr>
           <w:sz w:val="28"/>
@@ -2499,16 +2644,33 @@
           <w:sz w:val="28"/>
           <w:szCs w:val="28"/>
         </w:rPr>
-        <w:t xml:space="preserve"> {});        // "object"</w:t>
-      </w:r>
-    </w:p>
-    <w:p>
-      <w:pPr>
-        <w:rPr>
-          <w:sz w:val="28"/>
-          <w:szCs w:val="28"/>
-        </w:rPr>
-      </w:pPr>
+        <w:t xml:space="preserve"> {}</w:t>
+      </w:r>
+      <w:proofErr w:type="gramStart"/>
+      <w:r>
+        <w:rPr>
+          <w:sz w:val="28"/>
+          <w:szCs w:val="28"/>
+        </w:rPr>
+        <w:t xml:space="preserve">);   </w:t>
+      </w:r>
+      <w:proofErr w:type="gramEnd"/>
+      <w:r>
+        <w:rPr>
+          <w:sz w:val="28"/>
+          <w:szCs w:val="28"/>
+        </w:rPr>
+        <w:t xml:space="preserve">     // "object"</w:t>
+      </w:r>
+    </w:p>
+    <w:p>
+      <w:pPr>
+        <w:rPr>
+          <w:sz w:val="28"/>
+          <w:szCs w:val="28"/>
+        </w:rPr>
+      </w:pPr>
+      <w:proofErr w:type="gramStart"/>
       <w:r>
         <w:rPr>
           <w:sz w:val="28"/>
@@ -2517,6 +2679,7 @@
         <w:t>console.log(</w:t>
       </w:r>
       <w:proofErr w:type="spellStart"/>
+      <w:proofErr w:type="gramEnd"/>
       <w:r>
         <w:rPr>
           <w:sz w:val="28"/>
@@ -2530,16 +2693,33 @@
           <w:sz w:val="28"/>
           <w:szCs w:val="28"/>
         </w:rPr>
-        <w:t xml:space="preserve"> []);        // "object"</w:t>
-      </w:r>
-    </w:p>
-    <w:p>
-      <w:pPr>
-        <w:rPr>
-          <w:sz w:val="28"/>
-          <w:szCs w:val="28"/>
-        </w:rPr>
-      </w:pPr>
+        <w:t xml:space="preserve"> []</w:t>
+      </w:r>
+      <w:proofErr w:type="gramStart"/>
+      <w:r>
+        <w:rPr>
+          <w:sz w:val="28"/>
+          <w:szCs w:val="28"/>
+        </w:rPr>
+        <w:t xml:space="preserve">);   </w:t>
+      </w:r>
+      <w:proofErr w:type="gramEnd"/>
+      <w:r>
+        <w:rPr>
+          <w:sz w:val="28"/>
+          <w:szCs w:val="28"/>
+        </w:rPr>
+        <w:t xml:space="preserve">     // "object"</w:t>
+      </w:r>
+    </w:p>
+    <w:p>
+      <w:pPr>
+        <w:rPr>
+          <w:sz w:val="28"/>
+          <w:szCs w:val="28"/>
+        </w:rPr>
+      </w:pPr>
+      <w:proofErr w:type="gramStart"/>
       <w:r>
         <w:rPr>
           <w:sz w:val="28"/>
@@ -2548,6 +2728,7 @@
         <w:t>console.log(</w:t>
       </w:r>
       <w:proofErr w:type="spellStart"/>
+      <w:proofErr w:type="gramEnd"/>
       <w:r>
         <w:rPr>
           <w:sz w:val="28"/>
@@ -2561,16 +2742,33 @@
           <w:sz w:val="28"/>
           <w:szCs w:val="28"/>
         </w:rPr>
-        <w:t xml:space="preserve"> null);      // "object" (quirk in JS)</w:t>
-      </w:r>
-    </w:p>
-    <w:p>
-      <w:pPr>
-        <w:rPr>
-          <w:sz w:val="28"/>
-          <w:szCs w:val="28"/>
-        </w:rPr>
-      </w:pPr>
+        <w:t xml:space="preserve"> null</w:t>
+      </w:r>
+      <w:proofErr w:type="gramStart"/>
+      <w:r>
+        <w:rPr>
+          <w:sz w:val="28"/>
+          <w:szCs w:val="28"/>
+        </w:rPr>
+        <w:t xml:space="preserve">);   </w:t>
+      </w:r>
+      <w:proofErr w:type="gramEnd"/>
+      <w:r>
+        <w:rPr>
+          <w:sz w:val="28"/>
+          <w:szCs w:val="28"/>
+        </w:rPr>
+        <w:t xml:space="preserve">   // "object" (quirk in JS)</w:t>
+      </w:r>
+    </w:p>
+    <w:p>
+      <w:pPr>
+        <w:rPr>
+          <w:sz w:val="28"/>
+          <w:szCs w:val="28"/>
+        </w:rPr>
+      </w:pPr>
+      <w:proofErr w:type="gramStart"/>
       <w:r>
         <w:rPr>
           <w:sz w:val="28"/>
@@ -2580,6 +2778,7 @@
         <w:t>console.log(</w:t>
       </w:r>
       <w:proofErr w:type="spellStart"/>
+      <w:proofErr w:type="gramEnd"/>
       <w:r>
         <w:rPr>
           <w:sz w:val="28"/>
@@ -2746,45 +2945,86 @@
           <w:sz w:val="28"/>
           <w:szCs w:val="28"/>
         </w:rPr>
-        <w:t>• Comparison: ==, ===, !=, !==, &lt;, &gt;</w:t>
-      </w:r>
-    </w:p>
-    <w:p>
-      <w:pPr>
-        <w:rPr>
-          <w:sz w:val="28"/>
-          <w:szCs w:val="28"/>
-        </w:rPr>
-      </w:pPr>
-      <w:r>
-        <w:rPr>
-          <w:sz w:val="28"/>
-          <w:szCs w:val="28"/>
-        </w:rPr>
-        <w:t>• Logical: &amp;&amp;, ||, !</w:t>
-      </w:r>
-    </w:p>
-    <w:p>
-      <w:pPr>
-        <w:rPr>
-          <w:sz w:val="28"/>
-          <w:szCs w:val="28"/>
-        </w:rPr>
-      </w:pPr>
-    </w:p>
-    <w:p>
-      <w:pPr>
-        <w:rPr>
-          <w:sz w:val="28"/>
-          <w:szCs w:val="28"/>
-        </w:rPr>
-      </w:pPr>
-      <w:r>
-        <w:rPr>
-          <w:sz w:val="28"/>
-          <w:szCs w:val="28"/>
-        </w:rPr>
-        <w:t>if (</w:t>
+        <w:t>• Comparison: ==, ===</w:t>
+      </w:r>
+      <w:proofErr w:type="gramStart"/>
+      <w:r>
+        <w:rPr>
+          <w:sz w:val="28"/>
+          <w:szCs w:val="28"/>
+        </w:rPr>
+        <w:t>, !</w:t>
+      </w:r>
+      <w:proofErr w:type="gramEnd"/>
+      <w:r>
+        <w:rPr>
+          <w:sz w:val="28"/>
+          <w:szCs w:val="28"/>
+        </w:rPr>
+        <w:t>=</w:t>
+      </w:r>
+      <w:proofErr w:type="gramStart"/>
+      <w:r>
+        <w:rPr>
+          <w:sz w:val="28"/>
+          <w:szCs w:val="28"/>
+        </w:rPr>
+        <w:t>, !</w:t>
+      </w:r>
+      <w:proofErr w:type="gramEnd"/>
+      <w:r>
+        <w:rPr>
+          <w:sz w:val="28"/>
+          <w:szCs w:val="28"/>
+        </w:rPr>
+        <w:t>==, &lt;, &gt;</w:t>
+      </w:r>
+    </w:p>
+    <w:p>
+      <w:pPr>
+        <w:rPr>
+          <w:sz w:val="28"/>
+          <w:szCs w:val="28"/>
+        </w:rPr>
+      </w:pPr>
+      <w:r>
+        <w:rPr>
+          <w:sz w:val="28"/>
+          <w:szCs w:val="28"/>
+        </w:rPr>
+        <w:t>• Logical: &amp;&amp;, ||</w:t>
+      </w:r>
+      <w:proofErr w:type="gramStart"/>
+      <w:r>
+        <w:rPr>
+          <w:sz w:val="28"/>
+          <w:szCs w:val="28"/>
+        </w:rPr>
+        <w:t>, !</w:t>
+      </w:r>
+      <w:proofErr w:type="gramEnd"/>
+    </w:p>
+    <w:p>
+      <w:pPr>
+        <w:rPr>
+          <w:sz w:val="28"/>
+          <w:szCs w:val="28"/>
+        </w:rPr>
+      </w:pPr>
+    </w:p>
+    <w:p>
+      <w:pPr>
+        <w:rPr>
+          <w:sz w:val="28"/>
+          <w:szCs w:val="28"/>
+        </w:rPr>
+      </w:pPr>
+      <w:r>
+        <w:rPr>
+          <w:sz w:val="28"/>
+          <w:szCs w:val="28"/>
+        </w:rPr>
+        <w:t xml:space="preserve">if (isLoggedIn &amp;&amp; </w:t>
       </w:r>
       <w:proofErr w:type="spellStart"/>
       <w:r>
@@ -2792,7 +3032,7 @@
           <w:sz w:val="28"/>
           <w:szCs w:val="28"/>
         </w:rPr>
-        <w:t>isLoggedIn</w:t>
+        <w:t>isAdmin</w:t>
       </w:r>
       <w:proofErr w:type="spellEnd"/>
       <w:r>
@@ -2800,23 +3040,23 @@
           <w:sz w:val="28"/>
           <w:szCs w:val="28"/>
         </w:rPr>
-        <w:t xml:space="preserve"> &amp;&amp; </w:t>
-      </w:r>
-      <w:proofErr w:type="spellStart"/>
-      <w:r>
-        <w:rPr>
-          <w:sz w:val="28"/>
-          <w:szCs w:val="28"/>
-        </w:rPr>
-        <w:t>isAdmin</w:t>
-      </w:r>
-      <w:proofErr w:type="spellEnd"/>
-      <w:r>
-        <w:rPr>
-          <w:sz w:val="28"/>
-          <w:szCs w:val="28"/>
-        </w:rPr>
-        <w:t>) { ... }</w:t>
+        <w:t xml:space="preserve">) </w:t>
+      </w:r>
+      <w:proofErr w:type="gramStart"/>
+      <w:r>
+        <w:rPr>
+          <w:sz w:val="28"/>
+          <w:szCs w:val="28"/>
+        </w:rPr>
+        <w:t>{ ...</w:t>
+      </w:r>
+      <w:proofErr w:type="gramEnd"/>
+      <w:r>
+        <w:rPr>
+          <w:sz w:val="28"/>
+          <w:szCs w:val="28"/>
+        </w:rPr>
+        <w:t xml:space="preserve"> }</w:t>
       </w:r>
     </w:p>
     <w:p>
@@ -3491,39 +3731,72 @@
           <w:sz w:val="28"/>
           <w:szCs w:val="28"/>
         </w:rPr>
-        <w:t>• map() → for rendering lists</w:t>
-      </w:r>
-    </w:p>
-    <w:p>
-      <w:pPr>
-        <w:rPr>
-          <w:sz w:val="28"/>
-          <w:szCs w:val="28"/>
-        </w:rPr>
-      </w:pPr>
-      <w:r>
-        <w:rPr>
-          <w:sz w:val="28"/>
-          <w:szCs w:val="28"/>
-        </w:rPr>
-        <w:t>• filter()</w:t>
-      </w:r>
-    </w:p>
-    <w:p>
-      <w:pPr>
-        <w:rPr>
-          <w:sz w:val="28"/>
-          <w:szCs w:val="28"/>
-        </w:rPr>
-      </w:pPr>
-      <w:r>
-        <w:rPr>
-          <w:sz w:val="28"/>
-          <w:szCs w:val="28"/>
-        </w:rPr>
         <w:t xml:space="preserve">• </w:t>
       </w:r>
+      <w:proofErr w:type="gramStart"/>
+      <w:r>
+        <w:rPr>
+          <w:sz w:val="28"/>
+          <w:szCs w:val="28"/>
+        </w:rPr>
+        <w:t>map(</w:t>
+      </w:r>
+      <w:proofErr w:type="gramEnd"/>
+      <w:r>
+        <w:rPr>
+          <w:sz w:val="28"/>
+          <w:szCs w:val="28"/>
+        </w:rPr>
+        <w:t>) → for rendering lists</w:t>
+      </w:r>
+    </w:p>
+    <w:p>
+      <w:pPr>
+        <w:rPr>
+          <w:sz w:val="28"/>
+          <w:szCs w:val="28"/>
+        </w:rPr>
+      </w:pPr>
+      <w:r>
+        <w:rPr>
+          <w:sz w:val="28"/>
+          <w:szCs w:val="28"/>
+        </w:rPr>
+        <w:t xml:space="preserve">• </w:t>
+      </w:r>
+      <w:proofErr w:type="gramStart"/>
+      <w:r>
+        <w:rPr>
+          <w:sz w:val="28"/>
+          <w:szCs w:val="28"/>
+        </w:rPr>
+        <w:t>filter(</w:t>
+      </w:r>
+      <w:proofErr w:type="gramEnd"/>
+      <w:r>
+        <w:rPr>
+          <w:sz w:val="28"/>
+          <w:szCs w:val="28"/>
+        </w:rPr>
+        <w:t>)</w:t>
+      </w:r>
+    </w:p>
+    <w:p>
+      <w:pPr>
+        <w:rPr>
+          <w:sz w:val="28"/>
+          <w:szCs w:val="28"/>
+        </w:rPr>
+      </w:pPr>
+      <w:r>
+        <w:rPr>
+          <w:sz w:val="28"/>
+          <w:szCs w:val="28"/>
+        </w:rPr>
+        <w:t xml:space="preserve">• </w:t>
+      </w:r>
       <w:proofErr w:type="spellStart"/>
+      <w:proofErr w:type="gramStart"/>
       <w:r>
         <w:rPr>
           <w:sz w:val="28"/>
@@ -3537,37 +3810,77 @@
           <w:sz w:val="28"/>
           <w:szCs w:val="28"/>
         </w:rPr>
-        <w:t>()</w:t>
-      </w:r>
-    </w:p>
-    <w:p>
-      <w:pPr>
-        <w:rPr>
-          <w:sz w:val="28"/>
-          <w:szCs w:val="28"/>
-        </w:rPr>
-      </w:pPr>
-      <w:r>
-        <w:rPr>
-          <w:sz w:val="28"/>
-          <w:szCs w:val="28"/>
-        </w:rPr>
-        <w:t>• reduce()</w:t>
-      </w:r>
-    </w:p>
-    <w:p>
-      <w:pPr>
-        <w:rPr>
-          <w:sz w:val="28"/>
-          <w:szCs w:val="28"/>
-        </w:rPr>
-      </w:pPr>
-      <w:r>
-        <w:rPr>
-          <w:sz w:val="28"/>
-          <w:szCs w:val="28"/>
-        </w:rPr>
-        <w:t>• find()</w:t>
+        <w:t>(</w:t>
+      </w:r>
+      <w:proofErr w:type="gramEnd"/>
+      <w:r>
+        <w:rPr>
+          <w:sz w:val="28"/>
+          <w:szCs w:val="28"/>
+        </w:rPr>
+        <w:t>)</w:t>
+      </w:r>
+    </w:p>
+    <w:p>
+      <w:pPr>
+        <w:rPr>
+          <w:sz w:val="28"/>
+          <w:szCs w:val="28"/>
+        </w:rPr>
+      </w:pPr>
+      <w:r>
+        <w:rPr>
+          <w:sz w:val="28"/>
+          <w:szCs w:val="28"/>
+        </w:rPr>
+        <w:t xml:space="preserve">• </w:t>
+      </w:r>
+      <w:proofErr w:type="gramStart"/>
+      <w:r>
+        <w:rPr>
+          <w:sz w:val="28"/>
+          <w:szCs w:val="28"/>
+        </w:rPr>
+        <w:t>reduce(</w:t>
+      </w:r>
+      <w:proofErr w:type="gramEnd"/>
+      <w:r>
+        <w:rPr>
+          <w:sz w:val="28"/>
+          <w:szCs w:val="28"/>
+        </w:rPr>
+        <w:t>)</w:t>
+      </w:r>
+    </w:p>
+    <w:p>
+      <w:pPr>
+        <w:rPr>
+          <w:sz w:val="28"/>
+          <w:szCs w:val="28"/>
+        </w:rPr>
+      </w:pPr>
+      <w:r>
+        <w:rPr>
+          <w:sz w:val="28"/>
+          <w:szCs w:val="28"/>
+        </w:rPr>
+        <w:t xml:space="preserve">• </w:t>
+      </w:r>
+      <w:proofErr w:type="gramStart"/>
+      <w:r>
+        <w:rPr>
+          <w:sz w:val="28"/>
+          <w:szCs w:val="28"/>
+        </w:rPr>
+        <w:t>find(</w:t>
+      </w:r>
+      <w:proofErr w:type="gramEnd"/>
+      <w:r>
+        <w:rPr>
+          <w:sz w:val="28"/>
+          <w:szCs w:val="28"/>
+        </w:rPr>
+        <w:t>)</w:t>
       </w:r>
     </w:p>
     <w:p>
@@ -3626,6 +3939,7 @@
         <w:t xml:space="preserve"> doubled = </w:t>
       </w:r>
       <w:proofErr w:type="spellStart"/>
+      <w:proofErr w:type="gramStart"/>
       <w:r>
         <w:rPr>
           <w:sz w:val="28"/>
@@ -3639,7 +3953,31 @@
           <w:sz w:val="28"/>
           <w:szCs w:val="28"/>
         </w:rPr>
-        <w:t>(n =&gt; n * 2);  // [2, 4, 6]</w:t>
+        <w:t>(</w:t>
+      </w:r>
+      <w:proofErr w:type="gramEnd"/>
+      <w:r>
+        <w:rPr>
+          <w:sz w:val="28"/>
+          <w:szCs w:val="28"/>
+        </w:rPr>
+        <w:t>n =&gt; n * 2</w:t>
+      </w:r>
+      <w:proofErr w:type="gramStart"/>
+      <w:r>
+        <w:rPr>
+          <w:sz w:val="28"/>
+          <w:szCs w:val="28"/>
+        </w:rPr>
+        <w:t>);  /</w:t>
+      </w:r>
+      <w:proofErr w:type="gramEnd"/>
+      <w:r>
+        <w:rPr>
+          <w:sz w:val="28"/>
+          <w:szCs w:val="28"/>
+        </w:rPr>
+        <w:t>/ [2, 4, 6]</w:t>
       </w:r>
     </w:p>
     <w:p>
@@ -3841,7 +4179,39 @@
           <w:sz w:val="28"/>
           <w:szCs w:val="28"/>
         </w:rPr>
-        <w:t xml:space="preserve"> { name, age } = user;</w:t>
+        <w:t xml:space="preserve"> </w:t>
+      </w:r>
+      <w:proofErr w:type="gramStart"/>
+      <w:r>
+        <w:rPr>
+          <w:sz w:val="28"/>
+          <w:szCs w:val="28"/>
+        </w:rPr>
+        <w:t>{ name</w:t>
+      </w:r>
+      <w:proofErr w:type="gramEnd"/>
+      <w:r>
+        <w:rPr>
+          <w:sz w:val="28"/>
+          <w:szCs w:val="28"/>
+        </w:rPr>
+        <w:t xml:space="preserve">, </w:t>
+      </w:r>
+      <w:proofErr w:type="gramStart"/>
+      <w:r>
+        <w:rPr>
+          <w:sz w:val="28"/>
+          <w:szCs w:val="28"/>
+        </w:rPr>
+        <w:t>age }</w:t>
+      </w:r>
+      <w:proofErr w:type="gramEnd"/>
+      <w:r>
+        <w:rPr>
+          <w:sz w:val="28"/>
+          <w:szCs w:val="28"/>
+        </w:rPr>
+        <w:t xml:space="preserve"> = user;</w:t>
       </w:r>
     </w:p>
     <w:p>
@@ -3904,7 +4274,39 @@
           <w:sz w:val="28"/>
           <w:szCs w:val="28"/>
         </w:rPr>
-        <w:t xml:space="preserve"> = { ...user, location: "India" };</w:t>
+        <w:t xml:space="preserve"> = </w:t>
+      </w:r>
+      <w:proofErr w:type="gramStart"/>
+      <w:r>
+        <w:rPr>
+          <w:sz w:val="28"/>
+          <w:szCs w:val="28"/>
+        </w:rPr>
+        <w:t>{ ...</w:t>
+      </w:r>
+      <w:proofErr w:type="gramEnd"/>
+      <w:r>
+        <w:rPr>
+          <w:sz w:val="28"/>
+          <w:szCs w:val="28"/>
+        </w:rPr>
+        <w:t>user, location: "India</w:t>
+      </w:r>
+      <w:proofErr w:type="gramStart"/>
+      <w:r>
+        <w:rPr>
+          <w:sz w:val="28"/>
+          <w:szCs w:val="28"/>
+        </w:rPr>
+        <w:t>" }</w:t>
+      </w:r>
+      <w:proofErr w:type="gramEnd"/>
+      <w:r>
+        <w:rPr>
+          <w:sz w:val="28"/>
+          <w:szCs w:val="28"/>
+        </w:rPr>
+        <w:t>;</w:t>
       </w:r>
     </w:p>
     <w:p>
@@ -3953,6 +4355,7 @@
         <w:t xml:space="preserve">• </w:t>
       </w:r>
       <w:proofErr w:type="spellStart"/>
+      <w:proofErr w:type="gramStart"/>
       <w:r>
         <w:rPr>
           <w:sz w:val="28"/>
@@ -3961,6 +4364,7 @@
         <w:t>document.querySelector</w:t>
       </w:r>
       <w:proofErr w:type="spellEnd"/>
+      <w:proofErr w:type="gramEnd"/>
     </w:p>
     <w:p>
       <w:pPr>
@@ -4110,6 +4514,7 @@
         <w:t xml:space="preserve">function </w:t>
       </w:r>
       <w:proofErr w:type="spellStart"/>
+      <w:proofErr w:type="gramStart"/>
       <w:r>
         <w:rPr>
           <w:sz w:val="28"/>
@@ -4123,7 +4528,15 @@
           <w:sz w:val="28"/>
           <w:szCs w:val="28"/>
         </w:rPr>
-        <w:t>() {</w:t>
+        <w:t>(</w:t>
+      </w:r>
+      <w:proofErr w:type="gramEnd"/>
+      <w:r>
+        <w:rPr>
+          <w:sz w:val="28"/>
+          <w:szCs w:val="28"/>
+        </w:rPr>
+        <w:t>) {</w:t>
       </w:r>
     </w:p>
     <w:p>
@@ -4296,12 +4709,21 @@
           <w:szCs w:val="28"/>
         </w:rPr>
       </w:pPr>
-      <w:r>
-        <w:rPr>
-          <w:sz w:val="28"/>
-          <w:szCs w:val="28"/>
-        </w:rPr>
-        <w:t>console.log(`Welcome to ${name}`);</w:t>
+      <w:proofErr w:type="gramStart"/>
+      <w:r>
+        <w:rPr>
+          <w:sz w:val="28"/>
+          <w:szCs w:val="28"/>
+        </w:rPr>
+        <w:t>console.log(</w:t>
+      </w:r>
+      <w:proofErr w:type="gramEnd"/>
+      <w:r>
+        <w:rPr>
+          <w:sz w:val="28"/>
+          <w:szCs w:val="28"/>
+        </w:rPr>
+        <w:t>`Welcome to ${name}`);</w:t>
       </w:r>
     </w:p>
     <w:p>
@@ -4339,7 +4761,23 @@
           <w:sz w:val="28"/>
           <w:szCs w:val="28"/>
         </w:rPr>
-        <w:t>function greet(name = "User") {</w:t>
+        <w:t xml:space="preserve">function </w:t>
+      </w:r>
+      <w:proofErr w:type="gramStart"/>
+      <w:r>
+        <w:rPr>
+          <w:sz w:val="28"/>
+          <w:szCs w:val="28"/>
+        </w:rPr>
+        <w:t>greet(</w:t>
+      </w:r>
+      <w:proofErr w:type="gramEnd"/>
+      <w:r>
+        <w:rPr>
+          <w:sz w:val="28"/>
+          <w:szCs w:val="28"/>
+        </w:rPr>
+        <w:t>name = "User") {</w:t>
       </w:r>
     </w:p>
     <w:p>
@@ -4457,7 +4895,55 @@
           <w:sz w:val="28"/>
           <w:szCs w:val="28"/>
         </w:rPr>
-        <w:t xml:space="preserve"> { title } = { title: "React Guide" };</w:t>
+        <w:t xml:space="preserve"> </w:t>
+      </w:r>
+      <w:proofErr w:type="gramStart"/>
+      <w:r>
+        <w:rPr>
+          <w:sz w:val="28"/>
+          <w:szCs w:val="28"/>
+        </w:rPr>
+        <w:t>{ title</w:t>
+      </w:r>
+      <w:proofErr w:type="gramEnd"/>
+      <w:r>
+        <w:rPr>
+          <w:sz w:val="28"/>
+          <w:szCs w:val="28"/>
+        </w:rPr>
+        <w:t xml:space="preserve"> } = </w:t>
+      </w:r>
+      <w:proofErr w:type="gramStart"/>
+      <w:r>
+        <w:rPr>
+          <w:sz w:val="28"/>
+          <w:szCs w:val="28"/>
+        </w:rPr>
+        <w:t>{ title</w:t>
+      </w:r>
+      <w:proofErr w:type="gramEnd"/>
+      <w:r>
+        <w:rPr>
+          <w:sz w:val="28"/>
+          <w:szCs w:val="28"/>
+        </w:rPr>
+        <w:t>: "React Guide</w:t>
+      </w:r>
+      <w:proofErr w:type="gramStart"/>
+      <w:r>
+        <w:rPr>
+          <w:sz w:val="28"/>
+          <w:szCs w:val="28"/>
+        </w:rPr>
+        <w:t>" }</w:t>
+      </w:r>
+      <w:proofErr w:type="gramEnd"/>
+      <w:r>
+        <w:rPr>
+          <w:sz w:val="28"/>
+          <w:szCs w:val="28"/>
+        </w:rPr>
+        <w:t>;</w:t>
       </w:r>
     </w:p>
     <w:p>
@@ -4551,7 +5037,23 @@
           <w:sz w:val="28"/>
           <w:szCs w:val="28"/>
         </w:rPr>
-        <w:t>function sum(...</w:t>
+        <w:t xml:space="preserve">function </w:t>
+      </w:r>
+      <w:proofErr w:type="gramStart"/>
+      <w:r>
+        <w:rPr>
+          <w:sz w:val="28"/>
+          <w:szCs w:val="28"/>
+        </w:rPr>
+        <w:t>sum(</w:t>
+      </w:r>
+      <w:proofErr w:type="gramEnd"/>
+      <w:r>
+        <w:rPr>
+          <w:sz w:val="28"/>
+          <w:szCs w:val="28"/>
+        </w:rPr>
+        <w:t>...</w:t>
       </w:r>
       <w:proofErr w:type="spellStart"/>
       <w:r>
@@ -4585,6 +5087,7 @@
         <w:t xml:space="preserve">  return </w:t>
       </w:r>
       <w:proofErr w:type="spellStart"/>
+      <w:proofErr w:type="gramStart"/>
       <w:r>
         <w:rPr>
           <w:sz w:val="28"/>
@@ -4593,6 +5096,7 @@
         <w:t>args.reduce</w:t>
       </w:r>
       <w:proofErr w:type="spellEnd"/>
+      <w:proofErr w:type="gramEnd"/>
       <w:r>
         <w:rPr>
           <w:sz w:val="28"/>
@@ -4662,13 +5166,91 @@
         </w:rPr>
         <w:t xml:space="preserve"> message = </w:t>
       </w:r>
+      <w:proofErr w:type="gramStart"/>
+      <w:r>
+        <w:rPr>
+          <w:sz w:val="28"/>
+          <w:szCs w:val="28"/>
+        </w:rPr>
+        <w:t>isLoggedIn ?</w:t>
+      </w:r>
+      <w:proofErr w:type="gramEnd"/>
+      <w:r>
+        <w:rPr>
+          <w:sz w:val="28"/>
+          <w:szCs w:val="28"/>
+        </w:rPr>
+        <w:t xml:space="preserve"> "Welcome</w:t>
+      </w:r>
+      <w:proofErr w:type="gramStart"/>
+      <w:r>
+        <w:rPr>
+          <w:sz w:val="28"/>
+          <w:szCs w:val="28"/>
+        </w:rPr>
+        <w:t>" :</w:t>
+      </w:r>
+      <w:proofErr w:type="gramEnd"/>
+      <w:r>
+        <w:rPr>
+          <w:sz w:val="28"/>
+          <w:szCs w:val="28"/>
+        </w:rPr>
+        <w:t xml:space="preserve"> "Login";</w:t>
+      </w:r>
+    </w:p>
+    <w:p>
+      <w:pPr>
+        <w:rPr>
+          <w:sz w:val="28"/>
+          <w:szCs w:val="28"/>
+        </w:rPr>
+      </w:pPr>
+    </w:p>
+    <w:p>
+      <w:pPr>
+        <w:rPr>
+          <w:sz w:val="28"/>
+          <w:szCs w:val="28"/>
+        </w:rPr>
+      </w:pPr>
+      <w:r>
+        <w:rPr>
+          <w:rFonts w:ascii="Segoe UI Emoji" w:hAnsi="Segoe UI Emoji" w:cs="Segoe UI Emoji"/>
+          <w:sz w:val="28"/>
+          <w:szCs w:val="28"/>
+        </w:rPr>
+        <w:t>🔹</w:t>
+      </w:r>
+      <w:r>
+        <w:rPr>
+          <w:sz w:val="28"/>
+          <w:szCs w:val="28"/>
+        </w:rPr>
+        <w:t xml:space="preserve"> 9. Asynchronous JavaScript</w:t>
+      </w:r>
+    </w:p>
+    <w:p>
+      <w:pPr>
+        <w:rPr>
+          <w:sz w:val="28"/>
+          <w:szCs w:val="28"/>
+        </w:rPr>
+      </w:pPr>
+      <w:r>
+        <w:rPr>
+          <w:sz w:val="28"/>
+          <w:szCs w:val="28"/>
+        </w:rPr>
+        <w:t xml:space="preserve"> </w:t>
+      </w:r>
       <w:proofErr w:type="spellStart"/>
       <w:r>
         <w:rPr>
           <w:sz w:val="28"/>
           <w:szCs w:val="28"/>
         </w:rPr>
-        <w:t>isLoggedIn</w:t>
+        <w:t>setTimeout</w:t>
       </w:r>
       <w:proofErr w:type="spellEnd"/>
       <w:r>
@@ -4676,16 +5258,381 @@
           <w:sz w:val="28"/>
           <w:szCs w:val="28"/>
         </w:rPr>
-        <w:t xml:space="preserve"> ? "Welcome" : "Login";</w:t>
-      </w:r>
-    </w:p>
-    <w:p>
-      <w:pPr>
-        <w:rPr>
-          <w:sz w:val="28"/>
-          <w:szCs w:val="28"/>
-        </w:rPr>
-      </w:pPr>
+        <w:t xml:space="preserve">, </w:t>
+      </w:r>
+      <w:proofErr w:type="spellStart"/>
+      <w:r>
+        <w:rPr>
+          <w:sz w:val="28"/>
+          <w:szCs w:val="28"/>
+        </w:rPr>
+        <w:t>setInterval</w:t>
+      </w:r>
+      <w:proofErr w:type="spellEnd"/>
+    </w:p>
+    <w:p>
+      <w:pPr>
+        <w:rPr>
+          <w:sz w:val="28"/>
+          <w:szCs w:val="28"/>
+        </w:rPr>
+      </w:pPr>
+    </w:p>
+    <w:p>
+      <w:pPr>
+        <w:rPr>
+          <w:sz w:val="28"/>
+          <w:szCs w:val="28"/>
+        </w:rPr>
+      </w:pPr>
+      <w:proofErr w:type="spellStart"/>
+      <w:proofErr w:type="gramStart"/>
+      <w:r>
+        <w:rPr>
+          <w:sz w:val="28"/>
+          <w:szCs w:val="28"/>
+        </w:rPr>
+        <w:t>setTimeout</w:t>
+      </w:r>
+      <w:proofErr w:type="spellEnd"/>
+      <w:r>
+        <w:rPr>
+          <w:sz w:val="28"/>
+          <w:szCs w:val="28"/>
+        </w:rPr>
+        <w:t>(</w:t>
+      </w:r>
+      <w:proofErr w:type="gramEnd"/>
+      <w:r>
+        <w:rPr>
+          <w:sz w:val="28"/>
+          <w:szCs w:val="28"/>
+        </w:rPr>
+        <w:t>() =&gt; console.log("Hello"), 1000);</w:t>
+      </w:r>
+    </w:p>
+    <w:p>
+      <w:pPr>
+        <w:rPr>
+          <w:sz w:val="28"/>
+          <w:szCs w:val="28"/>
+        </w:rPr>
+      </w:pPr>
+      <w:r>
+        <w:rPr>
+          <w:sz w:val="28"/>
+          <w:szCs w:val="28"/>
+        </w:rPr>
+        <w:t xml:space="preserve"> Promises</w:t>
+      </w:r>
+    </w:p>
+    <w:p>
+      <w:pPr>
+        <w:rPr>
+          <w:sz w:val="28"/>
+          <w:szCs w:val="28"/>
+        </w:rPr>
+      </w:pPr>
+    </w:p>
+    <w:p>
+      <w:pPr>
+        <w:rPr>
+          <w:sz w:val="28"/>
+          <w:szCs w:val="28"/>
+        </w:rPr>
+      </w:pPr>
+      <w:r>
+        <w:rPr>
+          <w:sz w:val="28"/>
+          <w:szCs w:val="28"/>
+        </w:rPr>
+        <w:t>fetch("/</w:t>
+      </w:r>
+      <w:proofErr w:type="spellStart"/>
+      <w:r>
+        <w:rPr>
+          <w:sz w:val="28"/>
+          <w:szCs w:val="28"/>
+        </w:rPr>
+        <w:t>api</w:t>
+      </w:r>
+      <w:proofErr w:type="spellEnd"/>
+      <w:r>
+        <w:rPr>
+          <w:sz w:val="28"/>
+          <w:szCs w:val="28"/>
+        </w:rPr>
+        <w:t>")</w:t>
+      </w:r>
+    </w:p>
+    <w:p>
+      <w:pPr>
+        <w:rPr>
+          <w:sz w:val="28"/>
+          <w:szCs w:val="28"/>
+        </w:rPr>
+      </w:pPr>
+      <w:r>
+        <w:rPr>
+          <w:sz w:val="28"/>
+          <w:szCs w:val="28"/>
+        </w:rPr>
+        <w:t xml:space="preserve">  </w:t>
+      </w:r>
+      <w:proofErr w:type="gramStart"/>
+      <w:r>
+        <w:rPr>
+          <w:sz w:val="28"/>
+          <w:szCs w:val="28"/>
+        </w:rPr>
+        <w:t>.then</w:t>
+      </w:r>
+      <w:proofErr w:type="gramEnd"/>
+      <w:r>
+        <w:rPr>
+          <w:sz w:val="28"/>
+          <w:szCs w:val="28"/>
+        </w:rPr>
+        <w:t xml:space="preserve">(response =&gt; </w:t>
+      </w:r>
+      <w:proofErr w:type="spellStart"/>
+      <w:proofErr w:type="gramStart"/>
+      <w:r>
+        <w:rPr>
+          <w:sz w:val="28"/>
+          <w:szCs w:val="28"/>
+        </w:rPr>
+        <w:t>response.json</w:t>
+      </w:r>
+      <w:proofErr w:type="spellEnd"/>
+      <w:proofErr w:type="gramEnd"/>
+      <w:r>
+        <w:rPr>
+          <w:sz w:val="28"/>
+          <w:szCs w:val="28"/>
+        </w:rPr>
+        <w:t>())</w:t>
+      </w:r>
+    </w:p>
+    <w:p>
+      <w:pPr>
+        <w:rPr>
+          <w:sz w:val="28"/>
+          <w:szCs w:val="28"/>
+        </w:rPr>
+      </w:pPr>
+      <w:r>
+        <w:rPr>
+          <w:sz w:val="28"/>
+          <w:szCs w:val="28"/>
+        </w:rPr>
+        <w:t xml:space="preserve">  </w:t>
+      </w:r>
+      <w:proofErr w:type="gramStart"/>
+      <w:r>
+        <w:rPr>
+          <w:sz w:val="28"/>
+          <w:szCs w:val="28"/>
+        </w:rPr>
+        <w:t>.then</w:t>
+      </w:r>
+      <w:proofErr w:type="gramEnd"/>
+      <w:r>
+        <w:rPr>
+          <w:sz w:val="28"/>
+          <w:szCs w:val="28"/>
+        </w:rPr>
+        <w:t>(data =&gt; console.log(data));</w:t>
+      </w:r>
+    </w:p>
+    <w:p>
+      <w:pPr>
+        <w:rPr>
+          <w:sz w:val="28"/>
+          <w:szCs w:val="28"/>
+        </w:rPr>
+      </w:pPr>
+      <w:r>
+        <w:rPr>
+          <w:sz w:val="28"/>
+          <w:szCs w:val="28"/>
+        </w:rPr>
+        <w:t xml:space="preserve"> async / await</w:t>
+      </w:r>
+    </w:p>
+    <w:p>
+      <w:pPr>
+        <w:rPr>
+          <w:sz w:val="28"/>
+          <w:szCs w:val="28"/>
+        </w:rPr>
+      </w:pPr>
+    </w:p>
+    <w:p>
+      <w:pPr>
+        <w:rPr>
+          <w:sz w:val="28"/>
+          <w:szCs w:val="28"/>
+        </w:rPr>
+      </w:pPr>
+      <w:r>
+        <w:rPr>
+          <w:sz w:val="28"/>
+          <w:szCs w:val="28"/>
+        </w:rPr>
+        <w:t xml:space="preserve">async function </w:t>
+      </w:r>
+      <w:proofErr w:type="spellStart"/>
+      <w:proofErr w:type="gramStart"/>
+      <w:r>
+        <w:rPr>
+          <w:sz w:val="28"/>
+          <w:szCs w:val="28"/>
+        </w:rPr>
+        <w:t>getData</w:t>
+      </w:r>
+      <w:proofErr w:type="spellEnd"/>
+      <w:r>
+        <w:rPr>
+          <w:sz w:val="28"/>
+          <w:szCs w:val="28"/>
+        </w:rPr>
+        <w:t>(</w:t>
+      </w:r>
+      <w:proofErr w:type="gramEnd"/>
+      <w:r>
+        <w:rPr>
+          <w:sz w:val="28"/>
+          <w:szCs w:val="28"/>
+        </w:rPr>
+        <w:t>) {</w:t>
+      </w:r>
+    </w:p>
+    <w:p>
+      <w:pPr>
+        <w:rPr>
+          <w:sz w:val="28"/>
+          <w:szCs w:val="28"/>
+        </w:rPr>
+      </w:pPr>
+      <w:r>
+        <w:rPr>
+          <w:sz w:val="28"/>
+          <w:szCs w:val="28"/>
+        </w:rPr>
+        <w:t xml:space="preserve">  </w:t>
+      </w:r>
+      <w:proofErr w:type="spellStart"/>
+      <w:r>
+        <w:rPr>
+          <w:sz w:val="28"/>
+          <w:szCs w:val="28"/>
+        </w:rPr>
+        <w:t>const</w:t>
+      </w:r>
+      <w:proofErr w:type="spellEnd"/>
+      <w:r>
+        <w:rPr>
+          <w:sz w:val="28"/>
+          <w:szCs w:val="28"/>
+        </w:rPr>
+        <w:t xml:space="preserve"> response = await fetch("/</w:t>
+      </w:r>
+      <w:proofErr w:type="spellStart"/>
+      <w:r>
+        <w:rPr>
+          <w:sz w:val="28"/>
+          <w:szCs w:val="28"/>
+        </w:rPr>
+        <w:t>api</w:t>
+      </w:r>
+      <w:proofErr w:type="spellEnd"/>
+      <w:r>
+        <w:rPr>
+          <w:sz w:val="28"/>
+          <w:szCs w:val="28"/>
+        </w:rPr>
+        <w:t>");</w:t>
+      </w:r>
+    </w:p>
+    <w:p>
+      <w:pPr>
+        <w:rPr>
+          <w:sz w:val="28"/>
+          <w:szCs w:val="28"/>
+        </w:rPr>
+      </w:pPr>
+      <w:r>
+        <w:rPr>
+          <w:sz w:val="28"/>
+          <w:szCs w:val="28"/>
+        </w:rPr>
+        <w:t xml:space="preserve">  </w:t>
+      </w:r>
+      <w:proofErr w:type="spellStart"/>
+      <w:r>
+        <w:rPr>
+          <w:sz w:val="28"/>
+          <w:szCs w:val="28"/>
+        </w:rPr>
+        <w:t>const</w:t>
+      </w:r>
+      <w:proofErr w:type="spellEnd"/>
+      <w:r>
+        <w:rPr>
+          <w:sz w:val="28"/>
+          <w:szCs w:val="28"/>
+        </w:rPr>
+        <w:t xml:space="preserve"> data = await </w:t>
+      </w:r>
+      <w:proofErr w:type="spellStart"/>
+      <w:proofErr w:type="gramStart"/>
+      <w:r>
+        <w:rPr>
+          <w:sz w:val="28"/>
+          <w:szCs w:val="28"/>
+        </w:rPr>
+        <w:t>response.json</w:t>
+      </w:r>
+      <w:proofErr w:type="spellEnd"/>
+      <w:proofErr w:type="gramEnd"/>
+      <w:r>
+        <w:rPr>
+          <w:sz w:val="28"/>
+          <w:szCs w:val="28"/>
+        </w:rPr>
+        <w:t>();</w:t>
+      </w:r>
+    </w:p>
+    <w:p>
+      <w:pPr>
+        <w:rPr>
+          <w:sz w:val="28"/>
+          <w:szCs w:val="28"/>
+        </w:rPr>
+      </w:pPr>
+      <w:r>
+        <w:rPr>
+          <w:sz w:val="28"/>
+          <w:szCs w:val="28"/>
+        </w:rPr>
+        <w:t>  console.log(data);</w:t>
+      </w:r>
+    </w:p>
+    <w:p>
+      <w:pPr>
+        <w:rPr>
+          <w:sz w:val="28"/>
+          <w:szCs w:val="28"/>
+        </w:rPr>
+      </w:pPr>
+      <w:r>
+        <w:rPr>
+          <w:sz w:val="28"/>
+          <w:szCs w:val="28"/>
+        </w:rPr>
+        <w:t>}</w:t>
+      </w:r>
     </w:p>
     <w:p>
       <w:pPr>
@@ -4707,22 +5654,60 @@
           <w:sz w:val="28"/>
           <w:szCs w:val="28"/>
         </w:rPr>
-        <w:t xml:space="preserve"> 9. Asynchronous JavaScript</w:t>
-      </w:r>
-    </w:p>
-    <w:p>
-      <w:pPr>
-        <w:rPr>
-          <w:sz w:val="28"/>
-          <w:szCs w:val="28"/>
-        </w:rPr>
-      </w:pPr>
-      <w:r>
-        <w:rPr>
-          <w:sz w:val="28"/>
-          <w:szCs w:val="28"/>
-        </w:rPr>
-        <w:t xml:space="preserve"> </w:t>
+        <w:t xml:space="preserve"> 10. Modules and Import/Export</w:t>
+      </w:r>
+    </w:p>
+    <w:p>
+      <w:pPr>
+        <w:rPr>
+          <w:sz w:val="28"/>
+          <w:szCs w:val="28"/>
+        </w:rPr>
+      </w:pPr>
+      <w:r>
+        <w:rPr>
+          <w:sz w:val="28"/>
+          <w:szCs w:val="28"/>
+        </w:rPr>
+        <w:t xml:space="preserve"> Exporting and Importing</w:t>
+      </w:r>
+    </w:p>
+    <w:p>
+      <w:pPr>
+        <w:rPr>
+          <w:sz w:val="28"/>
+          <w:szCs w:val="28"/>
+        </w:rPr>
+      </w:pPr>
+    </w:p>
+    <w:p>
+      <w:pPr>
+        <w:rPr>
+          <w:sz w:val="28"/>
+          <w:szCs w:val="28"/>
+        </w:rPr>
+      </w:pPr>
+      <w:r>
+        <w:rPr>
+          <w:sz w:val="28"/>
+          <w:szCs w:val="28"/>
+        </w:rPr>
+        <w:t>// math.js</w:t>
+      </w:r>
+    </w:p>
+    <w:p>
+      <w:pPr>
+        <w:rPr>
+          <w:sz w:val="28"/>
+          <w:szCs w:val="28"/>
+        </w:rPr>
+      </w:pPr>
+      <w:r>
+        <w:rPr>
+          <w:sz w:val="28"/>
+          <w:szCs w:val="28"/>
+        </w:rPr>
+        <w:t xml:space="preserve">export </w:t>
       </w:r>
       <w:proofErr w:type="spellStart"/>
       <w:r>
@@ -4730,7 +5715,7 @@
           <w:sz w:val="28"/>
           <w:szCs w:val="28"/>
         </w:rPr>
-        <w:t>setTimeout</w:t>
+        <w:t>const</w:t>
       </w:r>
       <w:proofErr w:type="spellEnd"/>
       <w:r>
@@ -4738,203 +5723,199 @@
           <w:sz w:val="28"/>
           <w:szCs w:val="28"/>
         </w:rPr>
-        <w:t xml:space="preserve">, </w:t>
-      </w:r>
-      <w:proofErr w:type="spellStart"/>
-      <w:r>
-        <w:rPr>
-          <w:sz w:val="28"/>
-          <w:szCs w:val="28"/>
-        </w:rPr>
-        <w:t>setInterval</w:t>
-      </w:r>
-      <w:proofErr w:type="spellEnd"/>
-    </w:p>
-    <w:p>
-      <w:pPr>
-        <w:rPr>
-          <w:sz w:val="28"/>
-          <w:szCs w:val="28"/>
-        </w:rPr>
-      </w:pPr>
-    </w:p>
-    <w:p>
-      <w:pPr>
-        <w:rPr>
-          <w:sz w:val="28"/>
-          <w:szCs w:val="28"/>
-        </w:rPr>
-      </w:pPr>
-      <w:proofErr w:type="spellStart"/>
-      <w:r>
-        <w:rPr>
-          <w:sz w:val="28"/>
-          <w:szCs w:val="28"/>
-        </w:rPr>
-        <w:t>setTimeout</w:t>
-      </w:r>
-      <w:proofErr w:type="spellEnd"/>
-      <w:r>
-        <w:rPr>
-          <w:sz w:val="28"/>
-          <w:szCs w:val="28"/>
-        </w:rPr>
-        <w:t>(() =&gt; console.log("Hello"), 1000);</w:t>
-      </w:r>
-    </w:p>
-    <w:p>
-      <w:pPr>
-        <w:rPr>
-          <w:sz w:val="28"/>
-          <w:szCs w:val="28"/>
-        </w:rPr>
-      </w:pPr>
-      <w:r>
-        <w:rPr>
-          <w:sz w:val="28"/>
-          <w:szCs w:val="28"/>
-        </w:rPr>
-        <w:t xml:space="preserve"> Promises</w:t>
-      </w:r>
-    </w:p>
-    <w:p>
-      <w:pPr>
-        <w:rPr>
-          <w:sz w:val="28"/>
-          <w:szCs w:val="28"/>
-        </w:rPr>
-      </w:pPr>
-    </w:p>
-    <w:p>
-      <w:pPr>
-        <w:rPr>
-          <w:sz w:val="28"/>
-          <w:szCs w:val="28"/>
-        </w:rPr>
-      </w:pPr>
-      <w:r>
-        <w:rPr>
-          <w:sz w:val="28"/>
-          <w:szCs w:val="28"/>
-        </w:rPr>
-        <w:t>fetch("/</w:t>
-      </w:r>
-      <w:proofErr w:type="spellStart"/>
-      <w:r>
-        <w:rPr>
-          <w:sz w:val="28"/>
-          <w:szCs w:val="28"/>
-        </w:rPr>
-        <w:t>api</w:t>
-      </w:r>
-      <w:proofErr w:type="spellEnd"/>
-      <w:r>
-        <w:rPr>
-          <w:sz w:val="28"/>
-          <w:szCs w:val="28"/>
-        </w:rPr>
-        <w:t>")</w:t>
-      </w:r>
-    </w:p>
-    <w:p>
-      <w:pPr>
-        <w:rPr>
-          <w:sz w:val="28"/>
-          <w:szCs w:val="28"/>
-        </w:rPr>
-      </w:pPr>
-      <w:r>
-        <w:rPr>
-          <w:sz w:val="28"/>
-          <w:szCs w:val="28"/>
-        </w:rPr>
-        <w:t xml:space="preserve">  .then(response =&gt; </w:t>
-      </w:r>
-      <w:proofErr w:type="spellStart"/>
-      <w:r>
-        <w:rPr>
-          <w:sz w:val="28"/>
-          <w:szCs w:val="28"/>
-        </w:rPr>
-        <w:t>response.json</w:t>
-      </w:r>
-      <w:proofErr w:type="spellEnd"/>
-      <w:r>
-        <w:rPr>
-          <w:sz w:val="28"/>
-          <w:szCs w:val="28"/>
-        </w:rPr>
-        <w:t>())</w:t>
-      </w:r>
-    </w:p>
-    <w:p>
-      <w:pPr>
-        <w:rPr>
-          <w:sz w:val="28"/>
-          <w:szCs w:val="28"/>
-        </w:rPr>
-      </w:pPr>
-      <w:r>
-        <w:rPr>
-          <w:sz w:val="28"/>
-          <w:szCs w:val="28"/>
-        </w:rPr>
-        <w:t>  .then(data =&gt; console.log(data));</w:t>
-      </w:r>
-    </w:p>
-    <w:p>
-      <w:pPr>
-        <w:rPr>
-          <w:sz w:val="28"/>
-          <w:szCs w:val="28"/>
-        </w:rPr>
-      </w:pPr>
-      <w:r>
-        <w:rPr>
-          <w:sz w:val="28"/>
-          <w:szCs w:val="28"/>
-        </w:rPr>
-        <w:t xml:space="preserve"> async / await</w:t>
-      </w:r>
-    </w:p>
-    <w:p>
-      <w:pPr>
-        <w:rPr>
-          <w:sz w:val="28"/>
-          <w:szCs w:val="28"/>
-        </w:rPr>
-      </w:pPr>
-    </w:p>
-    <w:p>
-      <w:pPr>
-        <w:rPr>
-          <w:sz w:val="28"/>
-          <w:szCs w:val="28"/>
-        </w:rPr>
-      </w:pPr>
-      <w:r>
-        <w:rPr>
-          <w:sz w:val="28"/>
-          <w:szCs w:val="28"/>
-        </w:rPr>
-        <w:t xml:space="preserve">async function </w:t>
-      </w:r>
-      <w:proofErr w:type="spellStart"/>
-      <w:r>
-        <w:rPr>
-          <w:sz w:val="28"/>
-          <w:szCs w:val="28"/>
-        </w:rPr>
-        <w:t>getData</w:t>
-      </w:r>
-      <w:proofErr w:type="spellEnd"/>
-      <w:r>
-        <w:rPr>
-          <w:sz w:val="28"/>
-          <w:szCs w:val="28"/>
-        </w:rPr>
-        <w:t>() {</w:t>
-      </w:r>
+        <w:t xml:space="preserve"> add = (a, b) =&gt; a + b;</w:t>
+      </w:r>
+    </w:p>
+    <w:p>
+      <w:pPr>
+        <w:rPr>
+          <w:sz w:val="28"/>
+          <w:szCs w:val="28"/>
+        </w:rPr>
+      </w:pPr>
+    </w:p>
+    <w:p>
+      <w:pPr>
+        <w:rPr>
+          <w:sz w:val="28"/>
+          <w:szCs w:val="28"/>
+        </w:rPr>
+      </w:pPr>
+      <w:r>
+        <w:rPr>
+          <w:sz w:val="28"/>
+          <w:szCs w:val="28"/>
+        </w:rPr>
+        <w:t>// app.js</w:t>
+      </w:r>
+    </w:p>
+    <w:p>
+      <w:pPr>
+        <w:rPr>
+          <w:sz w:val="28"/>
+          <w:szCs w:val="28"/>
+        </w:rPr>
+      </w:pPr>
+      <w:r>
+        <w:rPr>
+          <w:sz w:val="28"/>
+          <w:szCs w:val="28"/>
+        </w:rPr>
+        <w:t xml:space="preserve">import </w:t>
+      </w:r>
+      <w:proofErr w:type="gramStart"/>
+      <w:r>
+        <w:rPr>
+          <w:sz w:val="28"/>
+          <w:szCs w:val="28"/>
+        </w:rPr>
+        <w:t>{ add</w:t>
+      </w:r>
+      <w:proofErr w:type="gramEnd"/>
+      <w:r>
+        <w:rPr>
+          <w:sz w:val="28"/>
+          <w:szCs w:val="28"/>
+        </w:rPr>
+        <w:t xml:space="preserve"> } from './math.js';</w:t>
+      </w:r>
+    </w:p>
+    <w:p>
+      <w:pPr>
+        <w:rPr>
+          <w:sz w:val="28"/>
+          <w:szCs w:val="28"/>
+        </w:rPr>
+      </w:pPr>
+      <w:r>
+        <w:rPr>
+          <w:sz w:val="28"/>
+          <w:szCs w:val="28"/>
+        </w:rPr>
+        <w:t>React uses modules heavily (every component is a module).</w:t>
+      </w:r>
+    </w:p>
+    <w:p>
+      <w:pPr>
+        <w:rPr>
+          <w:sz w:val="28"/>
+          <w:szCs w:val="28"/>
+        </w:rPr>
+      </w:pPr>
+    </w:p>
+    <w:p>
+      <w:pPr>
+        <w:rPr>
+          <w:sz w:val="28"/>
+          <w:szCs w:val="28"/>
+        </w:rPr>
+      </w:pPr>
+      <w:r>
+        <w:rPr>
+          <w:rFonts w:ascii="Segoe UI Emoji" w:hAnsi="Segoe UI Emoji" w:cs="Segoe UI Emoji"/>
+          <w:sz w:val="28"/>
+          <w:szCs w:val="28"/>
+        </w:rPr>
+        <w:t>🔹</w:t>
+      </w:r>
+      <w:r>
+        <w:rPr>
+          <w:sz w:val="28"/>
+          <w:szCs w:val="28"/>
+        </w:rPr>
+        <w:t xml:space="preserve"> 11. Classes (Used in Class-based Components)</w:t>
+      </w:r>
+    </w:p>
+    <w:p>
+      <w:pPr>
+        <w:rPr>
+          <w:sz w:val="28"/>
+          <w:szCs w:val="28"/>
+        </w:rPr>
+      </w:pPr>
+      <w:r>
+        <w:rPr>
+          <w:sz w:val="28"/>
+          <w:szCs w:val="28"/>
+        </w:rPr>
+        <w:t xml:space="preserve"> Class Declaration</w:t>
+      </w:r>
+    </w:p>
+    <w:p>
+      <w:pPr>
+        <w:rPr>
+          <w:sz w:val="28"/>
+          <w:szCs w:val="28"/>
+        </w:rPr>
+      </w:pPr>
+    </w:p>
+    <w:p>
+      <w:pPr>
+        <w:rPr>
+          <w:sz w:val="28"/>
+          <w:szCs w:val="28"/>
+        </w:rPr>
+      </w:pPr>
+      <w:r>
+        <w:rPr>
+          <w:sz w:val="28"/>
+          <w:szCs w:val="28"/>
+        </w:rPr>
+        <w:t>class Person {</w:t>
+      </w:r>
+    </w:p>
+    <w:p>
+      <w:pPr>
+        <w:rPr>
+          <w:sz w:val="28"/>
+          <w:szCs w:val="28"/>
+        </w:rPr>
+      </w:pPr>
+      <w:r>
+        <w:rPr>
+          <w:sz w:val="28"/>
+          <w:szCs w:val="28"/>
+        </w:rPr>
+        <w:t>  constructor(name) {</w:t>
+      </w:r>
+    </w:p>
+    <w:p>
+      <w:pPr>
+        <w:rPr>
+          <w:sz w:val="28"/>
+          <w:szCs w:val="28"/>
+        </w:rPr>
+      </w:pPr>
+      <w:r>
+        <w:rPr>
+          <w:sz w:val="28"/>
+          <w:szCs w:val="28"/>
+        </w:rPr>
+        <w:t>    this.name = name;</w:t>
+      </w:r>
+    </w:p>
+    <w:p>
+      <w:pPr>
+        <w:rPr>
+          <w:sz w:val="28"/>
+          <w:szCs w:val="28"/>
+        </w:rPr>
+      </w:pPr>
+      <w:r>
+        <w:rPr>
+          <w:sz w:val="28"/>
+          <w:szCs w:val="28"/>
+        </w:rPr>
+        <w:t>  }</w:t>
+      </w:r>
+    </w:p>
+    <w:p>
+      <w:pPr>
+        <w:rPr>
+          <w:sz w:val="28"/>
+          <w:szCs w:val="28"/>
+        </w:rPr>
+      </w:pPr>
     </w:p>
     <w:p>
       <w:pPr>
@@ -4950,411 +5931,52 @@
         </w:rPr>
         <w:t xml:space="preserve">  </w:t>
       </w:r>
-      <w:proofErr w:type="spellStart"/>
-      <w:r>
-        <w:rPr>
-          <w:sz w:val="28"/>
-          <w:szCs w:val="28"/>
-        </w:rPr>
-        <w:t>const</w:t>
-      </w:r>
-      <w:proofErr w:type="spellEnd"/>
-      <w:r>
-        <w:rPr>
-          <w:sz w:val="28"/>
-          <w:szCs w:val="28"/>
-        </w:rPr>
-        <w:t xml:space="preserve"> response = await fetch("/</w:t>
-      </w:r>
-      <w:proofErr w:type="spellStart"/>
-      <w:r>
-        <w:rPr>
-          <w:sz w:val="28"/>
-          <w:szCs w:val="28"/>
-        </w:rPr>
-        <w:t>api</w:t>
-      </w:r>
-      <w:proofErr w:type="spellEnd"/>
-      <w:r>
-        <w:rPr>
-          <w:sz w:val="28"/>
-          <w:szCs w:val="28"/>
-        </w:rPr>
-        <w:t>");</w:t>
-      </w:r>
-    </w:p>
-    <w:p>
-      <w:pPr>
-        <w:rPr>
-          <w:sz w:val="28"/>
-          <w:szCs w:val="28"/>
-        </w:rPr>
-      </w:pPr>
-      <w:r>
-        <w:rPr>
-          <w:sz w:val="28"/>
-          <w:szCs w:val="28"/>
-        </w:rPr>
-        <w:t xml:space="preserve">  </w:t>
-      </w:r>
-      <w:proofErr w:type="spellStart"/>
-      <w:r>
-        <w:rPr>
-          <w:sz w:val="28"/>
-          <w:szCs w:val="28"/>
-        </w:rPr>
-        <w:t>const</w:t>
-      </w:r>
-      <w:proofErr w:type="spellEnd"/>
-      <w:r>
-        <w:rPr>
-          <w:sz w:val="28"/>
-          <w:szCs w:val="28"/>
-        </w:rPr>
-        <w:t xml:space="preserve"> data = await </w:t>
-      </w:r>
-      <w:proofErr w:type="spellStart"/>
-      <w:r>
-        <w:rPr>
-          <w:sz w:val="28"/>
-          <w:szCs w:val="28"/>
-        </w:rPr>
-        <w:t>response.json</w:t>
-      </w:r>
-      <w:proofErr w:type="spellEnd"/>
-      <w:r>
-        <w:rPr>
-          <w:sz w:val="28"/>
-          <w:szCs w:val="28"/>
-        </w:rPr>
-        <w:t>();</w:t>
-      </w:r>
-    </w:p>
-    <w:p>
-      <w:pPr>
-        <w:rPr>
-          <w:sz w:val="28"/>
-          <w:szCs w:val="28"/>
-        </w:rPr>
-      </w:pPr>
-      <w:r>
-        <w:rPr>
-          <w:sz w:val="28"/>
-          <w:szCs w:val="28"/>
-        </w:rPr>
-        <w:t>  console.log(data);</w:t>
-      </w:r>
-    </w:p>
-    <w:p>
-      <w:pPr>
-        <w:rPr>
-          <w:sz w:val="28"/>
-          <w:szCs w:val="28"/>
-        </w:rPr>
-      </w:pPr>
-      <w:r>
-        <w:rPr>
-          <w:sz w:val="28"/>
-          <w:szCs w:val="28"/>
-        </w:rPr>
-        <w:t>}</w:t>
-      </w:r>
-    </w:p>
-    <w:p>
-      <w:pPr>
-        <w:rPr>
-          <w:sz w:val="28"/>
-          <w:szCs w:val="28"/>
-        </w:rPr>
-      </w:pPr>
-      <w:r>
-        <w:rPr>
-          <w:rFonts w:ascii="Segoe UI Emoji" w:hAnsi="Segoe UI Emoji" w:cs="Segoe UI Emoji"/>
-          <w:sz w:val="28"/>
-          <w:szCs w:val="28"/>
-        </w:rPr>
-        <w:t>🔹</w:t>
-      </w:r>
-      <w:r>
-        <w:rPr>
-          <w:sz w:val="28"/>
-          <w:szCs w:val="28"/>
-        </w:rPr>
-        <w:t xml:space="preserve"> 10. Modules and Import/Export</w:t>
-      </w:r>
-    </w:p>
-    <w:p>
-      <w:pPr>
-        <w:rPr>
-          <w:sz w:val="28"/>
-          <w:szCs w:val="28"/>
-        </w:rPr>
-      </w:pPr>
-      <w:r>
-        <w:rPr>
-          <w:sz w:val="28"/>
-          <w:szCs w:val="28"/>
-        </w:rPr>
-        <w:t xml:space="preserve"> Exporting and Importing</w:t>
-      </w:r>
-    </w:p>
-    <w:p>
-      <w:pPr>
-        <w:rPr>
-          <w:sz w:val="28"/>
-          <w:szCs w:val="28"/>
-        </w:rPr>
-      </w:pPr>
-    </w:p>
-    <w:p>
-      <w:pPr>
-        <w:rPr>
-          <w:sz w:val="28"/>
-          <w:szCs w:val="28"/>
-        </w:rPr>
-      </w:pPr>
-      <w:r>
-        <w:rPr>
-          <w:sz w:val="28"/>
-          <w:szCs w:val="28"/>
-        </w:rPr>
-        <w:t>// math.js</w:t>
-      </w:r>
-    </w:p>
-    <w:p>
-      <w:pPr>
-        <w:rPr>
-          <w:sz w:val="28"/>
-          <w:szCs w:val="28"/>
-        </w:rPr>
-      </w:pPr>
-      <w:r>
-        <w:rPr>
-          <w:sz w:val="28"/>
-          <w:szCs w:val="28"/>
-        </w:rPr>
-        <w:t xml:space="preserve">export </w:t>
-      </w:r>
-      <w:proofErr w:type="spellStart"/>
-      <w:r>
-        <w:rPr>
-          <w:sz w:val="28"/>
-          <w:szCs w:val="28"/>
-        </w:rPr>
-        <w:t>const</w:t>
-      </w:r>
-      <w:proofErr w:type="spellEnd"/>
-      <w:r>
-        <w:rPr>
-          <w:sz w:val="28"/>
-          <w:szCs w:val="28"/>
-        </w:rPr>
-        <w:t xml:space="preserve"> add = (a, b) =&gt; a + b;</w:t>
-      </w:r>
-    </w:p>
-    <w:p>
-      <w:pPr>
-        <w:rPr>
-          <w:sz w:val="28"/>
-          <w:szCs w:val="28"/>
-        </w:rPr>
-      </w:pPr>
-    </w:p>
-    <w:p>
-      <w:pPr>
-        <w:rPr>
-          <w:sz w:val="28"/>
-          <w:szCs w:val="28"/>
-        </w:rPr>
-      </w:pPr>
-      <w:r>
-        <w:rPr>
-          <w:sz w:val="28"/>
-          <w:szCs w:val="28"/>
-        </w:rPr>
-        <w:t>// app.js</w:t>
-      </w:r>
-    </w:p>
-    <w:p>
-      <w:pPr>
-        <w:rPr>
-          <w:sz w:val="28"/>
-          <w:szCs w:val="28"/>
-        </w:rPr>
-      </w:pPr>
-      <w:r>
-        <w:rPr>
-          <w:sz w:val="28"/>
-          <w:szCs w:val="28"/>
-        </w:rPr>
-        <w:t>import { add } from './math.js';</w:t>
-      </w:r>
-    </w:p>
-    <w:p>
-      <w:pPr>
-        <w:rPr>
-          <w:sz w:val="28"/>
-          <w:szCs w:val="28"/>
-        </w:rPr>
-      </w:pPr>
-      <w:r>
-        <w:rPr>
-          <w:sz w:val="28"/>
-          <w:szCs w:val="28"/>
-        </w:rPr>
-        <w:t>React uses modules heavily (every component is a module).</w:t>
-      </w:r>
-    </w:p>
-    <w:p>
-      <w:pPr>
-        <w:rPr>
-          <w:sz w:val="28"/>
-          <w:szCs w:val="28"/>
-        </w:rPr>
-      </w:pPr>
-    </w:p>
-    <w:p>
-      <w:pPr>
-        <w:rPr>
-          <w:sz w:val="28"/>
-          <w:szCs w:val="28"/>
-        </w:rPr>
-      </w:pPr>
-      <w:r>
-        <w:rPr>
-          <w:rFonts w:ascii="Segoe UI Emoji" w:hAnsi="Segoe UI Emoji" w:cs="Segoe UI Emoji"/>
-          <w:sz w:val="28"/>
-          <w:szCs w:val="28"/>
-        </w:rPr>
-        <w:t>🔹</w:t>
-      </w:r>
-      <w:r>
-        <w:rPr>
-          <w:sz w:val="28"/>
-          <w:szCs w:val="28"/>
-        </w:rPr>
-        <w:t xml:space="preserve"> 11. Classes (Used in Class-based Components)</w:t>
-      </w:r>
-    </w:p>
-    <w:p>
-      <w:pPr>
-        <w:rPr>
-          <w:sz w:val="28"/>
-          <w:szCs w:val="28"/>
-        </w:rPr>
-      </w:pPr>
-      <w:r>
-        <w:rPr>
-          <w:sz w:val="28"/>
-          <w:szCs w:val="28"/>
-        </w:rPr>
-        <w:t xml:space="preserve"> Class Declaration</w:t>
-      </w:r>
-    </w:p>
-    <w:p>
-      <w:pPr>
-        <w:rPr>
-          <w:sz w:val="28"/>
-          <w:szCs w:val="28"/>
-        </w:rPr>
-      </w:pPr>
-    </w:p>
-    <w:p>
-      <w:pPr>
-        <w:rPr>
-          <w:sz w:val="28"/>
-          <w:szCs w:val="28"/>
-        </w:rPr>
-      </w:pPr>
-      <w:r>
-        <w:rPr>
-          <w:sz w:val="28"/>
-          <w:szCs w:val="28"/>
-        </w:rPr>
-        <w:t>class Person {</w:t>
-      </w:r>
-    </w:p>
-    <w:p>
-      <w:pPr>
-        <w:rPr>
-          <w:sz w:val="28"/>
-          <w:szCs w:val="28"/>
-        </w:rPr>
-      </w:pPr>
-      <w:r>
-        <w:rPr>
-          <w:sz w:val="28"/>
-          <w:szCs w:val="28"/>
-        </w:rPr>
-        <w:t>  constructor(name) {</w:t>
-      </w:r>
-    </w:p>
-    <w:p>
-      <w:pPr>
-        <w:rPr>
-          <w:sz w:val="28"/>
-          <w:szCs w:val="28"/>
-        </w:rPr>
-      </w:pPr>
-      <w:r>
-        <w:rPr>
-          <w:sz w:val="28"/>
-          <w:szCs w:val="28"/>
-        </w:rPr>
-        <w:t>    this.name = name;</w:t>
-      </w:r>
-    </w:p>
-    <w:p>
-      <w:pPr>
-        <w:rPr>
-          <w:sz w:val="28"/>
-          <w:szCs w:val="28"/>
-        </w:rPr>
-      </w:pPr>
-      <w:r>
-        <w:rPr>
-          <w:sz w:val="28"/>
-          <w:szCs w:val="28"/>
-        </w:rPr>
-        <w:t>  }</w:t>
-      </w:r>
-    </w:p>
-    <w:p>
-      <w:pPr>
-        <w:rPr>
-          <w:sz w:val="28"/>
-          <w:szCs w:val="28"/>
-        </w:rPr>
-      </w:pPr>
-    </w:p>
-    <w:p>
-      <w:pPr>
-        <w:rPr>
-          <w:sz w:val="28"/>
-          <w:szCs w:val="28"/>
-        </w:rPr>
-      </w:pPr>
-      <w:r>
-        <w:rPr>
-          <w:sz w:val="28"/>
-          <w:szCs w:val="28"/>
-        </w:rPr>
-        <w:t>  greet() {</w:t>
-      </w:r>
-    </w:p>
-    <w:p>
-      <w:pPr>
-        <w:rPr>
-          <w:sz w:val="28"/>
-          <w:szCs w:val="28"/>
-        </w:rPr>
-      </w:pPr>
-      <w:r>
-        <w:rPr>
-          <w:sz w:val="28"/>
-          <w:szCs w:val="28"/>
-        </w:rPr>
-        <w:t>    return `Hello ${this.name}`;</w:t>
+      <w:proofErr w:type="gramStart"/>
+      <w:r>
+        <w:rPr>
+          <w:sz w:val="28"/>
+          <w:szCs w:val="28"/>
+        </w:rPr>
+        <w:t>greet(</w:t>
+      </w:r>
+      <w:proofErr w:type="gramEnd"/>
+      <w:r>
+        <w:rPr>
+          <w:sz w:val="28"/>
+          <w:szCs w:val="28"/>
+        </w:rPr>
+        <w:t>) {</w:t>
+      </w:r>
+    </w:p>
+    <w:p>
+      <w:pPr>
+        <w:rPr>
+          <w:sz w:val="28"/>
+          <w:szCs w:val="28"/>
+        </w:rPr>
+      </w:pPr>
+      <w:r>
+        <w:rPr>
+          <w:sz w:val="28"/>
+          <w:szCs w:val="28"/>
+        </w:rPr>
+        <w:t>    return `Hello ${</w:t>
+      </w:r>
+      <w:proofErr w:type="gramStart"/>
+      <w:r>
+        <w:rPr>
+          <w:sz w:val="28"/>
+          <w:szCs w:val="28"/>
+        </w:rPr>
+        <w:t>this.name}`</w:t>
+      </w:r>
+      <w:proofErr w:type="gramEnd"/>
+      <w:r>
+        <w:rPr>
+          <w:sz w:val="28"/>
+          <w:szCs w:val="28"/>
+        </w:rPr>
+        <w:t>;</w:t>
       </w:r>
     </w:p>
     <w:p>
@@ -5534,6 +6156,7 @@
         <w:t xml:space="preserve">  </w:t>
       </w:r>
       <w:proofErr w:type="spellStart"/>
+      <w:proofErr w:type="gramStart"/>
       <w:r>
         <w:rPr>
           <w:sz w:val="28"/>
@@ -5542,6 +6165,7 @@
         <w:t>console.error</w:t>
       </w:r>
       <w:proofErr w:type="spellEnd"/>
+      <w:proofErr w:type="gramEnd"/>
       <w:r>
         <w:rPr>
           <w:sz w:val="28"/>
@@ -5631,7 +6255,23 @@
           <w:sz w:val="28"/>
           <w:szCs w:val="28"/>
         </w:rPr>
-        <w:t>function outer() {</w:t>
+        <w:t xml:space="preserve">function </w:t>
+      </w:r>
+      <w:proofErr w:type="gramStart"/>
+      <w:r>
+        <w:rPr>
+          <w:sz w:val="28"/>
+          <w:szCs w:val="28"/>
+        </w:rPr>
+        <w:t>outer(</w:t>
+      </w:r>
+      <w:proofErr w:type="gramEnd"/>
+      <w:r>
+        <w:rPr>
+          <w:sz w:val="28"/>
+          <w:szCs w:val="28"/>
+        </w:rPr>
+        <w:t>) {</w:t>
       </w:r>
     </w:p>
     <w:p>
@@ -5661,7 +6301,23 @@
           <w:sz w:val="28"/>
           <w:szCs w:val="28"/>
         </w:rPr>
-        <w:t>  return function inner() {</w:t>
+        <w:t xml:space="preserve">  return function </w:t>
+      </w:r>
+      <w:proofErr w:type="gramStart"/>
+      <w:r>
+        <w:rPr>
+          <w:sz w:val="28"/>
+          <w:szCs w:val="28"/>
+        </w:rPr>
+        <w:t>inner(</w:t>
+      </w:r>
+      <w:proofErr w:type="gramEnd"/>
+      <w:r>
+        <w:rPr>
+          <w:sz w:val="28"/>
+          <w:szCs w:val="28"/>
+        </w:rPr>
+        <w:t>) {</w:t>
       </w:r>
     </w:p>
     <w:p>
@@ -5745,22 +6401,47 @@
           <w:sz w:val="28"/>
           <w:szCs w:val="28"/>
         </w:rPr>
-        <w:t xml:space="preserve"> counter = outer();</w:t>
-      </w:r>
-    </w:p>
-    <w:p>
-      <w:pPr>
-        <w:rPr>
-          <w:sz w:val="28"/>
-          <w:szCs w:val="28"/>
-        </w:rPr>
-      </w:pPr>
-      <w:r>
-        <w:rPr>
-          <w:sz w:val="28"/>
-          <w:szCs w:val="28"/>
-        </w:rPr>
-        <w:t>counter(); // 1</w:t>
+        <w:t xml:space="preserve"> counter = </w:t>
+      </w:r>
+      <w:proofErr w:type="gramStart"/>
+      <w:r>
+        <w:rPr>
+          <w:sz w:val="28"/>
+          <w:szCs w:val="28"/>
+        </w:rPr>
+        <w:t>outer(</w:t>
+      </w:r>
+      <w:proofErr w:type="gramEnd"/>
+      <w:r>
+        <w:rPr>
+          <w:sz w:val="28"/>
+          <w:szCs w:val="28"/>
+        </w:rPr>
+        <w:t>);</w:t>
+      </w:r>
+    </w:p>
+    <w:p>
+      <w:pPr>
+        <w:rPr>
+          <w:sz w:val="28"/>
+          <w:szCs w:val="28"/>
+        </w:rPr>
+      </w:pPr>
+      <w:proofErr w:type="gramStart"/>
+      <w:r>
+        <w:rPr>
+          <w:sz w:val="28"/>
+          <w:szCs w:val="28"/>
+        </w:rPr>
+        <w:t>counter(</w:t>
+      </w:r>
+      <w:proofErr w:type="gramEnd"/>
+      <w:r>
+        <w:rPr>
+          <w:sz w:val="28"/>
+          <w:szCs w:val="28"/>
+        </w:rPr>
+        <w:t>); // 1</w:t>
       </w:r>
     </w:p>
     <w:p>
@@ -5849,12 +6530,21 @@
           <w:szCs w:val="28"/>
         </w:rPr>
       </w:pPr>
-      <w:r>
-        <w:rPr>
-          <w:sz w:val="28"/>
-          <w:szCs w:val="28"/>
-        </w:rPr>
-        <w:t>console.log(name || "Guest"); // Guest</w:t>
+      <w:proofErr w:type="gramStart"/>
+      <w:r>
+        <w:rPr>
+          <w:sz w:val="28"/>
+          <w:szCs w:val="28"/>
+        </w:rPr>
+        <w:t>console.log(</w:t>
+      </w:r>
+      <w:proofErr w:type="gramEnd"/>
+      <w:r>
+        <w:rPr>
+          <w:sz w:val="28"/>
+          <w:szCs w:val="28"/>
+        </w:rPr>
+        <w:t>name || "Guest"); // Guest</w:t>
       </w:r>
     </w:p>
     <w:p>
@@ -5954,7 +6644,39 @@
           <w:sz w:val="28"/>
           <w:szCs w:val="28"/>
         </w:rPr>
-        <w:t>let arr2 = new Array(3, 6, 9);  // [3, 6, 9]</w:t>
+        <w:t xml:space="preserve">let arr2 = new </w:t>
+      </w:r>
+      <w:proofErr w:type="gramStart"/>
+      <w:r>
+        <w:rPr>
+          <w:sz w:val="28"/>
+          <w:szCs w:val="28"/>
+        </w:rPr>
+        <w:t>Array(</w:t>
+      </w:r>
+      <w:proofErr w:type="gramEnd"/>
+      <w:r>
+        <w:rPr>
+          <w:sz w:val="28"/>
+          <w:szCs w:val="28"/>
+        </w:rPr>
+        <w:t>3, 6, 9</w:t>
+      </w:r>
+      <w:proofErr w:type="gramStart"/>
+      <w:r>
+        <w:rPr>
+          <w:sz w:val="28"/>
+          <w:szCs w:val="28"/>
+        </w:rPr>
+        <w:t>);  /</w:t>
+      </w:r>
+      <w:proofErr w:type="gramEnd"/>
+      <w:r>
+        <w:rPr>
+          <w:sz w:val="28"/>
+          <w:szCs w:val="28"/>
+        </w:rPr>
+        <w:t>/ [3, 6, 9]</w:t>
       </w:r>
     </w:p>
     <w:p>
@@ -6012,14 +6734,25 @@
           <w:szCs w:val="28"/>
         </w:rPr>
       </w:pPr>
-      <w:r>
-        <w:rPr>
-          <w:b/>
-          <w:bCs/>
-          <w:sz w:val="28"/>
-          <w:szCs w:val="28"/>
-        </w:rPr>
-        <w:t>push() – Adds to the end</w:t>
+      <w:proofErr w:type="gramStart"/>
+      <w:r>
+        <w:rPr>
+          <w:b/>
+          <w:bCs/>
+          <w:sz w:val="28"/>
+          <w:szCs w:val="28"/>
+        </w:rPr>
+        <w:t>push(</w:t>
+      </w:r>
+      <w:proofErr w:type="gramEnd"/>
+      <w:r>
+        <w:rPr>
+          <w:b/>
+          <w:bCs/>
+          <w:sz w:val="28"/>
+          <w:szCs w:val="28"/>
+        </w:rPr>
+        <w:t>) – Adds to the end</w:t>
       </w:r>
     </w:p>
     <w:p>
@@ -6030,6 +6763,7 @@
         </w:rPr>
       </w:pPr>
       <w:proofErr w:type="spellStart"/>
+      <w:proofErr w:type="gramStart"/>
       <w:r>
         <w:rPr>
           <w:sz w:val="28"/>
@@ -6038,31 +6772,59 @@
         <w:t>arr.push</w:t>
       </w:r>
       <w:proofErr w:type="spellEnd"/>
-      <w:r>
-        <w:rPr>
-          <w:sz w:val="28"/>
-          <w:szCs w:val="28"/>
-        </w:rPr>
-        <w:t>(6);  // [1, 2, 3, 4, 5, 6]</w:t>
-      </w:r>
-    </w:p>
-    <w:p>
-      <w:pPr>
-        <w:rPr>
-          <w:b/>
-          <w:bCs/>
-          <w:sz w:val="28"/>
-          <w:szCs w:val="28"/>
-        </w:rPr>
-      </w:pPr>
-      <w:r>
-        <w:rPr>
-          <w:b/>
-          <w:bCs/>
-          <w:sz w:val="28"/>
-          <w:szCs w:val="28"/>
-        </w:rPr>
-        <w:t>pop() – Removes from the end</w:t>
+      <w:proofErr w:type="gramEnd"/>
+      <w:r>
+        <w:rPr>
+          <w:sz w:val="28"/>
+          <w:szCs w:val="28"/>
+        </w:rPr>
+        <w:t>(6</w:t>
+      </w:r>
+      <w:proofErr w:type="gramStart"/>
+      <w:r>
+        <w:rPr>
+          <w:sz w:val="28"/>
+          <w:szCs w:val="28"/>
+        </w:rPr>
+        <w:t>);  /</w:t>
+      </w:r>
+      <w:proofErr w:type="gramEnd"/>
+      <w:r>
+        <w:rPr>
+          <w:sz w:val="28"/>
+          <w:szCs w:val="28"/>
+        </w:rPr>
+        <w:t>/ [1, 2, 3, 4, 5, 6]</w:t>
+      </w:r>
+    </w:p>
+    <w:p>
+      <w:pPr>
+        <w:rPr>
+          <w:b/>
+          <w:bCs/>
+          <w:sz w:val="28"/>
+          <w:szCs w:val="28"/>
+        </w:rPr>
+      </w:pPr>
+      <w:proofErr w:type="gramStart"/>
+      <w:r>
+        <w:rPr>
+          <w:b/>
+          <w:bCs/>
+          <w:sz w:val="28"/>
+          <w:szCs w:val="28"/>
+        </w:rPr>
+        <w:t>pop(</w:t>
+      </w:r>
+      <w:proofErr w:type="gramEnd"/>
+      <w:r>
+        <w:rPr>
+          <w:b/>
+          <w:bCs/>
+          <w:sz w:val="28"/>
+          <w:szCs w:val="28"/>
+        </w:rPr>
+        <w:t>) – Removes from the end</w:t>
       </w:r>
     </w:p>
     <w:p>
@@ -6073,6 +6835,7 @@
         </w:rPr>
       </w:pPr>
       <w:proofErr w:type="spellStart"/>
+      <w:proofErr w:type="gramStart"/>
       <w:r>
         <w:rPr>
           <w:sz w:val="28"/>
@@ -6086,26 +6849,45 @@
           <w:sz w:val="28"/>
           <w:szCs w:val="28"/>
         </w:rPr>
-        <w:t>();  // [1, 2, 3, 4, 5]</w:t>
-      </w:r>
-    </w:p>
-    <w:p>
-      <w:pPr>
-        <w:rPr>
-          <w:b/>
-          <w:bCs/>
-          <w:sz w:val="28"/>
-          <w:szCs w:val="28"/>
-        </w:rPr>
-      </w:pPr>
-      <w:r>
-        <w:rPr>
-          <w:b/>
-          <w:bCs/>
-          <w:sz w:val="28"/>
-          <w:szCs w:val="28"/>
-        </w:rPr>
-        <w:t>unshift() – Adds to the beginning</w:t>
+        <w:t>();  /</w:t>
+      </w:r>
+      <w:proofErr w:type="gramEnd"/>
+      <w:r>
+        <w:rPr>
+          <w:sz w:val="28"/>
+          <w:szCs w:val="28"/>
+        </w:rPr>
+        <w:t>/ [1, 2, 3, 4, 5]</w:t>
+      </w:r>
+    </w:p>
+    <w:p>
+      <w:pPr>
+        <w:rPr>
+          <w:b/>
+          <w:bCs/>
+          <w:sz w:val="28"/>
+          <w:szCs w:val="28"/>
+        </w:rPr>
+      </w:pPr>
+      <w:proofErr w:type="gramStart"/>
+      <w:r>
+        <w:rPr>
+          <w:b/>
+          <w:bCs/>
+          <w:sz w:val="28"/>
+          <w:szCs w:val="28"/>
+        </w:rPr>
+        <w:t>unshift(</w:t>
+      </w:r>
+      <w:proofErr w:type="gramEnd"/>
+      <w:r>
+        <w:rPr>
+          <w:b/>
+          <w:bCs/>
+          <w:sz w:val="28"/>
+          <w:szCs w:val="28"/>
+        </w:rPr>
+        <w:t>) – Adds to the beginning</w:t>
       </w:r>
     </w:p>
     <w:p>
@@ -6116,6 +6898,7 @@
         </w:rPr>
       </w:pPr>
       <w:proofErr w:type="spellStart"/>
+      <w:proofErr w:type="gramStart"/>
       <w:r>
         <w:rPr>
           <w:sz w:val="28"/>
@@ -6124,31 +6907,59 @@
         <w:t>arr.unshift</w:t>
       </w:r>
       <w:proofErr w:type="spellEnd"/>
-      <w:r>
-        <w:rPr>
-          <w:sz w:val="28"/>
-          <w:szCs w:val="28"/>
-        </w:rPr>
-        <w:t>(0);  // [0, 1, 2, 3, 4, 5]</w:t>
-      </w:r>
-    </w:p>
-    <w:p>
-      <w:pPr>
-        <w:rPr>
-          <w:b/>
-          <w:bCs/>
-          <w:sz w:val="28"/>
-          <w:szCs w:val="28"/>
-        </w:rPr>
-      </w:pPr>
-      <w:r>
-        <w:rPr>
-          <w:b/>
-          <w:bCs/>
-          <w:sz w:val="28"/>
-          <w:szCs w:val="28"/>
-        </w:rPr>
-        <w:t>shift() – Removes from the beginning</w:t>
+      <w:proofErr w:type="gramEnd"/>
+      <w:r>
+        <w:rPr>
+          <w:sz w:val="28"/>
+          <w:szCs w:val="28"/>
+        </w:rPr>
+        <w:t>(0</w:t>
+      </w:r>
+      <w:proofErr w:type="gramStart"/>
+      <w:r>
+        <w:rPr>
+          <w:sz w:val="28"/>
+          <w:szCs w:val="28"/>
+        </w:rPr>
+        <w:t>);  /</w:t>
+      </w:r>
+      <w:proofErr w:type="gramEnd"/>
+      <w:r>
+        <w:rPr>
+          <w:sz w:val="28"/>
+          <w:szCs w:val="28"/>
+        </w:rPr>
+        <w:t>/ [0, 1, 2, 3, 4, 5]</w:t>
+      </w:r>
+    </w:p>
+    <w:p>
+      <w:pPr>
+        <w:rPr>
+          <w:b/>
+          <w:bCs/>
+          <w:sz w:val="28"/>
+          <w:szCs w:val="28"/>
+        </w:rPr>
+      </w:pPr>
+      <w:proofErr w:type="gramStart"/>
+      <w:r>
+        <w:rPr>
+          <w:b/>
+          <w:bCs/>
+          <w:sz w:val="28"/>
+          <w:szCs w:val="28"/>
+        </w:rPr>
+        <w:t>shift(</w:t>
+      </w:r>
+      <w:proofErr w:type="gramEnd"/>
+      <w:r>
+        <w:rPr>
+          <w:b/>
+          <w:bCs/>
+          <w:sz w:val="28"/>
+          <w:szCs w:val="28"/>
+        </w:rPr>
+        <w:t>) – Removes from the beginning</w:t>
       </w:r>
     </w:p>
     <w:p>
@@ -6159,6 +6970,7 @@
         </w:rPr>
       </w:pPr>
       <w:proofErr w:type="spellStart"/>
+      <w:proofErr w:type="gramStart"/>
       <w:r>
         <w:rPr>
           <w:sz w:val="28"/>
@@ -6167,12 +6979,29 @@
         <w:t>arr.shift</w:t>
       </w:r>
       <w:proofErr w:type="spellEnd"/>
-      <w:r>
-        <w:rPr>
-          <w:sz w:val="28"/>
-          <w:szCs w:val="28"/>
-        </w:rPr>
-        <w:t>();  // [1, 2, 3, 4, 5]</w:t>
+      <w:proofErr w:type="gramEnd"/>
+      <w:r>
+        <w:rPr>
+          <w:sz w:val="28"/>
+          <w:szCs w:val="28"/>
+        </w:rPr>
+        <w:t>(</w:t>
+      </w:r>
+      <w:proofErr w:type="gramStart"/>
+      <w:r>
+        <w:rPr>
+          <w:sz w:val="28"/>
+          <w:szCs w:val="28"/>
+        </w:rPr>
+        <w:t>);  /</w:t>
+      </w:r>
+      <w:proofErr w:type="gramEnd"/>
+      <w:r>
+        <w:rPr>
+          <w:sz w:val="28"/>
+          <w:szCs w:val="28"/>
+        </w:rPr>
+        <w:t>/ [1, 2, 3, 4, 5]</w:t>
       </w:r>
     </w:p>
     <w:p>
@@ -6230,14 +7059,25 @@
           <w:szCs w:val="28"/>
         </w:rPr>
       </w:pPr>
-      <w:r>
-        <w:rPr>
-          <w:b/>
-          <w:bCs/>
-          <w:sz w:val="28"/>
-          <w:szCs w:val="28"/>
-        </w:rPr>
-        <w:t>includes() – Checks if value exists</w:t>
+      <w:proofErr w:type="gramStart"/>
+      <w:r>
+        <w:rPr>
+          <w:b/>
+          <w:bCs/>
+          <w:sz w:val="28"/>
+          <w:szCs w:val="28"/>
+        </w:rPr>
+        <w:t>includes(</w:t>
+      </w:r>
+      <w:proofErr w:type="gramEnd"/>
+      <w:r>
+        <w:rPr>
+          <w:b/>
+          <w:bCs/>
+          <w:sz w:val="28"/>
+          <w:szCs w:val="28"/>
+        </w:rPr>
+        <w:t>) – Checks if value exists</w:t>
       </w:r>
     </w:p>
     <w:p>
@@ -6248,6 +7088,7 @@
         </w:rPr>
       </w:pPr>
       <w:proofErr w:type="spellStart"/>
+      <w:proofErr w:type="gramStart"/>
       <w:r>
         <w:rPr>
           <w:sz w:val="28"/>
@@ -6256,12 +7097,29 @@
         <w:t>arr.includes</w:t>
       </w:r>
       <w:proofErr w:type="spellEnd"/>
-      <w:r>
-        <w:rPr>
-          <w:sz w:val="28"/>
-          <w:szCs w:val="28"/>
-        </w:rPr>
-        <w:t>(3);  // true</w:t>
+      <w:proofErr w:type="gramEnd"/>
+      <w:r>
+        <w:rPr>
+          <w:sz w:val="28"/>
+          <w:szCs w:val="28"/>
+        </w:rPr>
+        <w:t>(3</w:t>
+      </w:r>
+      <w:proofErr w:type="gramStart"/>
+      <w:r>
+        <w:rPr>
+          <w:sz w:val="28"/>
+          <w:szCs w:val="28"/>
+        </w:rPr>
+        <w:t>);  /</w:t>
+      </w:r>
+      <w:proofErr w:type="gramEnd"/>
+      <w:r>
+        <w:rPr>
+          <w:sz w:val="28"/>
+          <w:szCs w:val="28"/>
+        </w:rPr>
+        <w:t>/ true</w:t>
       </w:r>
     </w:p>
     <w:p>
@@ -6274,6 +7132,7 @@
         </w:rPr>
       </w:pPr>
       <w:proofErr w:type="spellStart"/>
+      <w:proofErr w:type="gramStart"/>
       <w:r>
         <w:rPr>
           <w:b/>
@@ -6291,7 +7150,17 @@
           <w:sz w:val="28"/>
           <w:szCs w:val="28"/>
         </w:rPr>
-        <w:t>() – Returns index of first match</w:t>
+        <w:t>(</w:t>
+      </w:r>
+      <w:proofErr w:type="gramEnd"/>
+      <w:r>
+        <w:rPr>
+          <w:b/>
+          <w:bCs/>
+          <w:sz w:val="28"/>
+          <w:szCs w:val="28"/>
+        </w:rPr>
+        <w:t>) – Returns index of first match</w:t>
       </w:r>
     </w:p>
     <w:p>
@@ -6302,6 +7171,7 @@
         </w:rPr>
       </w:pPr>
       <w:proofErr w:type="spellStart"/>
+      <w:proofErr w:type="gramStart"/>
       <w:r>
         <w:rPr>
           <w:sz w:val="28"/>
@@ -6310,12 +7180,29 @@
         <w:t>arr.indexOf</w:t>
       </w:r>
       <w:proofErr w:type="spellEnd"/>
-      <w:r>
-        <w:rPr>
-          <w:sz w:val="28"/>
-          <w:szCs w:val="28"/>
-        </w:rPr>
-        <w:t>(3);  // 2</w:t>
+      <w:proofErr w:type="gramEnd"/>
+      <w:r>
+        <w:rPr>
+          <w:sz w:val="28"/>
+          <w:szCs w:val="28"/>
+        </w:rPr>
+        <w:t>(3</w:t>
+      </w:r>
+      <w:proofErr w:type="gramStart"/>
+      <w:r>
+        <w:rPr>
+          <w:sz w:val="28"/>
+          <w:szCs w:val="28"/>
+        </w:rPr>
+        <w:t>);  /</w:t>
+      </w:r>
+      <w:proofErr w:type="gramEnd"/>
+      <w:r>
+        <w:rPr>
+          <w:sz w:val="28"/>
+          <w:szCs w:val="28"/>
+        </w:rPr>
+        <w:t>/ 2</w:t>
       </w:r>
     </w:p>
     <w:p>
@@ -6328,6 +7215,7 @@
         </w:rPr>
       </w:pPr>
       <w:proofErr w:type="spellStart"/>
+      <w:proofErr w:type="gramStart"/>
       <w:r>
         <w:rPr>
           <w:b/>
@@ -6345,22 +7233,40 @@
           <w:sz w:val="28"/>
           <w:szCs w:val="28"/>
         </w:rPr>
-        <w:t>() – Returns last match index</w:t>
-      </w:r>
-    </w:p>
-    <w:p>
-      <w:pPr>
-        <w:rPr>
-          <w:sz w:val="28"/>
-          <w:szCs w:val="28"/>
-        </w:rPr>
-      </w:pPr>
-      <w:r>
-        <w:rPr>
-          <w:sz w:val="28"/>
-          <w:szCs w:val="28"/>
-        </w:rPr>
-        <w:t>[1, 2, 3, 2].</w:t>
+        <w:t>(</w:t>
+      </w:r>
+      <w:proofErr w:type="gramEnd"/>
+      <w:r>
+        <w:rPr>
+          <w:b/>
+          <w:bCs/>
+          <w:sz w:val="28"/>
+          <w:szCs w:val="28"/>
+        </w:rPr>
+        <w:t>) – Returns last match index</w:t>
+      </w:r>
+    </w:p>
+    <w:p>
+      <w:pPr>
+        <w:rPr>
+          <w:sz w:val="28"/>
+          <w:szCs w:val="28"/>
+        </w:rPr>
+      </w:pPr>
+      <w:r>
+        <w:rPr>
+          <w:sz w:val="28"/>
+          <w:szCs w:val="28"/>
+        </w:rPr>
+        <w:t>[1, 2, 3, 2</w:t>
+      </w:r>
+      <w:proofErr w:type="gramStart"/>
+      <w:r>
+        <w:rPr>
+          <w:sz w:val="28"/>
+          <w:szCs w:val="28"/>
+        </w:rPr>
+        <w:t>].</w:t>
       </w:r>
       <w:proofErr w:type="spellStart"/>
       <w:r>
@@ -6371,31 +7277,59 @@
         <w:t>lastIndexOf</w:t>
       </w:r>
       <w:proofErr w:type="spellEnd"/>
-      <w:r>
-        <w:rPr>
-          <w:sz w:val="28"/>
-          <w:szCs w:val="28"/>
-        </w:rPr>
-        <w:t>(2);  // 3</w:t>
-      </w:r>
-    </w:p>
-    <w:p>
-      <w:pPr>
-        <w:rPr>
-          <w:b/>
-          <w:bCs/>
-          <w:sz w:val="28"/>
-          <w:szCs w:val="28"/>
-        </w:rPr>
-      </w:pPr>
-      <w:r>
-        <w:rPr>
-          <w:b/>
-          <w:bCs/>
-          <w:sz w:val="28"/>
-          <w:szCs w:val="28"/>
-        </w:rPr>
-        <w:t>find() – Returns first element matching condition</w:t>
+      <w:proofErr w:type="gramEnd"/>
+      <w:r>
+        <w:rPr>
+          <w:sz w:val="28"/>
+          <w:szCs w:val="28"/>
+        </w:rPr>
+        <w:t>(2</w:t>
+      </w:r>
+      <w:proofErr w:type="gramStart"/>
+      <w:r>
+        <w:rPr>
+          <w:sz w:val="28"/>
+          <w:szCs w:val="28"/>
+        </w:rPr>
+        <w:t>);  /</w:t>
+      </w:r>
+      <w:proofErr w:type="gramEnd"/>
+      <w:r>
+        <w:rPr>
+          <w:sz w:val="28"/>
+          <w:szCs w:val="28"/>
+        </w:rPr>
+        <w:t>/ 3</w:t>
+      </w:r>
+    </w:p>
+    <w:p>
+      <w:pPr>
+        <w:rPr>
+          <w:b/>
+          <w:bCs/>
+          <w:sz w:val="28"/>
+          <w:szCs w:val="28"/>
+        </w:rPr>
+      </w:pPr>
+      <w:proofErr w:type="gramStart"/>
+      <w:r>
+        <w:rPr>
+          <w:b/>
+          <w:bCs/>
+          <w:sz w:val="28"/>
+          <w:szCs w:val="28"/>
+        </w:rPr>
+        <w:t>find(</w:t>
+      </w:r>
+      <w:proofErr w:type="gramEnd"/>
+      <w:r>
+        <w:rPr>
+          <w:b/>
+          <w:bCs/>
+          <w:sz w:val="28"/>
+          <w:szCs w:val="28"/>
+        </w:rPr>
+        <w:t>) – Returns first element matching condition</w:t>
       </w:r>
     </w:p>
     <w:p>
@@ -6406,6 +7340,7 @@
         </w:rPr>
       </w:pPr>
       <w:proofErr w:type="spellStart"/>
+      <w:proofErr w:type="gramStart"/>
       <w:r>
         <w:rPr>
           <w:sz w:val="28"/>
@@ -6415,12 +7350,29 @@
         <w:t>arr.find</w:t>
       </w:r>
       <w:proofErr w:type="spellEnd"/>
-      <w:r>
-        <w:rPr>
-          <w:sz w:val="28"/>
-          <w:szCs w:val="28"/>
-        </w:rPr>
-        <w:t>(x =&gt; x &gt; 3);  // 4</w:t>
+      <w:proofErr w:type="gramEnd"/>
+      <w:r>
+        <w:rPr>
+          <w:sz w:val="28"/>
+          <w:szCs w:val="28"/>
+        </w:rPr>
+        <w:t>(x =&gt; x &gt; 3</w:t>
+      </w:r>
+      <w:proofErr w:type="gramStart"/>
+      <w:r>
+        <w:rPr>
+          <w:sz w:val="28"/>
+          <w:szCs w:val="28"/>
+        </w:rPr>
+        <w:t>);  /</w:t>
+      </w:r>
+      <w:proofErr w:type="gramEnd"/>
+      <w:r>
+        <w:rPr>
+          <w:sz w:val="28"/>
+          <w:szCs w:val="28"/>
+        </w:rPr>
+        <w:t>/ 4</w:t>
       </w:r>
     </w:p>
     <w:p>
@@ -6433,6 +7385,7 @@
         </w:rPr>
       </w:pPr>
       <w:proofErr w:type="spellStart"/>
+      <w:proofErr w:type="gramStart"/>
       <w:r>
         <w:rPr>
           <w:b/>
@@ -6450,7 +7403,17 @@
           <w:sz w:val="28"/>
           <w:szCs w:val="28"/>
         </w:rPr>
-        <w:t>() – Index of first match by condition</w:t>
+        <w:t>(</w:t>
+      </w:r>
+      <w:proofErr w:type="gramEnd"/>
+      <w:r>
+        <w:rPr>
+          <w:b/>
+          <w:bCs/>
+          <w:sz w:val="28"/>
+          <w:szCs w:val="28"/>
+        </w:rPr>
+        <w:t>) – Index of first match by condition</w:t>
       </w:r>
     </w:p>
     <w:p>
@@ -6461,6 +7424,7 @@
         </w:rPr>
       </w:pPr>
       <w:proofErr w:type="spellStart"/>
+      <w:proofErr w:type="gramStart"/>
       <w:r>
         <w:rPr>
           <w:sz w:val="28"/>
@@ -6469,31 +7433,59 @@
         <w:t>arr.findIndex</w:t>
       </w:r>
       <w:proofErr w:type="spellEnd"/>
-      <w:r>
-        <w:rPr>
-          <w:sz w:val="28"/>
-          <w:szCs w:val="28"/>
-        </w:rPr>
-        <w:t>(x =&gt; x &gt; 3);  // 3</w:t>
-      </w:r>
-    </w:p>
-    <w:p>
-      <w:pPr>
-        <w:rPr>
-          <w:b/>
-          <w:bCs/>
-          <w:sz w:val="28"/>
-          <w:szCs w:val="28"/>
-        </w:rPr>
-      </w:pPr>
-      <w:r>
-        <w:rPr>
-          <w:b/>
-          <w:bCs/>
-          <w:sz w:val="28"/>
-          <w:szCs w:val="28"/>
-        </w:rPr>
-        <w:t>some() – Is any element true for condition?</w:t>
+      <w:proofErr w:type="gramEnd"/>
+      <w:r>
+        <w:rPr>
+          <w:sz w:val="28"/>
+          <w:szCs w:val="28"/>
+        </w:rPr>
+        <w:t>(x =&gt; x &gt; 3</w:t>
+      </w:r>
+      <w:proofErr w:type="gramStart"/>
+      <w:r>
+        <w:rPr>
+          <w:sz w:val="28"/>
+          <w:szCs w:val="28"/>
+        </w:rPr>
+        <w:t>);  /</w:t>
+      </w:r>
+      <w:proofErr w:type="gramEnd"/>
+      <w:r>
+        <w:rPr>
+          <w:sz w:val="28"/>
+          <w:szCs w:val="28"/>
+        </w:rPr>
+        <w:t>/ 3</w:t>
+      </w:r>
+    </w:p>
+    <w:p>
+      <w:pPr>
+        <w:rPr>
+          <w:b/>
+          <w:bCs/>
+          <w:sz w:val="28"/>
+          <w:szCs w:val="28"/>
+        </w:rPr>
+      </w:pPr>
+      <w:proofErr w:type="gramStart"/>
+      <w:r>
+        <w:rPr>
+          <w:b/>
+          <w:bCs/>
+          <w:sz w:val="28"/>
+          <w:szCs w:val="28"/>
+        </w:rPr>
+        <w:t>some(</w:t>
+      </w:r>
+      <w:proofErr w:type="gramEnd"/>
+      <w:r>
+        <w:rPr>
+          <w:b/>
+          <w:bCs/>
+          <w:sz w:val="28"/>
+          <w:szCs w:val="28"/>
+        </w:rPr>
+        <w:t>) – Is any element true for condition?</w:t>
       </w:r>
     </w:p>
     <w:p>
@@ -6504,6 +7496,7 @@
         </w:rPr>
       </w:pPr>
       <w:proofErr w:type="spellStart"/>
+      <w:proofErr w:type="gramStart"/>
       <w:r>
         <w:rPr>
           <w:sz w:val="28"/>
@@ -6512,31 +7505,59 @@
         <w:t>arr.some</w:t>
       </w:r>
       <w:proofErr w:type="spellEnd"/>
-      <w:r>
-        <w:rPr>
-          <w:sz w:val="28"/>
-          <w:szCs w:val="28"/>
-        </w:rPr>
-        <w:t>(x =&gt; x &gt; 4);  // true</w:t>
-      </w:r>
-    </w:p>
-    <w:p>
-      <w:pPr>
-        <w:rPr>
-          <w:b/>
-          <w:bCs/>
-          <w:sz w:val="28"/>
-          <w:szCs w:val="28"/>
-        </w:rPr>
-      </w:pPr>
-      <w:r>
-        <w:rPr>
-          <w:b/>
-          <w:bCs/>
-          <w:sz w:val="28"/>
-          <w:szCs w:val="28"/>
-        </w:rPr>
-        <w:t>every() – Are all elements true for condition?</w:t>
+      <w:proofErr w:type="gramEnd"/>
+      <w:r>
+        <w:rPr>
+          <w:sz w:val="28"/>
+          <w:szCs w:val="28"/>
+        </w:rPr>
+        <w:t>(x =&gt; x &gt; 4</w:t>
+      </w:r>
+      <w:proofErr w:type="gramStart"/>
+      <w:r>
+        <w:rPr>
+          <w:sz w:val="28"/>
+          <w:szCs w:val="28"/>
+        </w:rPr>
+        <w:t>);  /</w:t>
+      </w:r>
+      <w:proofErr w:type="gramEnd"/>
+      <w:r>
+        <w:rPr>
+          <w:sz w:val="28"/>
+          <w:szCs w:val="28"/>
+        </w:rPr>
+        <w:t>/ true</w:t>
+      </w:r>
+    </w:p>
+    <w:p>
+      <w:pPr>
+        <w:rPr>
+          <w:b/>
+          <w:bCs/>
+          <w:sz w:val="28"/>
+          <w:szCs w:val="28"/>
+        </w:rPr>
+      </w:pPr>
+      <w:proofErr w:type="gramStart"/>
+      <w:r>
+        <w:rPr>
+          <w:b/>
+          <w:bCs/>
+          <w:sz w:val="28"/>
+          <w:szCs w:val="28"/>
+        </w:rPr>
+        <w:t>every(</w:t>
+      </w:r>
+      <w:proofErr w:type="gramEnd"/>
+      <w:r>
+        <w:rPr>
+          <w:b/>
+          <w:bCs/>
+          <w:sz w:val="28"/>
+          <w:szCs w:val="28"/>
+        </w:rPr>
+        <w:t>) – Are all elements true for condition?</w:t>
       </w:r>
     </w:p>
     <w:p>
@@ -6547,6 +7568,7 @@
         </w:rPr>
       </w:pPr>
       <w:proofErr w:type="spellStart"/>
+      <w:proofErr w:type="gramStart"/>
       <w:r>
         <w:rPr>
           <w:sz w:val="28"/>
@@ -6555,12 +7577,29 @@
         <w:t>arr.every</w:t>
       </w:r>
       <w:proofErr w:type="spellEnd"/>
-      <w:r>
-        <w:rPr>
-          <w:sz w:val="28"/>
-          <w:szCs w:val="28"/>
-        </w:rPr>
-        <w:t>(x =&gt; x &gt; 0);  // true</w:t>
+      <w:proofErr w:type="gramEnd"/>
+      <w:r>
+        <w:rPr>
+          <w:sz w:val="28"/>
+          <w:szCs w:val="28"/>
+        </w:rPr>
+        <w:t>(x =&gt; x &gt; 0</w:t>
+      </w:r>
+      <w:proofErr w:type="gramStart"/>
+      <w:r>
+        <w:rPr>
+          <w:sz w:val="28"/>
+          <w:szCs w:val="28"/>
+        </w:rPr>
+        <w:t>);  /</w:t>
+      </w:r>
+      <w:proofErr w:type="gramEnd"/>
+      <w:r>
+        <w:rPr>
+          <w:sz w:val="28"/>
+          <w:szCs w:val="28"/>
+        </w:rPr>
+        <w:t>/ true</w:t>
       </w:r>
     </w:p>
     <w:p>
@@ -6619,6 +7658,7 @@
         </w:rPr>
       </w:pPr>
       <w:proofErr w:type="spellStart"/>
+      <w:proofErr w:type="gramStart"/>
       <w:r>
         <w:rPr>
           <w:b/>
@@ -6636,7 +7676,17 @@
           <w:sz w:val="28"/>
           <w:szCs w:val="28"/>
         </w:rPr>
-        <w:t>() – Executes function for each element</w:t>
+        <w:t>(</w:t>
+      </w:r>
+      <w:proofErr w:type="gramEnd"/>
+      <w:r>
+        <w:rPr>
+          <w:b/>
+          <w:bCs/>
+          <w:sz w:val="28"/>
+          <w:szCs w:val="28"/>
+        </w:rPr>
+        <w:t>) – Executes function for each element</w:t>
       </w:r>
     </w:p>
     <w:p>
@@ -6647,6 +7697,7 @@
         </w:rPr>
       </w:pPr>
       <w:proofErr w:type="spellStart"/>
+      <w:proofErr w:type="gramStart"/>
       <w:r>
         <w:rPr>
           <w:sz w:val="28"/>
@@ -6655,6 +7706,7 @@
         <w:t>arr.forEach</w:t>
       </w:r>
       <w:proofErr w:type="spellEnd"/>
+      <w:proofErr w:type="gramEnd"/>
       <w:r>
         <w:rPr>
           <w:sz w:val="28"/>
@@ -6692,7 +7744,23 @@
           <w:sz w:val="28"/>
           <w:szCs w:val="28"/>
         </w:rPr>
-        <w:t>));  // prints 1 2 3 4 5</w:t>
+        <w:t>)</w:t>
+      </w:r>
+      <w:proofErr w:type="gramStart"/>
+      <w:r>
+        <w:rPr>
+          <w:sz w:val="28"/>
+          <w:szCs w:val="28"/>
+        </w:rPr>
+        <w:t>);  /</w:t>
+      </w:r>
+      <w:proofErr w:type="gramEnd"/>
+      <w:r>
+        <w:rPr>
+          <w:sz w:val="28"/>
+          <w:szCs w:val="28"/>
+        </w:rPr>
+        <w:t>/ prints 1 2 3 4 5</w:t>
       </w:r>
     </w:p>
     <w:p>
@@ -6750,14 +7818,25 @@
           <w:szCs w:val="28"/>
         </w:rPr>
       </w:pPr>
-      <w:r>
-        <w:rPr>
-          <w:b/>
-          <w:bCs/>
-          <w:sz w:val="28"/>
-          <w:szCs w:val="28"/>
-        </w:rPr>
-        <w:t>map() – Returns new array from function</w:t>
+      <w:proofErr w:type="gramStart"/>
+      <w:r>
+        <w:rPr>
+          <w:b/>
+          <w:bCs/>
+          <w:sz w:val="28"/>
+          <w:szCs w:val="28"/>
+        </w:rPr>
+        <w:t>map(</w:t>
+      </w:r>
+      <w:proofErr w:type="gramEnd"/>
+      <w:r>
+        <w:rPr>
+          <w:b/>
+          <w:bCs/>
+          <w:sz w:val="28"/>
+          <w:szCs w:val="28"/>
+        </w:rPr>
+        <w:t>) – Returns new array from function</w:t>
       </w:r>
     </w:p>
     <w:p>
@@ -6775,6 +7854,7 @@
         <w:t xml:space="preserve">let doubled = </w:t>
       </w:r>
       <w:proofErr w:type="spellStart"/>
+      <w:proofErr w:type="gramStart"/>
       <w:r>
         <w:rPr>
           <w:sz w:val="28"/>
@@ -6788,26 +7868,61 @@
           <w:sz w:val="28"/>
           <w:szCs w:val="28"/>
         </w:rPr>
-        <w:t>(x =&gt; x * 2);  // [2, 4, 6, 8, 10]</w:t>
-      </w:r>
-    </w:p>
-    <w:p>
-      <w:pPr>
-        <w:rPr>
-          <w:b/>
-          <w:bCs/>
-          <w:sz w:val="28"/>
-          <w:szCs w:val="28"/>
-        </w:rPr>
-      </w:pPr>
-      <w:r>
-        <w:rPr>
-          <w:b/>
-          <w:bCs/>
-          <w:sz w:val="28"/>
-          <w:szCs w:val="28"/>
-        </w:rPr>
-        <w:t>filter() – New array with elements matching condition</w:t>
+        <w:t>(</w:t>
+      </w:r>
+      <w:proofErr w:type="gramEnd"/>
+      <w:r>
+        <w:rPr>
+          <w:sz w:val="28"/>
+          <w:szCs w:val="28"/>
+        </w:rPr>
+        <w:t>x =&gt; x * 2</w:t>
+      </w:r>
+      <w:proofErr w:type="gramStart"/>
+      <w:r>
+        <w:rPr>
+          <w:sz w:val="28"/>
+          <w:szCs w:val="28"/>
+        </w:rPr>
+        <w:t>);  /</w:t>
+      </w:r>
+      <w:proofErr w:type="gramEnd"/>
+      <w:r>
+        <w:rPr>
+          <w:sz w:val="28"/>
+          <w:szCs w:val="28"/>
+        </w:rPr>
+        <w:t>/ [2, 4, 6, 8, 10]</w:t>
+      </w:r>
+    </w:p>
+    <w:p>
+      <w:pPr>
+        <w:rPr>
+          <w:b/>
+          <w:bCs/>
+          <w:sz w:val="28"/>
+          <w:szCs w:val="28"/>
+        </w:rPr>
+      </w:pPr>
+      <w:proofErr w:type="gramStart"/>
+      <w:r>
+        <w:rPr>
+          <w:b/>
+          <w:bCs/>
+          <w:sz w:val="28"/>
+          <w:szCs w:val="28"/>
+        </w:rPr>
+        <w:t>filter(</w:t>
+      </w:r>
+      <w:proofErr w:type="gramEnd"/>
+      <w:r>
+        <w:rPr>
+          <w:b/>
+          <w:bCs/>
+          <w:sz w:val="28"/>
+          <w:szCs w:val="28"/>
+        </w:rPr>
+        <w:t>) – New array with elements matching condition</w:t>
       </w:r>
     </w:p>
     <w:p>
@@ -6825,6 +7940,7 @@
         <w:t xml:space="preserve">let evens = </w:t>
       </w:r>
       <w:proofErr w:type="spellStart"/>
+      <w:proofErr w:type="gramStart"/>
       <w:r>
         <w:rPr>
           <w:sz w:val="28"/>
@@ -6833,31 +7949,59 @@
         <w:t>arr.filter</w:t>
       </w:r>
       <w:proofErr w:type="spellEnd"/>
-      <w:r>
-        <w:rPr>
-          <w:sz w:val="28"/>
-          <w:szCs w:val="28"/>
-        </w:rPr>
-        <w:t>(x =&gt; x % 2 === 0);  // [2, 4]</w:t>
-      </w:r>
-    </w:p>
-    <w:p>
-      <w:pPr>
-        <w:rPr>
-          <w:b/>
-          <w:bCs/>
-          <w:sz w:val="28"/>
-          <w:szCs w:val="28"/>
-        </w:rPr>
-      </w:pPr>
-      <w:r>
-        <w:rPr>
-          <w:b/>
-          <w:bCs/>
-          <w:sz w:val="28"/>
-          <w:szCs w:val="28"/>
-        </w:rPr>
-        <w:t>reduce() – Reduces array to a single value</w:t>
+      <w:proofErr w:type="gramEnd"/>
+      <w:r>
+        <w:rPr>
+          <w:sz w:val="28"/>
+          <w:szCs w:val="28"/>
+        </w:rPr>
+        <w:t>(x =&gt; x % 2 === 0</w:t>
+      </w:r>
+      <w:proofErr w:type="gramStart"/>
+      <w:r>
+        <w:rPr>
+          <w:sz w:val="28"/>
+          <w:szCs w:val="28"/>
+        </w:rPr>
+        <w:t>);  /</w:t>
+      </w:r>
+      <w:proofErr w:type="gramEnd"/>
+      <w:r>
+        <w:rPr>
+          <w:sz w:val="28"/>
+          <w:szCs w:val="28"/>
+        </w:rPr>
+        <w:t>/ [2, 4]</w:t>
+      </w:r>
+    </w:p>
+    <w:p>
+      <w:pPr>
+        <w:rPr>
+          <w:b/>
+          <w:bCs/>
+          <w:sz w:val="28"/>
+          <w:szCs w:val="28"/>
+        </w:rPr>
+      </w:pPr>
+      <w:proofErr w:type="gramStart"/>
+      <w:r>
+        <w:rPr>
+          <w:b/>
+          <w:bCs/>
+          <w:sz w:val="28"/>
+          <w:szCs w:val="28"/>
+        </w:rPr>
+        <w:t>reduce(</w:t>
+      </w:r>
+      <w:proofErr w:type="gramEnd"/>
+      <w:r>
+        <w:rPr>
+          <w:b/>
+          <w:bCs/>
+          <w:sz w:val="28"/>
+          <w:szCs w:val="28"/>
+        </w:rPr>
+        <w:t>) – Reduces array to a single value</w:t>
       </w:r>
     </w:p>
     <w:p>
@@ -6875,6 +8019,7 @@
         <w:t xml:space="preserve">let sum = </w:t>
       </w:r>
       <w:proofErr w:type="spellStart"/>
+      <w:proofErr w:type="gramStart"/>
       <w:r>
         <w:rPr>
           <w:sz w:val="28"/>
@@ -6883,6 +8028,7 @@
         <w:t>arr.reduce</w:t>
       </w:r>
       <w:proofErr w:type="spellEnd"/>
+      <w:proofErr w:type="gramEnd"/>
       <w:r>
         <w:rPr>
           <w:sz w:val="28"/>
@@ -6952,56 +8098,147 @@
           <w:sz w:val="28"/>
           <w:szCs w:val="28"/>
         </w:rPr>
-        <w:t>, 0);  // 15</w:t>
-      </w:r>
-    </w:p>
-    <w:p>
-      <w:pPr>
-        <w:rPr>
-          <w:b/>
-          <w:bCs/>
-          <w:sz w:val="28"/>
-          <w:szCs w:val="28"/>
-        </w:rPr>
-      </w:pPr>
-      <w:r>
-        <w:rPr>
-          <w:b/>
-          <w:bCs/>
-          <w:sz w:val="28"/>
-          <w:szCs w:val="28"/>
-        </w:rPr>
-        <w:t>flat() – Flattens nested arrays</w:t>
-      </w:r>
-    </w:p>
-    <w:p>
-      <w:pPr>
-        <w:rPr>
-          <w:sz w:val="28"/>
-          <w:szCs w:val="28"/>
-        </w:rPr>
-      </w:pPr>
-      <w:r>
-        <w:rPr>
-          <w:sz w:val="28"/>
-          <w:szCs w:val="28"/>
-        </w:rPr>
-        <w:t>[1, [2, 3], [4, [5]]].flat();      // [1, 2, 3, 4, [5]]</w:t>
-      </w:r>
-    </w:p>
-    <w:p>
-      <w:pPr>
-        <w:rPr>
-          <w:sz w:val="28"/>
-          <w:szCs w:val="28"/>
-        </w:rPr>
-      </w:pPr>
-      <w:r>
-        <w:rPr>
-          <w:sz w:val="28"/>
-          <w:szCs w:val="28"/>
-        </w:rPr>
-        <w:t>[1, [2, 3], [4, [5]]].flat(2);     // [1, 2, 3, 4, 5]</w:t>
+        <w:t>, 0</w:t>
+      </w:r>
+      <w:proofErr w:type="gramStart"/>
+      <w:r>
+        <w:rPr>
+          <w:sz w:val="28"/>
+          <w:szCs w:val="28"/>
+        </w:rPr>
+        <w:t>);  /</w:t>
+      </w:r>
+      <w:proofErr w:type="gramEnd"/>
+      <w:r>
+        <w:rPr>
+          <w:sz w:val="28"/>
+          <w:szCs w:val="28"/>
+        </w:rPr>
+        <w:t>/ 15</w:t>
+      </w:r>
+    </w:p>
+    <w:p>
+      <w:pPr>
+        <w:rPr>
+          <w:b/>
+          <w:bCs/>
+          <w:sz w:val="28"/>
+          <w:szCs w:val="28"/>
+        </w:rPr>
+      </w:pPr>
+      <w:proofErr w:type="gramStart"/>
+      <w:r>
+        <w:rPr>
+          <w:b/>
+          <w:bCs/>
+          <w:sz w:val="28"/>
+          <w:szCs w:val="28"/>
+        </w:rPr>
+        <w:t>flat(</w:t>
+      </w:r>
+      <w:proofErr w:type="gramEnd"/>
+      <w:r>
+        <w:rPr>
+          <w:b/>
+          <w:bCs/>
+          <w:sz w:val="28"/>
+          <w:szCs w:val="28"/>
+        </w:rPr>
+        <w:t>) – Flattens nested arrays</w:t>
+      </w:r>
+    </w:p>
+    <w:p>
+      <w:pPr>
+        <w:rPr>
+          <w:sz w:val="28"/>
+          <w:szCs w:val="28"/>
+        </w:rPr>
+      </w:pPr>
+      <w:r>
+        <w:rPr>
+          <w:sz w:val="28"/>
+          <w:szCs w:val="28"/>
+        </w:rPr>
+        <w:t>[1, [2, 3], [4, [5]]</w:t>
+      </w:r>
+      <w:proofErr w:type="gramStart"/>
+      <w:r>
+        <w:rPr>
+          <w:sz w:val="28"/>
+          <w:szCs w:val="28"/>
+        </w:rPr>
+        <w:t>].flat</w:t>
+      </w:r>
+      <w:proofErr w:type="gramEnd"/>
+      <w:r>
+        <w:rPr>
+          <w:sz w:val="28"/>
+          <w:szCs w:val="28"/>
+        </w:rPr>
+        <w:t>(</w:t>
+      </w:r>
+      <w:proofErr w:type="gramStart"/>
+      <w:r>
+        <w:rPr>
+          <w:sz w:val="28"/>
+          <w:szCs w:val="28"/>
+        </w:rPr>
+        <w:t xml:space="preserve">);   </w:t>
+      </w:r>
+      <w:proofErr w:type="gramEnd"/>
+      <w:r>
+        <w:rPr>
+          <w:sz w:val="28"/>
+          <w:szCs w:val="28"/>
+        </w:rPr>
+        <w:t xml:space="preserve">   // [1, 2, 3, 4, [5]]</w:t>
+      </w:r>
+    </w:p>
+    <w:p>
+      <w:pPr>
+        <w:rPr>
+          <w:sz w:val="28"/>
+          <w:szCs w:val="28"/>
+        </w:rPr>
+      </w:pPr>
+      <w:r>
+        <w:rPr>
+          <w:sz w:val="28"/>
+          <w:szCs w:val="28"/>
+        </w:rPr>
+        <w:t>[1, [2, 3], [4, [5]]</w:t>
+      </w:r>
+      <w:proofErr w:type="gramStart"/>
+      <w:r>
+        <w:rPr>
+          <w:sz w:val="28"/>
+          <w:szCs w:val="28"/>
+        </w:rPr>
+        <w:t>].flat</w:t>
+      </w:r>
+      <w:proofErr w:type="gramEnd"/>
+      <w:r>
+        <w:rPr>
+          <w:sz w:val="28"/>
+          <w:szCs w:val="28"/>
+        </w:rPr>
+        <w:t>(2</w:t>
+      </w:r>
+      <w:proofErr w:type="gramStart"/>
+      <w:r>
+        <w:rPr>
+          <w:sz w:val="28"/>
+          <w:szCs w:val="28"/>
+        </w:rPr>
+        <w:t xml:space="preserve">);   </w:t>
+      </w:r>
+      <w:proofErr w:type="gramEnd"/>
+      <w:r>
+        <w:rPr>
+          <w:sz w:val="28"/>
+          <w:szCs w:val="28"/>
+        </w:rPr>
+        <w:t xml:space="preserve">  // [1, 2, 3, 4, 5]</w:t>
       </w:r>
     </w:p>
     <w:p>
@@ -7014,6 +8251,7 @@
         </w:rPr>
       </w:pPr>
       <w:proofErr w:type="spellStart"/>
+      <w:proofErr w:type="gramStart"/>
       <w:r>
         <w:rPr>
           <w:b/>
@@ -7031,22 +8269,40 @@
           <w:sz w:val="28"/>
           <w:szCs w:val="28"/>
         </w:rPr>
-        <w:t>() – Map + Flat (1 level deep)</w:t>
-      </w:r>
-    </w:p>
-    <w:p>
-      <w:pPr>
-        <w:rPr>
-          <w:sz w:val="28"/>
-          <w:szCs w:val="28"/>
-        </w:rPr>
-      </w:pPr>
-      <w:r>
-        <w:rPr>
-          <w:sz w:val="28"/>
-          <w:szCs w:val="28"/>
-        </w:rPr>
-        <w:t>[1, 2, 3].</w:t>
+        <w:t>(</w:t>
+      </w:r>
+      <w:proofErr w:type="gramEnd"/>
+      <w:r>
+        <w:rPr>
+          <w:b/>
+          <w:bCs/>
+          <w:sz w:val="28"/>
+          <w:szCs w:val="28"/>
+        </w:rPr>
+        <w:t>) – Map + Flat (1 level deep)</w:t>
+      </w:r>
+    </w:p>
+    <w:p>
+      <w:pPr>
+        <w:rPr>
+          <w:sz w:val="28"/>
+          <w:szCs w:val="28"/>
+        </w:rPr>
+      </w:pPr>
+      <w:r>
+        <w:rPr>
+          <w:sz w:val="28"/>
+          <w:szCs w:val="28"/>
+        </w:rPr>
+        <w:t>[1, 2, 3</w:t>
+      </w:r>
+      <w:proofErr w:type="gramStart"/>
+      <w:r>
+        <w:rPr>
+          <w:sz w:val="28"/>
+          <w:szCs w:val="28"/>
+        </w:rPr>
+        <w:t>].</w:t>
       </w:r>
       <w:proofErr w:type="spellStart"/>
       <w:r>
@@ -7057,12 +8313,29 @@
         <w:t>flatMap</w:t>
       </w:r>
       <w:proofErr w:type="spellEnd"/>
-      <w:r>
-        <w:rPr>
-          <w:sz w:val="28"/>
-          <w:szCs w:val="28"/>
-        </w:rPr>
-        <w:t>(x =&gt; [x, x * 2]);  // [1, 2, 2, 4, 3, 6]</w:t>
+      <w:proofErr w:type="gramEnd"/>
+      <w:r>
+        <w:rPr>
+          <w:sz w:val="28"/>
+          <w:szCs w:val="28"/>
+        </w:rPr>
+        <w:t>(x =&gt; [x, x * 2]</w:t>
+      </w:r>
+      <w:proofErr w:type="gramStart"/>
+      <w:r>
+        <w:rPr>
+          <w:sz w:val="28"/>
+          <w:szCs w:val="28"/>
+        </w:rPr>
+        <w:t>);  /</w:t>
+      </w:r>
+      <w:proofErr w:type="gramEnd"/>
+      <w:r>
+        <w:rPr>
+          <w:sz w:val="28"/>
+          <w:szCs w:val="28"/>
+        </w:rPr>
+        <w:t>/ [1, 2, 2, 4, 3, 6]</w:t>
       </w:r>
     </w:p>
     <w:p>
@@ -7120,6 +8393,7 @@
           <w:szCs w:val="28"/>
         </w:rPr>
       </w:pPr>
+      <w:proofErr w:type="gramStart"/>
       <w:r>
         <w:rPr>
           <w:b/>
@@ -7128,7 +8402,17 @@
           <w:szCs w:val="28"/>
         </w:rPr>
         <w:lastRenderedPageBreak/>
-        <w:t>sort() – Sorts in place</w:t>
+        <w:t>sort(</w:t>
+      </w:r>
+      <w:proofErr w:type="gramEnd"/>
+      <w:r>
+        <w:rPr>
+          <w:b/>
+          <w:bCs/>
+          <w:sz w:val="28"/>
+          <w:szCs w:val="28"/>
+        </w:rPr>
+        <w:t>) – Sorts in place</w:t>
       </w:r>
     </w:p>
     <w:p>
@@ -7139,6 +8423,7 @@
         </w:rPr>
       </w:pPr>
       <w:proofErr w:type="spellStart"/>
+      <w:proofErr w:type="gramStart"/>
       <w:r>
         <w:rPr>
           <w:sz w:val="28"/>
@@ -7147,31 +8432,59 @@
         <w:t>arr.sort</w:t>
       </w:r>
       <w:proofErr w:type="spellEnd"/>
-      <w:r>
-        <w:rPr>
-          <w:sz w:val="28"/>
-          <w:szCs w:val="28"/>
-        </w:rPr>
-        <w:t>((a, b) =&gt; b - a);  // [5, 4, 3, 2, 1]</w:t>
-      </w:r>
-    </w:p>
-    <w:p>
-      <w:pPr>
-        <w:rPr>
-          <w:b/>
-          <w:bCs/>
-          <w:sz w:val="28"/>
-          <w:szCs w:val="28"/>
-        </w:rPr>
-      </w:pPr>
-      <w:r>
-        <w:rPr>
-          <w:b/>
-          <w:bCs/>
-          <w:sz w:val="28"/>
-          <w:szCs w:val="28"/>
-        </w:rPr>
-        <w:t>reverse() – Reverses array</w:t>
+      <w:proofErr w:type="gramEnd"/>
+      <w:r>
+        <w:rPr>
+          <w:sz w:val="28"/>
+          <w:szCs w:val="28"/>
+        </w:rPr>
+        <w:t>((a, b) =&gt; b - a</w:t>
+      </w:r>
+      <w:proofErr w:type="gramStart"/>
+      <w:r>
+        <w:rPr>
+          <w:sz w:val="28"/>
+          <w:szCs w:val="28"/>
+        </w:rPr>
+        <w:t>);  /</w:t>
+      </w:r>
+      <w:proofErr w:type="gramEnd"/>
+      <w:r>
+        <w:rPr>
+          <w:sz w:val="28"/>
+          <w:szCs w:val="28"/>
+        </w:rPr>
+        <w:t>/ [5, 4, 3, 2, 1]</w:t>
+      </w:r>
+    </w:p>
+    <w:p>
+      <w:pPr>
+        <w:rPr>
+          <w:b/>
+          <w:bCs/>
+          <w:sz w:val="28"/>
+          <w:szCs w:val="28"/>
+        </w:rPr>
+      </w:pPr>
+      <w:proofErr w:type="gramStart"/>
+      <w:r>
+        <w:rPr>
+          <w:b/>
+          <w:bCs/>
+          <w:sz w:val="28"/>
+          <w:szCs w:val="28"/>
+        </w:rPr>
+        <w:t>reverse(</w:t>
+      </w:r>
+      <w:proofErr w:type="gramEnd"/>
+      <w:r>
+        <w:rPr>
+          <w:b/>
+          <w:bCs/>
+          <w:sz w:val="28"/>
+          <w:szCs w:val="28"/>
+        </w:rPr>
+        <w:t>) – Reverses array</w:t>
       </w:r>
     </w:p>
     <w:p>
@@ -7182,6 +8495,7 @@
         </w:rPr>
       </w:pPr>
       <w:proofErr w:type="spellStart"/>
+      <w:proofErr w:type="gramStart"/>
       <w:r>
         <w:rPr>
           <w:sz w:val="28"/>
@@ -7190,12 +8504,29 @@
         <w:t>arr.reverse</w:t>
       </w:r>
       <w:proofErr w:type="spellEnd"/>
-      <w:r>
-        <w:rPr>
-          <w:sz w:val="28"/>
-          <w:szCs w:val="28"/>
-        </w:rPr>
-        <w:t>();  // [1, 2, 3, 4, 5]</w:t>
+      <w:proofErr w:type="gramEnd"/>
+      <w:r>
+        <w:rPr>
+          <w:sz w:val="28"/>
+          <w:szCs w:val="28"/>
+        </w:rPr>
+        <w:t>(</w:t>
+      </w:r>
+      <w:proofErr w:type="gramStart"/>
+      <w:r>
+        <w:rPr>
+          <w:sz w:val="28"/>
+          <w:szCs w:val="28"/>
+        </w:rPr>
+        <w:t>);  /</w:t>
+      </w:r>
+      <w:proofErr w:type="gramEnd"/>
+      <w:r>
+        <w:rPr>
+          <w:sz w:val="28"/>
+          <w:szCs w:val="28"/>
+        </w:rPr>
+        <w:t>/ [1, 2, 3, 4, 5]</w:t>
       </w:r>
     </w:p>
     <w:p>
@@ -7253,14 +8584,25 @@
           <w:szCs w:val="28"/>
         </w:rPr>
       </w:pPr>
-      <w:r>
-        <w:rPr>
-          <w:b/>
-          <w:bCs/>
-          <w:sz w:val="28"/>
-          <w:szCs w:val="28"/>
-        </w:rPr>
-        <w:t>slice(start, end) – Returns portion (non-destructive)</w:t>
+      <w:proofErr w:type="gramStart"/>
+      <w:r>
+        <w:rPr>
+          <w:b/>
+          <w:bCs/>
+          <w:sz w:val="28"/>
+          <w:szCs w:val="28"/>
+        </w:rPr>
+        <w:t>slice(</w:t>
+      </w:r>
+      <w:proofErr w:type="gramEnd"/>
+      <w:r>
+        <w:rPr>
+          <w:b/>
+          <w:bCs/>
+          <w:sz w:val="28"/>
+          <w:szCs w:val="28"/>
+        </w:rPr>
+        <w:t>start, end) – Returns portion (non-destructive)</w:t>
       </w:r>
     </w:p>
     <w:p>
@@ -7271,6 +8613,7 @@
         </w:rPr>
       </w:pPr>
       <w:proofErr w:type="spellStart"/>
+      <w:proofErr w:type="gramStart"/>
       <w:r>
         <w:rPr>
           <w:sz w:val="28"/>
@@ -7279,31 +8622,59 @@
         <w:t>arr.slice</w:t>
       </w:r>
       <w:proofErr w:type="spellEnd"/>
-      <w:r>
-        <w:rPr>
-          <w:sz w:val="28"/>
-          <w:szCs w:val="28"/>
-        </w:rPr>
-        <w:t>(1, 4);  // [2, 3, 4]</w:t>
-      </w:r>
-    </w:p>
-    <w:p>
-      <w:pPr>
-        <w:rPr>
-          <w:b/>
-          <w:bCs/>
-          <w:sz w:val="28"/>
-          <w:szCs w:val="28"/>
-        </w:rPr>
-      </w:pPr>
-      <w:r>
-        <w:rPr>
-          <w:b/>
-          <w:bCs/>
-          <w:sz w:val="28"/>
-          <w:szCs w:val="28"/>
-        </w:rPr>
-        <w:t xml:space="preserve">splice(start, </w:t>
+      <w:proofErr w:type="gramEnd"/>
+      <w:r>
+        <w:rPr>
+          <w:sz w:val="28"/>
+          <w:szCs w:val="28"/>
+        </w:rPr>
+        <w:t>(1, 4</w:t>
+      </w:r>
+      <w:proofErr w:type="gramStart"/>
+      <w:r>
+        <w:rPr>
+          <w:sz w:val="28"/>
+          <w:szCs w:val="28"/>
+        </w:rPr>
+        <w:t>);  /</w:t>
+      </w:r>
+      <w:proofErr w:type="gramEnd"/>
+      <w:r>
+        <w:rPr>
+          <w:sz w:val="28"/>
+          <w:szCs w:val="28"/>
+        </w:rPr>
+        <w:t>/ [2, 3, 4]</w:t>
+      </w:r>
+    </w:p>
+    <w:p>
+      <w:pPr>
+        <w:rPr>
+          <w:b/>
+          <w:bCs/>
+          <w:sz w:val="28"/>
+          <w:szCs w:val="28"/>
+        </w:rPr>
+      </w:pPr>
+      <w:proofErr w:type="gramStart"/>
+      <w:r>
+        <w:rPr>
+          <w:b/>
+          <w:bCs/>
+          <w:sz w:val="28"/>
+          <w:szCs w:val="28"/>
+        </w:rPr>
+        <w:t>splice(</w:t>
+      </w:r>
+      <w:proofErr w:type="gramEnd"/>
+      <w:r>
+        <w:rPr>
+          <w:b/>
+          <w:bCs/>
+          <w:sz w:val="28"/>
+          <w:szCs w:val="28"/>
+        </w:rPr>
+        <w:t xml:space="preserve">start, </w:t>
       </w:r>
       <w:proofErr w:type="spellStart"/>
       <w:r>
@@ -7334,6 +8705,7 @@
         </w:rPr>
       </w:pPr>
       <w:proofErr w:type="spellStart"/>
+      <w:proofErr w:type="gramStart"/>
       <w:r>
         <w:rPr>
           <w:sz w:val="28"/>
@@ -7342,12 +8714,29 @@
         <w:t>arr.splice</w:t>
       </w:r>
       <w:proofErr w:type="spellEnd"/>
-      <w:r>
-        <w:rPr>
-          <w:sz w:val="28"/>
-          <w:szCs w:val="28"/>
-        </w:rPr>
-        <w:t>(2, 1, 99);  // removes index 2, inserts 99</w:t>
+      <w:proofErr w:type="gramEnd"/>
+      <w:r>
+        <w:rPr>
+          <w:sz w:val="28"/>
+          <w:szCs w:val="28"/>
+        </w:rPr>
+        <w:t>(2, 1, 99</w:t>
+      </w:r>
+      <w:proofErr w:type="gramStart"/>
+      <w:r>
+        <w:rPr>
+          <w:sz w:val="28"/>
+          <w:szCs w:val="28"/>
+        </w:rPr>
+        <w:t>);  /</w:t>
+      </w:r>
+      <w:proofErr w:type="gramEnd"/>
+      <w:r>
+        <w:rPr>
+          <w:sz w:val="28"/>
+          <w:szCs w:val="28"/>
+        </w:rPr>
+        <w:t>/ removes index 2, inserts 99</w:t>
       </w:r>
     </w:p>
     <w:p>
@@ -7373,12 +8762,21 @@
         <w:t>arr</w:t>
       </w:r>
       <w:proofErr w:type="spellEnd"/>
-      <w:r>
-        <w:rPr>
-          <w:sz w:val="28"/>
-          <w:szCs w:val="28"/>
-        </w:rPr>
-        <w:t>);      // [1, 2, 99, 4, 5]</w:t>
+      <w:proofErr w:type="gramStart"/>
+      <w:r>
+        <w:rPr>
+          <w:sz w:val="28"/>
+          <w:szCs w:val="28"/>
+        </w:rPr>
+        <w:t xml:space="preserve">);   </w:t>
+      </w:r>
+      <w:proofErr w:type="gramEnd"/>
+      <w:r>
+        <w:rPr>
+          <w:sz w:val="28"/>
+          <w:szCs w:val="28"/>
+        </w:rPr>
+        <w:t xml:space="preserve">   // [1, 2, 99, 4, 5]</w:t>
       </w:r>
     </w:p>
     <w:p>
@@ -7436,14 +8834,25 @@
           <w:szCs w:val="28"/>
         </w:rPr>
       </w:pPr>
-      <w:r>
-        <w:rPr>
-          <w:b/>
-          <w:bCs/>
-          <w:sz w:val="28"/>
-          <w:szCs w:val="28"/>
-        </w:rPr>
-        <w:t>join() – Converts to string</w:t>
+      <w:proofErr w:type="gramStart"/>
+      <w:r>
+        <w:rPr>
+          <w:b/>
+          <w:bCs/>
+          <w:sz w:val="28"/>
+          <w:szCs w:val="28"/>
+        </w:rPr>
+        <w:t>join(</w:t>
+      </w:r>
+      <w:proofErr w:type="gramEnd"/>
+      <w:r>
+        <w:rPr>
+          <w:b/>
+          <w:bCs/>
+          <w:sz w:val="28"/>
+          <w:szCs w:val="28"/>
+        </w:rPr>
+        <w:t>) – Converts to string</w:t>
       </w:r>
     </w:p>
     <w:p>
@@ -7454,6 +8863,7 @@
         </w:rPr>
       </w:pPr>
       <w:proofErr w:type="spellStart"/>
+      <w:proofErr w:type="gramStart"/>
       <w:r>
         <w:rPr>
           <w:sz w:val="28"/>
@@ -7462,12 +8872,29 @@
         <w:t>arr.join</w:t>
       </w:r>
       <w:proofErr w:type="spellEnd"/>
-      <w:r>
-        <w:rPr>
-          <w:sz w:val="28"/>
-          <w:szCs w:val="28"/>
-        </w:rPr>
-        <w:t>('-');  // "1-2-99-4-5"</w:t>
+      <w:proofErr w:type="gramEnd"/>
+      <w:r>
+        <w:rPr>
+          <w:sz w:val="28"/>
+          <w:szCs w:val="28"/>
+        </w:rPr>
+        <w:t>('-'</w:t>
+      </w:r>
+      <w:proofErr w:type="gramStart"/>
+      <w:r>
+        <w:rPr>
+          <w:sz w:val="28"/>
+          <w:szCs w:val="28"/>
+        </w:rPr>
+        <w:t>);  /</w:t>
+      </w:r>
+      <w:proofErr w:type="gramEnd"/>
+      <w:r>
+        <w:rPr>
+          <w:sz w:val="28"/>
+          <w:szCs w:val="28"/>
+        </w:rPr>
+        <w:t>/ "1-2-99-4-5"</w:t>
       </w:r>
     </w:p>
     <w:p>
@@ -7480,6 +8907,7 @@
         </w:rPr>
       </w:pPr>
       <w:proofErr w:type="spellStart"/>
+      <w:proofErr w:type="gramStart"/>
       <w:r>
         <w:rPr>
           <w:b/>
@@ -7497,7 +8925,37 @@
           <w:sz w:val="28"/>
           <w:szCs w:val="28"/>
         </w:rPr>
-        <w:t>() – Similar to join()</w:t>
+        <w:t>(</w:t>
+      </w:r>
+      <w:proofErr w:type="gramEnd"/>
+      <w:r>
+        <w:rPr>
+          <w:b/>
+          <w:bCs/>
+          <w:sz w:val="28"/>
+          <w:szCs w:val="28"/>
+        </w:rPr>
+        <w:t xml:space="preserve">) – Similar to </w:t>
+      </w:r>
+      <w:proofErr w:type="gramStart"/>
+      <w:r>
+        <w:rPr>
+          <w:b/>
+          <w:bCs/>
+          <w:sz w:val="28"/>
+          <w:szCs w:val="28"/>
+        </w:rPr>
+        <w:t>join(</w:t>
+      </w:r>
+      <w:proofErr w:type="gramEnd"/>
+      <w:r>
+        <w:rPr>
+          <w:b/>
+          <w:bCs/>
+          <w:sz w:val="28"/>
+          <w:szCs w:val="28"/>
+        </w:rPr>
+        <w:t>)</w:t>
       </w:r>
     </w:p>
     <w:p>
@@ -7508,6 +8966,7 @@
         </w:rPr>
       </w:pPr>
       <w:proofErr w:type="spellStart"/>
+      <w:proofErr w:type="gramStart"/>
       <w:r>
         <w:rPr>
           <w:sz w:val="28"/>
@@ -7516,12 +8975,29 @@
         <w:t>arr.toString</w:t>
       </w:r>
       <w:proofErr w:type="spellEnd"/>
-      <w:r>
-        <w:rPr>
-          <w:sz w:val="28"/>
-          <w:szCs w:val="28"/>
-        </w:rPr>
-        <w:t>();  // "1,2,99,4,5"</w:t>
+      <w:proofErr w:type="gramEnd"/>
+      <w:r>
+        <w:rPr>
+          <w:sz w:val="28"/>
+          <w:szCs w:val="28"/>
+        </w:rPr>
+        <w:t>(</w:t>
+      </w:r>
+      <w:proofErr w:type="gramStart"/>
+      <w:r>
+        <w:rPr>
+          <w:sz w:val="28"/>
+          <w:szCs w:val="28"/>
+        </w:rPr>
+        <w:t>);  /</w:t>
+      </w:r>
+      <w:proofErr w:type="gramEnd"/>
+      <w:r>
+        <w:rPr>
+          <w:sz w:val="28"/>
+          <w:szCs w:val="28"/>
+        </w:rPr>
+        <w:t>/ "1,2,99,4,5"</w:t>
       </w:r>
     </w:p>
     <w:p>
@@ -7585,6 +9061,7 @@
         <w:t>console.log(</w:t>
       </w:r>
       <w:proofErr w:type="spellStart"/>
+      <w:proofErr w:type="gramStart"/>
       <w:r>
         <w:rPr>
           <w:sz w:val="28"/>
@@ -7598,7 +9075,15 @@
           <w:sz w:val="28"/>
           <w:szCs w:val="28"/>
         </w:rPr>
-        <w:t>);  // 5</w:t>
+        <w:t>);  /</w:t>
+      </w:r>
+      <w:proofErr w:type="gramEnd"/>
+      <w:r>
+        <w:rPr>
+          <w:sz w:val="28"/>
+          <w:szCs w:val="28"/>
+        </w:rPr>
+        <w:t>/ 5</w:t>
       </w:r>
     </w:p>
     <w:p>
@@ -7699,12 +9184,21 @@
         <w:t>arr</w:t>
       </w:r>
       <w:proofErr w:type="spellEnd"/>
-      <w:r>
-        <w:rPr>
-          <w:sz w:val="28"/>
-          <w:szCs w:val="28"/>
-        </w:rPr>
-        <w:t>);  // true</w:t>
+      <w:proofErr w:type="gramStart"/>
+      <w:r>
+        <w:rPr>
+          <w:sz w:val="28"/>
+          <w:szCs w:val="28"/>
+        </w:rPr>
+        <w:t>);  /</w:t>
+      </w:r>
+      <w:proofErr w:type="gramEnd"/>
+      <w:r>
+        <w:rPr>
+          <w:sz w:val="28"/>
+          <w:szCs w:val="28"/>
+        </w:rPr>
+        <w:t>/ true</w:t>
       </w:r>
     </w:p>
     <w:p>
@@ -7750,22 +9244,74 @@
           <w:sz w:val="28"/>
           <w:szCs w:val="28"/>
         </w:rPr>
-        <w:t xml:space="preserve"> 11. fill() – Fill array with static values</w:t>
-      </w:r>
-    </w:p>
-    <w:p>
-      <w:pPr>
-        <w:rPr>
-          <w:sz w:val="28"/>
-          <w:szCs w:val="28"/>
-        </w:rPr>
-      </w:pPr>
-      <w:r>
-        <w:rPr>
-          <w:sz w:val="28"/>
-          <w:szCs w:val="28"/>
-        </w:rPr>
-        <w:t>[1, 2, 3].fill(0);  // [0, 0, 0]</w:t>
+        <w:t xml:space="preserve"> 11. </w:t>
+      </w:r>
+      <w:proofErr w:type="gramStart"/>
+      <w:r>
+        <w:rPr>
+          <w:b/>
+          <w:bCs/>
+          <w:sz w:val="28"/>
+          <w:szCs w:val="28"/>
+        </w:rPr>
+        <w:t>fill(</w:t>
+      </w:r>
+      <w:proofErr w:type="gramEnd"/>
+      <w:r>
+        <w:rPr>
+          <w:b/>
+          <w:bCs/>
+          <w:sz w:val="28"/>
+          <w:szCs w:val="28"/>
+        </w:rPr>
+        <w:t>) – Fill array with static values</w:t>
+      </w:r>
+    </w:p>
+    <w:p>
+      <w:pPr>
+        <w:rPr>
+          <w:sz w:val="28"/>
+          <w:szCs w:val="28"/>
+        </w:rPr>
+      </w:pPr>
+      <w:r>
+        <w:rPr>
+          <w:sz w:val="28"/>
+          <w:szCs w:val="28"/>
+        </w:rPr>
+        <w:t>[1, 2, 3</w:t>
+      </w:r>
+      <w:proofErr w:type="gramStart"/>
+      <w:r>
+        <w:rPr>
+          <w:sz w:val="28"/>
+          <w:szCs w:val="28"/>
+        </w:rPr>
+        <w:t>].fill</w:t>
+      </w:r>
+      <w:proofErr w:type="gramEnd"/>
+      <w:r>
+        <w:rPr>
+          <w:sz w:val="28"/>
+          <w:szCs w:val="28"/>
+        </w:rPr>
+        <w:t>(0</w:t>
+      </w:r>
+      <w:proofErr w:type="gramStart"/>
+      <w:r>
+        <w:rPr>
+          <w:sz w:val="28"/>
+          <w:szCs w:val="28"/>
+        </w:rPr>
+        <w:t>);  /</w:t>
+      </w:r>
+      <w:proofErr w:type="gramEnd"/>
+      <w:r>
+        <w:rPr>
+          <w:sz w:val="28"/>
+          <w:szCs w:val="28"/>
+        </w:rPr>
+        <w:t>/ [0, 0, 0]</w:t>
       </w:r>
     </w:p>
     <w:p>
@@ -7781,7 +9327,39 @@
           <w:szCs w:val="28"/>
         </w:rPr>
         <w:lastRenderedPageBreak/>
-        <w:t>new Array(5).fill(7);  // [7, 7, 7, 7, 7]</w:t>
+        <w:t>new Array(5</w:t>
+      </w:r>
+      <w:proofErr w:type="gramStart"/>
+      <w:r>
+        <w:rPr>
+          <w:sz w:val="28"/>
+          <w:szCs w:val="28"/>
+        </w:rPr>
+        <w:t>).fill</w:t>
+      </w:r>
+      <w:proofErr w:type="gramEnd"/>
+      <w:r>
+        <w:rPr>
+          <w:sz w:val="28"/>
+          <w:szCs w:val="28"/>
+        </w:rPr>
+        <w:t>(7</w:t>
+      </w:r>
+      <w:proofErr w:type="gramStart"/>
+      <w:r>
+        <w:rPr>
+          <w:sz w:val="28"/>
+          <w:szCs w:val="28"/>
+        </w:rPr>
+        <w:t>);  /</w:t>
+      </w:r>
+      <w:proofErr w:type="gramEnd"/>
+      <w:r>
+        <w:rPr>
+          <w:sz w:val="28"/>
+          <w:szCs w:val="28"/>
+        </w:rPr>
+        <w:t>/ [7, 7, 7, 7, 7]</w:t>
       </w:r>
     </w:p>
     <w:p>
@@ -7830,6 +9408,7 @@
         <w:t xml:space="preserve"> 12. </w:t>
       </w:r>
       <w:proofErr w:type="spellStart"/>
+      <w:proofErr w:type="gramStart"/>
       <w:r>
         <w:rPr>
           <w:b/>
@@ -7847,22 +9426,40 @@
           <w:sz w:val="28"/>
           <w:szCs w:val="28"/>
         </w:rPr>
-        <w:t>() – Copies array part within same array</w:t>
-      </w:r>
-    </w:p>
-    <w:p>
-      <w:pPr>
-        <w:rPr>
-          <w:sz w:val="28"/>
-          <w:szCs w:val="28"/>
-        </w:rPr>
-      </w:pPr>
-      <w:r>
-        <w:rPr>
-          <w:sz w:val="28"/>
-          <w:szCs w:val="28"/>
-        </w:rPr>
-        <w:t>[1, 2, 3, 4, 5].</w:t>
+        <w:t>(</w:t>
+      </w:r>
+      <w:proofErr w:type="gramEnd"/>
+      <w:r>
+        <w:rPr>
+          <w:b/>
+          <w:bCs/>
+          <w:sz w:val="28"/>
+          <w:szCs w:val="28"/>
+        </w:rPr>
+        <w:t>) – Copies array part within same array</w:t>
+      </w:r>
+    </w:p>
+    <w:p>
+      <w:pPr>
+        <w:rPr>
+          <w:sz w:val="28"/>
+          <w:szCs w:val="28"/>
+        </w:rPr>
+      </w:pPr>
+      <w:r>
+        <w:rPr>
+          <w:sz w:val="28"/>
+          <w:szCs w:val="28"/>
+        </w:rPr>
+        <w:t>[1, 2, 3, 4, 5</w:t>
+      </w:r>
+      <w:proofErr w:type="gramStart"/>
+      <w:r>
+        <w:rPr>
+          <w:sz w:val="28"/>
+          <w:szCs w:val="28"/>
+        </w:rPr>
+        <w:t>].</w:t>
       </w:r>
       <w:proofErr w:type="spellStart"/>
       <w:r>
@@ -7873,12 +9470,29 @@
         <w:t>copyWithin</w:t>
       </w:r>
       <w:proofErr w:type="spellEnd"/>
-      <w:r>
-        <w:rPr>
-          <w:sz w:val="28"/>
-          <w:szCs w:val="28"/>
-        </w:rPr>
-        <w:t>(0, 3);  // [4, 5, 3, 4, 5]</w:t>
+      <w:proofErr w:type="gramEnd"/>
+      <w:r>
+        <w:rPr>
+          <w:sz w:val="28"/>
+          <w:szCs w:val="28"/>
+        </w:rPr>
+        <w:t>(0, 3</w:t>
+      </w:r>
+      <w:proofErr w:type="gramStart"/>
+      <w:r>
+        <w:rPr>
+          <w:sz w:val="28"/>
+          <w:szCs w:val="28"/>
+        </w:rPr>
+        <w:t>);  /</w:t>
+      </w:r>
+      <w:proofErr w:type="gramEnd"/>
+      <w:r>
+        <w:rPr>
+          <w:sz w:val="28"/>
+          <w:szCs w:val="28"/>
+        </w:rPr>
+        <w:t>/ [4, 5, 3, 4, 5]</w:t>
       </w:r>
     </w:p>
     <w:p>
@@ -7924,22 +9538,74 @@
           <w:sz w:val="28"/>
           <w:szCs w:val="28"/>
         </w:rPr>
-        <w:t xml:space="preserve"> 13. at() – Returns item at specific index (can use negative)</w:t>
-      </w:r>
-    </w:p>
-    <w:p>
-      <w:pPr>
-        <w:rPr>
-          <w:sz w:val="28"/>
-          <w:szCs w:val="28"/>
-        </w:rPr>
-      </w:pPr>
-      <w:r>
-        <w:rPr>
-          <w:sz w:val="28"/>
-          <w:szCs w:val="28"/>
-        </w:rPr>
-        <w:t>[10, 20, 30].at(-1);  // 30</w:t>
+        <w:t xml:space="preserve"> 13. </w:t>
+      </w:r>
+      <w:proofErr w:type="gramStart"/>
+      <w:r>
+        <w:rPr>
+          <w:b/>
+          <w:bCs/>
+          <w:sz w:val="28"/>
+          <w:szCs w:val="28"/>
+        </w:rPr>
+        <w:t>at(</w:t>
+      </w:r>
+      <w:proofErr w:type="gramEnd"/>
+      <w:r>
+        <w:rPr>
+          <w:b/>
+          <w:bCs/>
+          <w:sz w:val="28"/>
+          <w:szCs w:val="28"/>
+        </w:rPr>
+        <w:t>) – Returns item at specific index (can use negative)</w:t>
+      </w:r>
+    </w:p>
+    <w:p>
+      <w:pPr>
+        <w:rPr>
+          <w:sz w:val="28"/>
+          <w:szCs w:val="28"/>
+        </w:rPr>
+      </w:pPr>
+      <w:r>
+        <w:rPr>
+          <w:sz w:val="28"/>
+          <w:szCs w:val="28"/>
+        </w:rPr>
+        <w:t>[10, 20, 30].</w:t>
+      </w:r>
+      <w:proofErr w:type="gramStart"/>
+      <w:r>
+        <w:rPr>
+          <w:sz w:val="28"/>
+          <w:szCs w:val="28"/>
+        </w:rPr>
+        <w:t>at(</w:t>
+      </w:r>
+      <w:proofErr w:type="gramEnd"/>
+      <w:r>
+        <w:rPr>
+          <w:sz w:val="28"/>
+          <w:szCs w:val="28"/>
+        </w:rPr>
+        <w:t>-1</w:t>
+      </w:r>
+      <w:proofErr w:type="gramStart"/>
+      <w:r>
+        <w:rPr>
+          <w:sz w:val="28"/>
+          <w:szCs w:val="28"/>
+        </w:rPr>
+        <w:t>);  /</w:t>
+      </w:r>
+      <w:proofErr w:type="gramEnd"/>
+      <w:r>
+        <w:rPr>
+          <w:sz w:val="28"/>
+          <w:szCs w:val="28"/>
+        </w:rPr>
+        <w:t>/ 30</w:t>
       </w:r>
     </w:p>
     <w:p>
@@ -7985,7 +9651,27 @@
           <w:sz w:val="28"/>
           <w:szCs w:val="28"/>
         </w:rPr>
-        <w:t xml:space="preserve"> 14. from() – Creates array from </w:t>
+        <w:t xml:space="preserve"> 14. </w:t>
+      </w:r>
+      <w:proofErr w:type="gramStart"/>
+      <w:r>
+        <w:rPr>
+          <w:b/>
+          <w:bCs/>
+          <w:sz w:val="28"/>
+          <w:szCs w:val="28"/>
+        </w:rPr>
+        <w:t>from(</w:t>
+      </w:r>
+      <w:proofErr w:type="gramEnd"/>
+      <w:r>
+        <w:rPr>
+          <w:b/>
+          <w:bCs/>
+          <w:sz w:val="28"/>
+          <w:szCs w:val="28"/>
+        </w:rPr>
+        <w:t xml:space="preserve">) – Creates array from </w:t>
       </w:r>
       <w:proofErr w:type="spellStart"/>
       <w:r>
@@ -8036,7 +9722,23 @@
           <w:sz w:val="28"/>
           <w:szCs w:val="28"/>
         </w:rPr>
-        <w:t>');  // ['a', 'b', 'c']</w:t>
+        <w:t>'</w:t>
+      </w:r>
+      <w:proofErr w:type="gramStart"/>
+      <w:r>
+        <w:rPr>
+          <w:sz w:val="28"/>
+          <w:szCs w:val="28"/>
+        </w:rPr>
+        <w:t>);  /</w:t>
+      </w:r>
+      <w:proofErr w:type="gramEnd"/>
+      <w:r>
+        <w:rPr>
+          <w:sz w:val="28"/>
+          <w:szCs w:val="28"/>
+        </w:rPr>
+        <w:t>/ ['a', 'b', 'c']</w:t>
       </w:r>
     </w:p>
     <w:p>
@@ -8126,7 +9828,23 @@
           <w:sz w:val="28"/>
           <w:szCs w:val="28"/>
         </w:rPr>
-        <w:t>(1, 2, 3);  // [1, 2, 3]</w:t>
+        <w:t>(1, 2, 3</w:t>
+      </w:r>
+      <w:proofErr w:type="gramStart"/>
+      <w:r>
+        <w:rPr>
+          <w:sz w:val="28"/>
+          <w:szCs w:val="28"/>
+        </w:rPr>
+        <w:t>);  /</w:t>
+      </w:r>
+      <w:proofErr w:type="gramEnd"/>
+      <w:r>
+        <w:rPr>
+          <w:sz w:val="28"/>
+          <w:szCs w:val="28"/>
+        </w:rPr>
+        <w:t>/ [1, 2, 3]</w:t>
       </w:r>
     </w:p>
     <w:p>
@@ -8190,7 +9908,27 @@
           <w:sz w:val="28"/>
           <w:szCs w:val="28"/>
         </w:rPr>
-        <w:t xml:space="preserve"> 1. push()</w:t>
+        <w:t xml:space="preserve"> 1. </w:t>
+      </w:r>
+      <w:proofErr w:type="gramStart"/>
+      <w:r>
+        <w:rPr>
+          <w:b/>
+          <w:bCs/>
+          <w:sz w:val="28"/>
+          <w:szCs w:val="28"/>
+        </w:rPr>
+        <w:t>push(</w:t>
+      </w:r>
+      <w:proofErr w:type="gramEnd"/>
+      <w:r>
+        <w:rPr>
+          <w:b/>
+          <w:bCs/>
+          <w:sz w:val="28"/>
+          <w:szCs w:val="28"/>
+        </w:rPr>
+        <w:t>)</w:t>
       </w:r>
     </w:p>
     <w:p>
@@ -8256,6 +9994,7 @@
         </w:rPr>
       </w:pPr>
       <w:proofErr w:type="spellStart"/>
+      <w:proofErr w:type="gramStart"/>
       <w:r>
         <w:rPr>
           <w:sz w:val="28"/>
@@ -8264,6 +10003,7 @@
         <w:t>fruits.push</w:t>
       </w:r>
       <w:proofErr w:type="spellEnd"/>
+      <w:proofErr w:type="gramEnd"/>
       <w:r>
         <w:rPr>
           <w:sz w:val="28"/>
@@ -8300,7 +10040,7 @@
           <w:szCs w:val="28"/>
         </w:rPr>
         <w:pict w14:anchorId="5C2F9A7D">
-          <v:rect id="_x0000_i1160" style="width:0;height:1.5pt" o:hralign="center" o:hrstd="t" o:hr="t" fillcolor="#a0a0a0" stroked="f"/>
+          <v:rect id="_x0000_i1045" style="width:0;height:1.5pt" o:hralign="center" o:hrstd="t" o:hr="t" fillcolor="#a0a0a0" stroked="f"/>
         </w:pict>
       </w:r>
     </w:p>
@@ -8330,7 +10070,27 @@
           <w:sz w:val="28"/>
           <w:szCs w:val="28"/>
         </w:rPr>
-        <w:t xml:space="preserve"> 2. pop()</w:t>
+        <w:t xml:space="preserve"> 2. </w:t>
+      </w:r>
+      <w:proofErr w:type="gramStart"/>
+      <w:r>
+        <w:rPr>
+          <w:b/>
+          <w:bCs/>
+          <w:sz w:val="28"/>
+          <w:szCs w:val="28"/>
+        </w:rPr>
+        <w:t>pop(</w:t>
+      </w:r>
+      <w:proofErr w:type="gramEnd"/>
+      <w:r>
+        <w:rPr>
+          <w:b/>
+          <w:bCs/>
+          <w:sz w:val="28"/>
+          <w:szCs w:val="28"/>
+        </w:rPr>
+        <w:t>)</w:t>
       </w:r>
     </w:p>
     <w:p>
@@ -8396,6 +10156,7 @@
         </w:rPr>
       </w:pPr>
       <w:proofErr w:type="spellStart"/>
+      <w:proofErr w:type="gramStart"/>
       <w:r>
         <w:rPr>
           <w:sz w:val="28"/>
@@ -8409,7 +10170,15 @@
           <w:sz w:val="28"/>
           <w:szCs w:val="28"/>
         </w:rPr>
-        <w:t>();</w:t>
+        <w:t>(</w:t>
+      </w:r>
+      <w:proofErr w:type="gramEnd"/>
+      <w:r>
+        <w:rPr>
+          <w:sz w:val="28"/>
+          <w:szCs w:val="28"/>
+        </w:rPr>
+        <w:t>);</w:t>
       </w:r>
     </w:p>
     <w:p>
@@ -8440,7 +10209,7 @@
           <w:szCs w:val="28"/>
         </w:rPr>
         <w:pict w14:anchorId="294682C1">
-          <v:rect id="_x0000_i1161" style="width:0;height:1.5pt" o:hralign="center" o:hrstd="t" o:hr="t" fillcolor="#a0a0a0" stroked="f"/>
+          <v:rect id="_x0000_i1046" style="width:0;height:1.5pt" o:hralign="center" o:hrstd="t" o:hr="t" fillcolor="#a0a0a0" stroked="f"/>
         </w:pict>
       </w:r>
     </w:p>
@@ -8471,7 +10240,27 @@
           <w:sz w:val="28"/>
           <w:szCs w:val="28"/>
         </w:rPr>
-        <w:t xml:space="preserve"> 3. shift()</w:t>
+        <w:t xml:space="preserve"> 3. </w:t>
+      </w:r>
+      <w:proofErr w:type="gramStart"/>
+      <w:r>
+        <w:rPr>
+          <w:b/>
+          <w:bCs/>
+          <w:sz w:val="28"/>
+          <w:szCs w:val="28"/>
+        </w:rPr>
+        <w:t>shift(</w:t>
+      </w:r>
+      <w:proofErr w:type="gramEnd"/>
+      <w:r>
+        <w:rPr>
+          <w:b/>
+          <w:bCs/>
+          <w:sz w:val="28"/>
+          <w:szCs w:val="28"/>
+        </w:rPr>
+        <w:t>)</w:t>
       </w:r>
     </w:p>
     <w:p>
@@ -8537,6 +10326,7 @@
         </w:rPr>
       </w:pPr>
       <w:proofErr w:type="spellStart"/>
+      <w:proofErr w:type="gramStart"/>
       <w:r>
         <w:rPr>
           <w:sz w:val="28"/>
@@ -8545,6 +10335,7 @@
         <w:t>numbers.shift</w:t>
       </w:r>
       <w:proofErr w:type="spellEnd"/>
+      <w:proofErr w:type="gramEnd"/>
       <w:r>
         <w:rPr>
           <w:sz w:val="28"/>
@@ -8581,7 +10372,7 @@
           <w:szCs w:val="28"/>
         </w:rPr>
         <w:pict w14:anchorId="1112FBAF">
-          <v:rect id="_x0000_i1162" style="width:0;height:1.5pt" o:hralign="center" o:hrstd="t" o:hr="t" fillcolor="#a0a0a0" stroked="f"/>
+          <v:rect id="_x0000_i1047" style="width:0;height:1.5pt" o:hralign="center" o:hrstd="t" o:hr="t" fillcolor="#a0a0a0" stroked="f"/>
         </w:pict>
       </w:r>
     </w:p>
@@ -8611,7 +10402,27 @@
           <w:sz w:val="28"/>
           <w:szCs w:val="28"/>
         </w:rPr>
-        <w:t xml:space="preserve"> 4. unshift()</w:t>
+        <w:t xml:space="preserve"> 4. </w:t>
+      </w:r>
+      <w:proofErr w:type="gramStart"/>
+      <w:r>
+        <w:rPr>
+          <w:b/>
+          <w:bCs/>
+          <w:sz w:val="28"/>
+          <w:szCs w:val="28"/>
+        </w:rPr>
+        <w:t>unshift(</w:t>
+      </w:r>
+      <w:proofErr w:type="gramEnd"/>
+      <w:r>
+        <w:rPr>
+          <w:b/>
+          <w:bCs/>
+          <w:sz w:val="28"/>
+          <w:szCs w:val="28"/>
+        </w:rPr>
+        <w:t>)</w:t>
       </w:r>
     </w:p>
     <w:p>
@@ -8677,6 +10488,7 @@
         </w:rPr>
       </w:pPr>
       <w:proofErr w:type="spellStart"/>
+      <w:proofErr w:type="gramStart"/>
       <w:r>
         <w:rPr>
           <w:sz w:val="28"/>
@@ -8685,6 +10497,7 @@
         <w:t>numbers.unshift</w:t>
       </w:r>
       <w:proofErr w:type="spellEnd"/>
+      <w:proofErr w:type="gramEnd"/>
       <w:r>
         <w:rPr>
           <w:sz w:val="28"/>
@@ -8721,7 +10534,7 @@
           <w:szCs w:val="28"/>
         </w:rPr>
         <w:pict w14:anchorId="204E2CB0">
-          <v:rect id="_x0000_i1163" style="width:0;height:1.5pt" o:hralign="center" o:hrstd="t" o:hr="t" fillcolor="#a0a0a0" stroked="f"/>
+          <v:rect id="_x0000_i1048" style="width:0;height:1.5pt" o:hralign="center" o:hrstd="t" o:hr="t" fillcolor="#a0a0a0" stroked="f"/>
         </w:pict>
       </w:r>
     </w:p>
@@ -8754,6 +10567,7 @@
         <w:t xml:space="preserve"> 5. </w:t>
       </w:r>
       <w:proofErr w:type="spellStart"/>
+      <w:proofErr w:type="gramStart"/>
       <w:r>
         <w:rPr>
           <w:b/>
@@ -8771,7 +10585,17 @@
           <w:sz w:val="28"/>
           <w:szCs w:val="28"/>
         </w:rPr>
-        <w:t>()</w:t>
+        <w:t>(</w:t>
+      </w:r>
+      <w:proofErr w:type="gramEnd"/>
+      <w:r>
+        <w:rPr>
+          <w:b/>
+          <w:bCs/>
+          <w:sz w:val="28"/>
+          <w:szCs w:val="28"/>
+        </w:rPr>
+        <w:t>)</w:t>
       </w:r>
     </w:p>
     <w:p>
@@ -8843,6 +10667,7 @@
         <w:t xml:space="preserve">let result = </w:t>
       </w:r>
       <w:proofErr w:type="spellStart"/>
+      <w:proofErr w:type="gramStart"/>
       <w:r>
         <w:rPr>
           <w:sz w:val="28"/>
@@ -8851,6 +10676,7 @@
         <w:t>a.concat</w:t>
       </w:r>
       <w:proofErr w:type="spellEnd"/>
+      <w:proofErr w:type="gramEnd"/>
       <w:r>
         <w:rPr>
           <w:sz w:val="28"/>
@@ -8887,7 +10713,7 @@
           <w:szCs w:val="28"/>
         </w:rPr>
         <w:pict w14:anchorId="721513AE">
-          <v:rect id="_x0000_i1164" style="width:0;height:1.5pt" o:hralign="center" o:hrstd="t" o:hr="t" fillcolor="#a0a0a0" stroked="f"/>
+          <v:rect id="_x0000_i1049" style="width:0;height:1.5pt" o:hralign="center" o:hrstd="t" o:hr="t" fillcolor="#a0a0a0" stroked="f"/>
         </w:pict>
       </w:r>
     </w:p>
@@ -8917,7 +10743,27 @@
           <w:sz w:val="28"/>
           <w:szCs w:val="28"/>
         </w:rPr>
-        <w:t xml:space="preserve"> 6. join()</w:t>
+        <w:t xml:space="preserve"> 6. </w:t>
+      </w:r>
+      <w:proofErr w:type="gramStart"/>
+      <w:r>
+        <w:rPr>
+          <w:b/>
+          <w:bCs/>
+          <w:sz w:val="28"/>
+          <w:szCs w:val="28"/>
+        </w:rPr>
+        <w:t>join(</w:t>
+      </w:r>
+      <w:proofErr w:type="gramEnd"/>
+      <w:r>
+        <w:rPr>
+          <w:b/>
+          <w:bCs/>
+          <w:sz w:val="28"/>
+          <w:szCs w:val="28"/>
+        </w:rPr>
+        <w:t>)</w:t>
       </w:r>
     </w:p>
     <w:p>
@@ -8974,6 +10820,7 @@
         <w:t xml:space="preserve">let sentence = </w:t>
       </w:r>
       <w:proofErr w:type="spellStart"/>
+      <w:proofErr w:type="gramStart"/>
       <w:r>
         <w:rPr>
           <w:sz w:val="28"/>
@@ -8982,6 +10829,7 @@
         <w:t>words.join</w:t>
       </w:r>
       <w:proofErr w:type="spellEnd"/>
+      <w:proofErr w:type="gramEnd"/>
       <w:r>
         <w:rPr>
           <w:sz w:val="28"/>
@@ -9018,7 +10866,7 @@
           <w:szCs w:val="28"/>
         </w:rPr>
         <w:pict w14:anchorId="2DA0FFCF">
-          <v:rect id="_x0000_i1165" style="width:0;height:1.5pt" o:hralign="center" o:hrstd="t" o:hr="t" fillcolor="#a0a0a0" stroked="f"/>
+          <v:rect id="_x0000_i1050" style="width:0;height:1.5pt" o:hralign="center" o:hrstd="t" o:hr="t" fillcolor="#a0a0a0" stroked="f"/>
         </w:pict>
       </w:r>
     </w:p>
@@ -9048,7 +10896,27 @@
           <w:sz w:val="28"/>
           <w:szCs w:val="28"/>
         </w:rPr>
-        <w:t xml:space="preserve"> 7. slice(start, end)</w:t>
+        <w:t xml:space="preserve"> 7. </w:t>
+      </w:r>
+      <w:proofErr w:type="gramStart"/>
+      <w:r>
+        <w:rPr>
+          <w:b/>
+          <w:bCs/>
+          <w:sz w:val="28"/>
+          <w:szCs w:val="28"/>
+        </w:rPr>
+        <w:t>slice(</w:t>
+      </w:r>
+      <w:proofErr w:type="gramEnd"/>
+      <w:r>
+        <w:rPr>
+          <w:b/>
+          <w:bCs/>
+          <w:sz w:val="28"/>
+          <w:szCs w:val="28"/>
+        </w:rPr>
+        <w:t>start, end)</w:t>
       </w:r>
     </w:p>
     <w:p>
@@ -9122,6 +10990,7 @@
         <w:t xml:space="preserve">let sliced = </w:t>
       </w:r>
       <w:proofErr w:type="spellStart"/>
+      <w:proofErr w:type="gramStart"/>
       <w:r>
         <w:rPr>
           <w:sz w:val="28"/>
@@ -9130,6 +10999,7 @@
         <w:t>arr.slice</w:t>
       </w:r>
       <w:proofErr w:type="spellEnd"/>
+      <w:proofErr w:type="gramEnd"/>
       <w:r>
         <w:rPr>
           <w:sz w:val="28"/>
@@ -9166,7 +11036,7 @@
           <w:szCs w:val="28"/>
         </w:rPr>
         <w:pict w14:anchorId="14827CF2">
-          <v:rect id="_x0000_i1166" style="width:0;height:1.5pt" o:hralign="center" o:hrstd="t" o:hr="t" fillcolor="#a0a0a0" stroked="f"/>
+          <v:rect id="_x0000_i1051" style="width:0;height:1.5pt" o:hralign="center" o:hrstd="t" o:hr="t" fillcolor="#a0a0a0" stroked="f"/>
         </w:pict>
       </w:r>
     </w:p>
@@ -9196,7 +11066,27 @@
           <w:sz w:val="28"/>
           <w:szCs w:val="28"/>
         </w:rPr>
-        <w:t xml:space="preserve"> 8. splice(start, </w:t>
+        <w:t xml:space="preserve"> 8. </w:t>
+      </w:r>
+      <w:proofErr w:type="gramStart"/>
+      <w:r>
+        <w:rPr>
+          <w:b/>
+          <w:bCs/>
+          <w:sz w:val="28"/>
+          <w:szCs w:val="28"/>
+        </w:rPr>
+        <w:t>splice(</w:t>
+      </w:r>
+      <w:proofErr w:type="gramEnd"/>
+      <w:r>
+        <w:rPr>
+          <w:b/>
+          <w:bCs/>
+          <w:sz w:val="28"/>
+          <w:szCs w:val="28"/>
+        </w:rPr>
+        <w:t xml:space="preserve">start, </w:t>
       </w:r>
       <w:proofErr w:type="spellStart"/>
       <w:r>
@@ -9282,6 +11172,7 @@
         </w:rPr>
       </w:pPr>
       <w:proofErr w:type="spellStart"/>
+      <w:proofErr w:type="gramStart"/>
       <w:r>
         <w:rPr>
           <w:sz w:val="28"/>
@@ -9290,6 +11181,7 @@
         <w:t>arr.splice</w:t>
       </w:r>
       <w:proofErr w:type="spellEnd"/>
+      <w:proofErr w:type="gramEnd"/>
       <w:r>
         <w:rPr>
           <w:sz w:val="28"/>
@@ -9342,7 +11234,7 @@
           <w:szCs w:val="28"/>
         </w:rPr>
         <w:pict w14:anchorId="6D001419">
-          <v:rect id="_x0000_i1167" style="width:0;height:1.5pt" o:hralign="center" o:hrstd="t" o:hr="t" fillcolor="#a0a0a0" stroked="f"/>
+          <v:rect id="_x0000_i1052" style="width:0;height:1.5pt" o:hralign="center" o:hrstd="t" o:hr="t" fillcolor="#a0a0a0" stroked="f"/>
         </w:pict>
       </w:r>
     </w:p>
@@ -9375,6 +11267,7 @@
         <w:t xml:space="preserve"> 9. </w:t>
       </w:r>
       <w:proofErr w:type="spellStart"/>
+      <w:proofErr w:type="gramStart"/>
       <w:r>
         <w:rPr>
           <w:b/>
@@ -9392,7 +11285,17 @@
           <w:sz w:val="28"/>
           <w:szCs w:val="28"/>
         </w:rPr>
-        <w:t>()</w:t>
+        <w:t>(</w:t>
+      </w:r>
+      <w:proofErr w:type="gramEnd"/>
+      <w:r>
+        <w:rPr>
+          <w:b/>
+          <w:bCs/>
+          <w:sz w:val="28"/>
+          <w:szCs w:val="28"/>
+        </w:rPr>
+        <w:t>)</w:t>
       </w:r>
     </w:p>
     <w:p>
@@ -9456,6 +11359,7 @@
         <w:t>console.log(</w:t>
       </w:r>
       <w:proofErr w:type="spellStart"/>
+      <w:proofErr w:type="gramStart"/>
       <w:r>
         <w:rPr>
           <w:sz w:val="28"/>
@@ -9464,6 +11368,7 @@
         <w:t>names.indexOf</w:t>
       </w:r>
       <w:proofErr w:type="spellEnd"/>
+      <w:proofErr w:type="gramEnd"/>
       <w:r>
         <w:rPr>
           <w:sz w:val="28"/>
@@ -9485,7 +11390,7 @@
           <w:szCs w:val="28"/>
         </w:rPr>
         <w:pict w14:anchorId="370FE829">
-          <v:rect id="_x0000_i1168" style="width:0;height:1.5pt" o:hralign="center" o:hrstd="t" o:hr="t" fillcolor="#a0a0a0" stroked="f"/>
+          <v:rect id="_x0000_i1053" style="width:0;height:1.5pt" o:hralign="center" o:hrstd="t" o:hr="t" fillcolor="#a0a0a0" stroked="f"/>
         </w:pict>
       </w:r>
     </w:p>
@@ -9515,7 +11420,27 @@
           <w:sz w:val="28"/>
           <w:szCs w:val="28"/>
         </w:rPr>
-        <w:t xml:space="preserve"> 10. includes()</w:t>
+        <w:t xml:space="preserve"> 10. </w:t>
+      </w:r>
+      <w:proofErr w:type="gramStart"/>
+      <w:r>
+        <w:rPr>
+          <w:b/>
+          <w:bCs/>
+          <w:sz w:val="28"/>
+          <w:szCs w:val="28"/>
+        </w:rPr>
+        <w:t>includes(</w:t>
+      </w:r>
+      <w:proofErr w:type="gramEnd"/>
+      <w:r>
+        <w:rPr>
+          <w:b/>
+          <w:bCs/>
+          <w:sz w:val="28"/>
+          <w:szCs w:val="28"/>
+        </w:rPr>
+        <w:t>)</w:t>
       </w:r>
     </w:p>
     <w:p>
@@ -9595,6 +11520,7 @@
         <w:t>console.log(</w:t>
       </w:r>
       <w:proofErr w:type="spellStart"/>
+      <w:proofErr w:type="gramStart"/>
       <w:r>
         <w:rPr>
           <w:sz w:val="28"/>
@@ -9603,6 +11529,7 @@
         <w:t>nums.includes</w:t>
       </w:r>
       <w:proofErr w:type="spellEnd"/>
+      <w:proofErr w:type="gramEnd"/>
       <w:r>
         <w:rPr>
           <w:sz w:val="28"/>
@@ -9624,7 +11551,7 @@
           <w:szCs w:val="28"/>
         </w:rPr>
         <w:pict w14:anchorId="784A4814">
-          <v:rect id="_x0000_i1169" style="width:0;height:1.5pt" o:hralign="center" o:hrstd="t" o:hr="t" fillcolor="#a0a0a0" stroked="f"/>
+          <v:rect id="_x0000_i1054" style="width:0;height:1.5pt" o:hralign="center" o:hrstd="t" o:hr="t" fillcolor="#a0a0a0" stroked="f"/>
         </w:pict>
       </w:r>
     </w:p>
@@ -9657,6 +11584,7 @@
         <w:t xml:space="preserve"> 11. </w:t>
       </w:r>
       <w:proofErr w:type="spellStart"/>
+      <w:proofErr w:type="gramStart"/>
       <w:r>
         <w:rPr>
           <w:b/>
@@ -9674,7 +11602,17 @@
           <w:sz w:val="28"/>
           <w:szCs w:val="28"/>
         </w:rPr>
-        <w:t>()</w:t>
+        <w:t>(</w:t>
+      </w:r>
+      <w:proofErr w:type="gramEnd"/>
+      <w:r>
+        <w:rPr>
+          <w:b/>
+          <w:bCs/>
+          <w:sz w:val="28"/>
+          <w:szCs w:val="28"/>
+        </w:rPr>
+        <w:t>)</w:t>
       </w:r>
     </w:p>
     <w:p>
@@ -9747,6 +11685,7 @@
         </w:rPr>
       </w:pPr>
       <w:proofErr w:type="spellStart"/>
+      <w:proofErr w:type="gramStart"/>
       <w:r>
         <w:rPr>
           <w:sz w:val="28"/>
@@ -9755,6 +11694,7 @@
         <w:t>arr.forEach</w:t>
       </w:r>
       <w:proofErr w:type="spellEnd"/>
+      <w:proofErr w:type="gramEnd"/>
       <w:r>
         <w:rPr>
           <w:sz w:val="28"/>
@@ -9792,7 +11732,7 @@
         </w:rPr>
         <w:lastRenderedPageBreak/>
         <w:pict w14:anchorId="54BC29A4">
-          <v:rect id="_x0000_i1170" style="width:0;height:1.5pt" o:hralign="center" o:hrstd="t" o:hr="t" fillcolor="#a0a0a0" stroked="f"/>
+          <v:rect id="_x0000_i1055" style="width:0;height:1.5pt" o:hralign="center" o:hrstd="t" o:hr="t" fillcolor="#a0a0a0" stroked="f"/>
         </w:pict>
       </w:r>
     </w:p>
@@ -9822,7 +11762,27 @@
           <w:sz w:val="28"/>
           <w:szCs w:val="28"/>
         </w:rPr>
-        <w:t xml:space="preserve"> 12. map()</w:t>
+        <w:t xml:space="preserve"> 12. </w:t>
+      </w:r>
+      <w:proofErr w:type="gramStart"/>
+      <w:r>
+        <w:rPr>
+          <w:b/>
+          <w:bCs/>
+          <w:sz w:val="28"/>
+          <w:szCs w:val="28"/>
+        </w:rPr>
+        <w:t>map(</w:t>
+      </w:r>
+      <w:proofErr w:type="gramEnd"/>
+      <w:r>
+        <w:rPr>
+          <w:b/>
+          <w:bCs/>
+          <w:sz w:val="28"/>
+          <w:szCs w:val="28"/>
+        </w:rPr>
+        <w:t>)</w:t>
       </w:r>
     </w:p>
     <w:p>
@@ -9886,6 +11846,7 @@
         <w:t xml:space="preserve">let squared = </w:t>
       </w:r>
       <w:proofErr w:type="spellStart"/>
+      <w:proofErr w:type="gramStart"/>
       <w:r>
         <w:rPr>
           <w:sz w:val="28"/>
@@ -9899,7 +11860,15 @@
           <w:sz w:val="28"/>
           <w:szCs w:val="28"/>
         </w:rPr>
-        <w:t>(x =&gt; x * x);</w:t>
+        <w:t>(</w:t>
+      </w:r>
+      <w:proofErr w:type="gramEnd"/>
+      <w:r>
+        <w:rPr>
+          <w:sz w:val="28"/>
+          <w:szCs w:val="28"/>
+        </w:rPr>
+        <w:t>x =&gt; x * x);</w:t>
       </w:r>
     </w:p>
     <w:p>
@@ -9930,7 +11899,7 @@
           <w:szCs w:val="28"/>
         </w:rPr>
         <w:pict w14:anchorId="51965484">
-          <v:rect id="_x0000_i1171" style="width:0;height:1.5pt" o:hralign="center" o:hrstd="t" o:hr="t" fillcolor="#a0a0a0" stroked="f"/>
+          <v:rect id="_x0000_i1056" style="width:0;height:1.5pt" o:hralign="center" o:hrstd="t" o:hr="t" fillcolor="#a0a0a0" stroked="f"/>
         </w:pict>
       </w:r>
     </w:p>
@@ -9960,7 +11929,27 @@
           <w:sz w:val="28"/>
           <w:szCs w:val="28"/>
         </w:rPr>
-        <w:t xml:space="preserve"> 13. filter()</w:t>
+        <w:t xml:space="preserve"> 13. </w:t>
+      </w:r>
+      <w:proofErr w:type="gramStart"/>
+      <w:r>
+        <w:rPr>
+          <w:b/>
+          <w:bCs/>
+          <w:sz w:val="28"/>
+          <w:szCs w:val="28"/>
+        </w:rPr>
+        <w:t>filter(</w:t>
+      </w:r>
+      <w:proofErr w:type="gramEnd"/>
+      <w:r>
+        <w:rPr>
+          <w:b/>
+          <w:bCs/>
+          <w:sz w:val="28"/>
+          <w:szCs w:val="28"/>
+        </w:rPr>
+        <w:t>)</w:t>
       </w:r>
     </w:p>
     <w:p>
@@ -10040,6 +12029,7 @@
         <w:t xml:space="preserve">let result = </w:t>
       </w:r>
       <w:proofErr w:type="spellStart"/>
+      <w:proofErr w:type="gramStart"/>
       <w:r>
         <w:rPr>
           <w:sz w:val="28"/>
@@ -10048,6 +12038,7 @@
         <w:t>nums.filter</w:t>
       </w:r>
       <w:proofErr w:type="spellEnd"/>
+      <w:proofErr w:type="gramEnd"/>
       <w:r>
         <w:rPr>
           <w:sz w:val="28"/>
@@ -10084,7 +12075,7 @@
           <w:szCs w:val="28"/>
         </w:rPr>
         <w:pict w14:anchorId="0F3520ED">
-          <v:rect id="_x0000_i1172" style="width:0;height:1.5pt" o:hralign="center" o:hrstd="t" o:hr="t" fillcolor="#a0a0a0" stroked="f"/>
+          <v:rect id="_x0000_i1057" style="width:0;height:1.5pt" o:hralign="center" o:hrstd="t" o:hr="t" fillcolor="#a0a0a0" stroked="f"/>
         </w:pict>
       </w:r>
     </w:p>
@@ -10114,7 +12105,27 @@
           <w:sz w:val="28"/>
           <w:szCs w:val="28"/>
         </w:rPr>
-        <w:t xml:space="preserve"> 14. reduce()</w:t>
+        <w:t xml:space="preserve"> 14. </w:t>
+      </w:r>
+      <w:proofErr w:type="gramStart"/>
+      <w:r>
+        <w:rPr>
+          <w:b/>
+          <w:bCs/>
+          <w:sz w:val="28"/>
+          <w:szCs w:val="28"/>
+        </w:rPr>
+        <w:t>reduce(</w:t>
+      </w:r>
+      <w:proofErr w:type="gramEnd"/>
+      <w:r>
+        <w:rPr>
+          <w:b/>
+          <w:bCs/>
+          <w:sz w:val="28"/>
+          <w:szCs w:val="28"/>
+        </w:rPr>
+        <w:t>)</w:t>
       </w:r>
     </w:p>
     <w:p>
@@ -10210,6 +12221,7 @@
         <w:t xml:space="preserve">let sum = </w:t>
       </w:r>
       <w:proofErr w:type="spellStart"/>
+      <w:proofErr w:type="gramStart"/>
       <w:r>
         <w:rPr>
           <w:sz w:val="28"/>
@@ -10218,6 +12230,7 @@
         <w:t>nums.reduce</w:t>
       </w:r>
       <w:proofErr w:type="spellEnd"/>
+      <w:proofErr w:type="gramEnd"/>
       <w:r>
         <w:rPr>
           <w:sz w:val="28"/>
@@ -10318,7 +12331,7 @@
           <w:szCs w:val="28"/>
         </w:rPr>
         <w:pict w14:anchorId="043CD6D4">
-          <v:rect id="_x0000_i1173" style="width:0;height:1.5pt" o:hralign="center" o:hrstd="t" o:hr="t" fillcolor="#a0a0a0" stroked="f"/>
+          <v:rect id="_x0000_i1058" style="width:0;height:1.5pt" o:hralign="center" o:hrstd="t" o:hr="t" fillcolor="#a0a0a0" stroked="f"/>
         </w:pict>
       </w:r>
     </w:p>
@@ -10348,7 +12361,27 @@
           <w:sz w:val="28"/>
           <w:szCs w:val="28"/>
         </w:rPr>
-        <w:t xml:space="preserve"> 15. find()</w:t>
+        <w:t xml:space="preserve"> 15. </w:t>
+      </w:r>
+      <w:proofErr w:type="gramStart"/>
+      <w:r>
+        <w:rPr>
+          <w:b/>
+          <w:bCs/>
+          <w:sz w:val="28"/>
+          <w:szCs w:val="28"/>
+        </w:rPr>
+        <w:t>find(</w:t>
+      </w:r>
+      <w:proofErr w:type="gramEnd"/>
+      <w:r>
+        <w:rPr>
+          <w:b/>
+          <w:bCs/>
+          <w:sz w:val="28"/>
+          <w:szCs w:val="28"/>
+        </w:rPr>
+        <w:t>)</w:t>
       </w:r>
     </w:p>
     <w:p>
@@ -10412,6 +12445,7 @@
         <w:t xml:space="preserve">let user = </w:t>
       </w:r>
       <w:proofErr w:type="spellStart"/>
+      <w:proofErr w:type="gramStart"/>
       <w:r>
         <w:rPr>
           <w:sz w:val="28"/>
@@ -10420,6 +12454,7 @@
         <w:t>users.find</w:t>
       </w:r>
       <w:proofErr w:type="spellEnd"/>
+      <w:proofErr w:type="gramEnd"/>
       <w:r>
         <w:rPr>
           <w:sz w:val="28"/>
@@ -10456,7 +12491,7 @@
           <w:szCs w:val="28"/>
         </w:rPr>
         <w:pict w14:anchorId="2D0A355E">
-          <v:rect id="_x0000_i1174" style="width:0;height:1.5pt" o:hralign="center" o:hrstd="t" o:hr="t" fillcolor="#a0a0a0" stroked="f"/>
+          <v:rect id="_x0000_i1059" style="width:0;height:1.5pt" o:hralign="center" o:hrstd="t" o:hr="t" fillcolor="#a0a0a0" stroked="f"/>
         </w:pict>
       </w:r>
     </w:p>
@@ -10489,6 +12524,7 @@
         <w:t xml:space="preserve"> 16. </w:t>
       </w:r>
       <w:proofErr w:type="spellStart"/>
+      <w:proofErr w:type="gramStart"/>
       <w:r>
         <w:rPr>
           <w:b/>
@@ -10506,7 +12542,17 @@
           <w:sz w:val="28"/>
           <w:szCs w:val="28"/>
         </w:rPr>
-        <w:t>()</w:t>
+        <w:t>(</w:t>
+      </w:r>
+      <w:proofErr w:type="gramEnd"/>
+      <w:r>
+        <w:rPr>
+          <w:b/>
+          <w:bCs/>
+          <w:sz w:val="28"/>
+          <w:szCs w:val="28"/>
+        </w:rPr>
+        <w:t>)</w:t>
       </w:r>
     </w:p>
     <w:p>
@@ -10571,6 +12617,7 @@
         <w:t xml:space="preserve">let index = </w:t>
       </w:r>
       <w:proofErr w:type="spellStart"/>
+      <w:proofErr w:type="gramStart"/>
       <w:r>
         <w:rPr>
           <w:sz w:val="28"/>
@@ -10579,6 +12626,7 @@
         <w:t>ages.findIndex</w:t>
       </w:r>
       <w:proofErr w:type="spellEnd"/>
+      <w:proofErr w:type="gramEnd"/>
       <w:r>
         <w:rPr>
           <w:sz w:val="28"/>
@@ -10615,7 +12663,7 @@
           <w:szCs w:val="28"/>
         </w:rPr>
         <w:pict w14:anchorId="7BAE3362">
-          <v:rect id="_x0000_i1175" style="width:0;height:1.5pt" o:hralign="center" o:hrstd="t" o:hr="t" fillcolor="#a0a0a0" stroked="f"/>
+          <v:rect id="_x0000_i1060" style="width:0;height:1.5pt" o:hralign="center" o:hrstd="t" o:hr="t" fillcolor="#a0a0a0" stroked="f"/>
         </w:pict>
       </w:r>
     </w:p>
@@ -10645,7 +12693,27 @@
           <w:sz w:val="28"/>
           <w:szCs w:val="28"/>
         </w:rPr>
-        <w:t xml:space="preserve"> 17. sort()</w:t>
+        <w:t xml:space="preserve"> 17. </w:t>
+      </w:r>
+      <w:proofErr w:type="gramStart"/>
+      <w:r>
+        <w:rPr>
+          <w:b/>
+          <w:bCs/>
+          <w:sz w:val="28"/>
+          <w:szCs w:val="28"/>
+        </w:rPr>
+        <w:t>sort(</w:t>
+      </w:r>
+      <w:proofErr w:type="gramEnd"/>
+      <w:r>
+        <w:rPr>
+          <w:b/>
+          <w:bCs/>
+          <w:sz w:val="28"/>
+          <w:szCs w:val="28"/>
+        </w:rPr>
+        <w:t>)</w:t>
       </w:r>
     </w:p>
     <w:p>
@@ -10711,6 +12779,7 @@
         </w:rPr>
       </w:pPr>
       <w:proofErr w:type="spellStart"/>
+      <w:proofErr w:type="gramStart"/>
       <w:r>
         <w:rPr>
           <w:sz w:val="28"/>
@@ -10719,6 +12788,7 @@
         <w:t>nums.sort</w:t>
       </w:r>
       <w:proofErr w:type="spellEnd"/>
+      <w:proofErr w:type="gramEnd"/>
       <w:r>
         <w:rPr>
           <w:sz w:val="28"/>
@@ -10771,7 +12841,7 @@
           <w:szCs w:val="28"/>
         </w:rPr>
         <w:pict w14:anchorId="64F62771">
-          <v:rect id="_x0000_i1176" style="width:0;height:1.5pt" o:hralign="center" o:hrstd="t" o:hr="t" fillcolor="#a0a0a0" stroked="f"/>
+          <v:rect id="_x0000_i1061" style="width:0;height:1.5pt" o:hralign="center" o:hrstd="t" o:hr="t" fillcolor="#a0a0a0" stroked="f"/>
         </w:pict>
       </w:r>
     </w:p>
@@ -10801,7 +12871,27 @@
           <w:sz w:val="28"/>
           <w:szCs w:val="28"/>
         </w:rPr>
-        <w:t xml:space="preserve"> 18. reverse()</w:t>
+        <w:t xml:space="preserve"> 18. </w:t>
+      </w:r>
+      <w:proofErr w:type="gramStart"/>
+      <w:r>
+        <w:rPr>
+          <w:b/>
+          <w:bCs/>
+          <w:sz w:val="28"/>
+          <w:szCs w:val="28"/>
+        </w:rPr>
+        <w:t>reverse(</w:t>
+      </w:r>
+      <w:proofErr w:type="gramEnd"/>
+      <w:r>
+        <w:rPr>
+          <w:b/>
+          <w:bCs/>
+          <w:sz w:val="28"/>
+          <w:szCs w:val="28"/>
+        </w:rPr>
+        <w:t>)</w:t>
       </w:r>
     </w:p>
     <w:p>
@@ -10867,6 +12957,7 @@
         </w:rPr>
       </w:pPr>
       <w:proofErr w:type="spellStart"/>
+      <w:proofErr w:type="gramStart"/>
       <w:r>
         <w:rPr>
           <w:sz w:val="28"/>
@@ -10875,6 +12966,7 @@
         <w:t>arr.reverse</w:t>
       </w:r>
       <w:proofErr w:type="spellEnd"/>
+      <w:proofErr w:type="gramEnd"/>
       <w:r>
         <w:rPr>
           <w:sz w:val="28"/>
@@ -10927,7 +13019,7 @@
           <w:szCs w:val="28"/>
         </w:rPr>
         <w:pict w14:anchorId="5254092B">
-          <v:rect id="_x0000_i1177" style="width:0;height:1.5pt" o:hralign="center" o:hrstd="t" o:hr="t" fillcolor="#a0a0a0" stroked="f"/>
+          <v:rect id="_x0000_i1062" style="width:0;height:1.5pt" o:hralign="center" o:hrstd="t" o:hr="t" fillcolor="#a0a0a0" stroked="f"/>
         </w:pict>
       </w:r>
     </w:p>
@@ -10957,7 +13049,27 @@
           <w:sz w:val="28"/>
           <w:szCs w:val="28"/>
         </w:rPr>
-        <w:t xml:space="preserve"> 19. every()</w:t>
+        <w:t xml:space="preserve"> 19. </w:t>
+      </w:r>
+      <w:proofErr w:type="gramStart"/>
+      <w:r>
+        <w:rPr>
+          <w:b/>
+          <w:bCs/>
+          <w:sz w:val="28"/>
+          <w:szCs w:val="28"/>
+        </w:rPr>
+        <w:t>every(</w:t>
+      </w:r>
+      <w:proofErr w:type="gramEnd"/>
+      <w:r>
+        <w:rPr>
+          <w:b/>
+          <w:bCs/>
+          <w:sz w:val="28"/>
+          <w:szCs w:val="28"/>
+        </w:rPr>
+        <w:t>)</w:t>
       </w:r>
     </w:p>
     <w:p>
@@ -11053,6 +13165,7 @@
         <w:t xml:space="preserve"> = </w:t>
       </w:r>
       <w:proofErr w:type="spellStart"/>
+      <w:proofErr w:type="gramStart"/>
       <w:r>
         <w:rPr>
           <w:sz w:val="28"/>
@@ -11061,6 +13174,7 @@
         <w:t>nums.every</w:t>
       </w:r>
       <w:proofErr w:type="spellEnd"/>
+      <w:proofErr w:type="gramEnd"/>
       <w:r>
         <w:rPr>
           <w:sz w:val="28"/>
@@ -11113,7 +13227,7 @@
           <w:szCs w:val="28"/>
         </w:rPr>
         <w:pict w14:anchorId="7CF09EC5">
-          <v:rect id="_x0000_i1178" style="width:0;height:1.5pt" o:hralign="center" o:hrstd="t" o:hr="t" fillcolor="#a0a0a0" stroked="f"/>
+          <v:rect id="_x0000_i1063" style="width:0;height:1.5pt" o:hralign="center" o:hrstd="t" o:hr="t" fillcolor="#a0a0a0" stroked="f"/>
         </w:pict>
       </w:r>
     </w:p>
@@ -11143,7 +13257,27 @@
           <w:sz w:val="28"/>
           <w:szCs w:val="28"/>
         </w:rPr>
-        <w:t xml:space="preserve"> 20. some()</w:t>
+        <w:t xml:space="preserve"> 20. </w:t>
+      </w:r>
+      <w:proofErr w:type="gramStart"/>
+      <w:r>
+        <w:rPr>
+          <w:b/>
+          <w:bCs/>
+          <w:sz w:val="28"/>
+          <w:szCs w:val="28"/>
+        </w:rPr>
+        <w:t>some(</w:t>
+      </w:r>
+      <w:proofErr w:type="gramEnd"/>
+      <w:r>
+        <w:rPr>
+          <w:b/>
+          <w:bCs/>
+          <w:sz w:val="28"/>
+          <w:szCs w:val="28"/>
+        </w:rPr>
+        <w:t>)</w:t>
       </w:r>
     </w:p>
     <w:p>
@@ -11240,6 +13374,7 @@
         <w:t xml:space="preserve"> = </w:t>
       </w:r>
       <w:proofErr w:type="spellStart"/>
+      <w:proofErr w:type="gramStart"/>
       <w:r>
         <w:rPr>
           <w:sz w:val="28"/>
@@ -11248,6 +13383,7 @@
         <w:t>nums.some</w:t>
       </w:r>
       <w:proofErr w:type="spellEnd"/>
+      <w:proofErr w:type="gramEnd"/>
       <w:r>
         <w:rPr>
           <w:sz w:val="28"/>
@@ -11506,7 +13642,7 @@
           <w:szCs w:val="28"/>
         </w:rPr>
         <w:pict w14:anchorId="47691356">
-          <v:rect id="_x0000_i1223" style="width:0;height:1.5pt" o:hralign="center" o:hrstd="t" o:hr="t" fillcolor="#a0a0a0" stroked="f"/>
+          <v:rect id="_x0000_i1064" style="width:0;height:1.5pt" o:hralign="center" o:hrstd="t" o:hr="t" fillcolor="#a0a0a0" stroked="f"/>
         </w:pict>
       </w:r>
     </w:p>
@@ -11685,7 +13821,23 @@
           <w:sz w:val="28"/>
           <w:szCs w:val="28"/>
         </w:rPr>
-        <w:t>var a;        // hoisted</w:t>
+        <w:t xml:space="preserve">var </w:t>
+      </w:r>
+      <w:proofErr w:type="gramStart"/>
+      <w:r>
+        <w:rPr>
+          <w:sz w:val="28"/>
+          <w:szCs w:val="28"/>
+        </w:rPr>
+        <w:t xml:space="preserve">a;   </w:t>
+      </w:r>
+      <w:proofErr w:type="gramEnd"/>
+      <w:r>
+        <w:rPr>
+          <w:sz w:val="28"/>
+          <w:szCs w:val="28"/>
+        </w:rPr>
+        <w:t xml:space="preserve">     // hoisted</w:t>
       </w:r>
     </w:p>
     <w:p>
@@ -11797,7 +13949,7 @@
           <w:szCs w:val="28"/>
         </w:rPr>
         <w:pict w14:anchorId="2517B671">
-          <v:rect id="_x0000_i1224" style="width:0;height:1.5pt" o:hralign="center" o:hrstd="t" o:hr="t" fillcolor="#a0a0a0" stroked="f"/>
+          <v:rect id="_x0000_i1065" style="width:0;height:1.5pt" o:hralign="center" o:hrstd="t" o:hr="t" fillcolor="#a0a0a0" stroked="f"/>
         </w:pict>
       </w:r>
     </w:p>
@@ -12190,7 +14342,7 @@
           <w:szCs w:val="28"/>
         </w:rPr>
         <w:pict w14:anchorId="19BECB9E">
-          <v:rect id="_x0000_i1225" style="width:0;height:1.5pt" o:hralign="center" o:hrstd="t" o:hr="t" fillcolor="#a0a0a0" stroked="f"/>
+          <v:rect id="_x0000_i1066" style="width:0;height:1.5pt" o:hralign="center" o:hrstd="t" o:hr="t" fillcolor="#a0a0a0" stroked="f"/>
         </w:pict>
       </w:r>
     </w:p>
@@ -12260,6 +14412,7 @@
         </w:rPr>
       </w:pPr>
       <w:proofErr w:type="spellStart"/>
+      <w:proofErr w:type="gramStart"/>
       <w:r>
         <w:rPr>
           <w:sz w:val="28"/>
@@ -12273,7 +14426,15 @@
           <w:sz w:val="28"/>
           <w:szCs w:val="28"/>
         </w:rPr>
-        <w:t>(); // "Hello!"</w:t>
+        <w:t>(</w:t>
+      </w:r>
+      <w:proofErr w:type="gramEnd"/>
+      <w:r>
+        <w:rPr>
+          <w:sz w:val="28"/>
+          <w:szCs w:val="28"/>
+        </w:rPr>
+        <w:t>); // "Hello!"</w:t>
       </w:r>
     </w:p>
     <w:p>
@@ -12299,6 +14460,7 @@
         <w:t xml:space="preserve">function </w:t>
       </w:r>
       <w:proofErr w:type="spellStart"/>
+      <w:proofErr w:type="gramStart"/>
       <w:r>
         <w:rPr>
           <w:sz w:val="28"/>
@@ -12312,7 +14474,15 @@
           <w:sz w:val="28"/>
           <w:szCs w:val="28"/>
         </w:rPr>
-        <w:t>() {</w:t>
+        <w:t>(</w:t>
+      </w:r>
+      <w:proofErr w:type="gramEnd"/>
+      <w:r>
+        <w:rPr>
+          <w:sz w:val="28"/>
+          <w:szCs w:val="28"/>
+        </w:rPr>
+        <w:t>) {</w:t>
       </w:r>
     </w:p>
     <w:p>
@@ -12434,7 +14604,7 @@
           <w:szCs w:val="28"/>
         </w:rPr>
         <w:pict w14:anchorId="47963993">
-          <v:rect id="_x0000_i1226" style="width:0;height:1.5pt" o:hralign="center" o:hrstd="t" o:hr="t" fillcolor="#a0a0a0" stroked="f"/>
+          <v:rect id="_x0000_i1067" style="width:0;height:1.5pt" o:hralign="center" o:hrstd="t" o:hr="t" fillcolor="#a0a0a0" stroked="f"/>
         </w:pict>
       </w:r>
     </w:p>
@@ -12475,6 +14645,7 @@
         </w:rPr>
       </w:pPr>
       <w:proofErr w:type="spellStart"/>
+      <w:proofErr w:type="gramStart"/>
       <w:r>
         <w:rPr>
           <w:sz w:val="28"/>
@@ -12488,7 +14659,15 @@
           <w:sz w:val="28"/>
           <w:szCs w:val="28"/>
         </w:rPr>
-        <w:t xml:space="preserve">(); // </w:t>
+        <w:t>(</w:t>
+      </w:r>
+      <w:proofErr w:type="gramEnd"/>
+      <w:r>
+        <w:rPr>
+          <w:sz w:val="28"/>
+          <w:szCs w:val="28"/>
+        </w:rPr>
+        <w:t xml:space="preserve">); // </w:t>
       </w:r>
       <w:r>
         <w:rPr>
@@ -12755,6 +14934,7 @@
         <w:t xml:space="preserve">, so at the time of </w:t>
       </w:r>
       <w:proofErr w:type="spellStart"/>
+      <w:proofErr w:type="gramStart"/>
       <w:r>
         <w:rPr>
           <w:sz w:val="28"/>
@@ -12768,7 +14948,15 @@
           <w:sz w:val="28"/>
           <w:szCs w:val="28"/>
         </w:rPr>
-        <w:t>() it's still undefined.</w:t>
+        <w:t>(</w:t>
+      </w:r>
+      <w:proofErr w:type="gramEnd"/>
+      <w:r>
+        <w:rPr>
+          <w:sz w:val="28"/>
+          <w:szCs w:val="28"/>
+        </w:rPr>
+        <w:t>) it's still undefined.</w:t>
       </w:r>
     </w:p>
     <w:p>
@@ -12922,7 +15110,7 @@
             <w14:bevelT w14:w="25400" w14:h="38100" w14:prst="circle"/>
           </w14:props3d>
         </w:rPr>
-        <w:t xml:space="preserve"> 1. Object.keys(</w:t>
+        <w:t xml:space="preserve"> 1. </w:t>
       </w:r>
       <w:proofErr w:type="spellStart"/>
       <w:r>
@@ -12941,6 +15129,44 @@
             <w14:bevelT w14:w="25400" w14:h="38100" w14:prst="circle"/>
           </w14:props3d>
         </w:rPr>
+        <w:t>Object.keys</w:t>
+      </w:r>
+      <w:proofErr w:type="spellEnd"/>
+      <w:r>
+        <w:rPr>
+          <w:b/>
+          <w:bCs/>
+          <w:color w:val="000000" w:themeColor="text1"/>
+          <w:sz w:val="36"/>
+          <w:szCs w:val="36"/>
+          <w14:textOutline w14:w="0" w14:cap="flat" w14:cmpd="sng" w14:algn="ctr">
+            <w14:noFill/>
+            <w14:prstDash w14:val="solid"/>
+            <w14:round/>
+          </w14:textOutline>
+          <w14:props3d w14:extrusionH="57150" w14:contourW="0" w14:prstMaterial="softEdge">
+            <w14:bevelT w14:w="25400" w14:h="38100" w14:prst="circle"/>
+          </w14:props3d>
+        </w:rPr>
+        <w:t>(</w:t>
+      </w:r>
+      <w:proofErr w:type="spellStart"/>
+      <w:r>
+        <w:rPr>
+          <w:b/>
+          <w:bCs/>
+          <w:color w:val="000000" w:themeColor="text1"/>
+          <w:sz w:val="36"/>
+          <w:szCs w:val="36"/>
+          <w14:textOutline w14:w="0" w14:cap="flat" w14:cmpd="sng" w14:algn="ctr">
+            <w14:noFill/>
+            <w14:prstDash w14:val="solid"/>
+            <w14:round/>
+          </w14:textOutline>
+          <w14:props3d w14:extrusionH="57150" w14:contourW="0" w14:prstMaterial="softEdge">
+            <w14:bevelT w14:w="25400" w14:h="38100" w14:prst="circle"/>
+          </w14:props3d>
+        </w:rPr>
         <w:t>obj</w:t>
       </w:r>
       <w:proofErr w:type="spellEnd"/>
@@ -13084,42 +15310,133 @@
             <w14:bevelT w14:w="25400" w14:h="38100" w14:prst="circle"/>
           </w14:props3d>
         </w:rPr>
-        <w:t xml:space="preserve"> user = { name: "Ali", age: 25 };</w:t>
-      </w:r>
-    </w:p>
-    <w:p>
-      <w:pPr>
-        <w:rPr>
-          <w:b/>
-          <w:color w:val="000000" w:themeColor="text1"/>
-          <w:sz w:val="36"/>
-          <w:szCs w:val="36"/>
-          <w14:textOutline w14:w="0" w14:cap="flat" w14:cmpd="sng" w14:algn="ctr">
-            <w14:noFill/>
-            <w14:prstDash w14:val="solid"/>
-            <w14:round/>
-          </w14:textOutline>
-          <w14:props3d w14:extrusionH="57150" w14:contourW="0" w14:prstMaterial="softEdge">
-            <w14:bevelT w14:w="25400" w14:h="38100" w14:prst="circle"/>
-          </w14:props3d>
-        </w:rPr>
-      </w:pPr>
-      <w:r>
-        <w:rPr>
-          <w:b/>
-          <w:color w:val="000000" w:themeColor="text1"/>
-          <w:sz w:val="36"/>
-          <w:szCs w:val="36"/>
-          <w14:textOutline w14:w="0" w14:cap="flat" w14:cmpd="sng" w14:algn="ctr">
-            <w14:noFill/>
-            <w14:prstDash w14:val="solid"/>
-            <w14:round/>
-          </w14:textOutline>
-          <w14:props3d w14:extrusionH="57150" w14:contourW="0" w14:prstMaterial="softEdge">
-            <w14:bevelT w14:w="25400" w14:h="38100" w14:prst="circle"/>
-          </w14:props3d>
-        </w:rPr>
-        <w:t>console.log(Object.keys(user)); // ["name", "age"]</w:t>
+        <w:t xml:space="preserve"> user = </w:t>
+      </w:r>
+      <w:proofErr w:type="gramStart"/>
+      <w:r>
+        <w:rPr>
+          <w:b/>
+          <w:color w:val="000000" w:themeColor="text1"/>
+          <w:sz w:val="36"/>
+          <w:szCs w:val="36"/>
+          <w14:textOutline w14:w="0" w14:cap="flat" w14:cmpd="sng" w14:algn="ctr">
+            <w14:noFill/>
+            <w14:prstDash w14:val="solid"/>
+            <w14:round/>
+          </w14:textOutline>
+          <w14:props3d w14:extrusionH="57150" w14:contourW="0" w14:prstMaterial="softEdge">
+            <w14:bevelT w14:w="25400" w14:h="38100" w14:prst="circle"/>
+          </w14:props3d>
+        </w:rPr>
+        <w:t>{ name</w:t>
+      </w:r>
+      <w:proofErr w:type="gramEnd"/>
+      <w:r>
+        <w:rPr>
+          <w:b/>
+          <w:color w:val="000000" w:themeColor="text1"/>
+          <w:sz w:val="36"/>
+          <w:szCs w:val="36"/>
+          <w14:textOutline w14:w="0" w14:cap="flat" w14:cmpd="sng" w14:algn="ctr">
+            <w14:noFill/>
+            <w14:prstDash w14:val="solid"/>
+            <w14:round/>
+          </w14:textOutline>
+          <w14:props3d w14:extrusionH="57150" w14:contourW="0" w14:prstMaterial="softEdge">
+            <w14:bevelT w14:w="25400" w14:h="38100" w14:prst="circle"/>
+          </w14:props3d>
+        </w:rPr>
+        <w:t xml:space="preserve">: "Ali", age: </w:t>
+      </w:r>
+      <w:proofErr w:type="gramStart"/>
+      <w:r>
+        <w:rPr>
+          <w:b/>
+          <w:color w:val="000000" w:themeColor="text1"/>
+          <w:sz w:val="36"/>
+          <w:szCs w:val="36"/>
+          <w14:textOutline w14:w="0" w14:cap="flat" w14:cmpd="sng" w14:algn="ctr">
+            <w14:noFill/>
+            <w14:prstDash w14:val="solid"/>
+            <w14:round/>
+          </w14:textOutline>
+          <w14:props3d w14:extrusionH="57150" w14:contourW="0" w14:prstMaterial="softEdge">
+            <w14:bevelT w14:w="25400" w14:h="38100" w14:prst="circle"/>
+          </w14:props3d>
+        </w:rPr>
+        <w:t>25 }</w:t>
+      </w:r>
+      <w:proofErr w:type="gramEnd"/>
+      <w:r>
+        <w:rPr>
+          <w:b/>
+          <w:color w:val="000000" w:themeColor="text1"/>
+          <w:sz w:val="36"/>
+          <w:szCs w:val="36"/>
+          <w14:textOutline w14:w="0" w14:cap="flat" w14:cmpd="sng" w14:algn="ctr">
+            <w14:noFill/>
+            <w14:prstDash w14:val="solid"/>
+            <w14:round/>
+          </w14:textOutline>
+          <w14:props3d w14:extrusionH="57150" w14:contourW="0" w14:prstMaterial="softEdge">
+            <w14:bevelT w14:w="25400" w14:h="38100" w14:prst="circle"/>
+          </w14:props3d>
+        </w:rPr>
+        <w:t>;</w:t>
+      </w:r>
+    </w:p>
+    <w:p>
+      <w:pPr>
+        <w:rPr>
+          <w:b/>
+          <w:color w:val="000000" w:themeColor="text1"/>
+          <w:sz w:val="36"/>
+          <w:szCs w:val="36"/>
+          <w14:textOutline w14:w="0" w14:cap="flat" w14:cmpd="sng" w14:algn="ctr">
+            <w14:noFill/>
+            <w14:prstDash w14:val="solid"/>
+            <w14:round/>
+          </w14:textOutline>
+          <w14:props3d w14:extrusionH="57150" w14:contourW="0" w14:prstMaterial="softEdge">
+            <w14:bevelT w14:w="25400" w14:h="38100" w14:prst="circle"/>
+          </w14:props3d>
+        </w:rPr>
+      </w:pPr>
+      <w:proofErr w:type="gramStart"/>
+      <w:r>
+        <w:rPr>
+          <w:b/>
+          <w:color w:val="000000" w:themeColor="text1"/>
+          <w:sz w:val="36"/>
+          <w:szCs w:val="36"/>
+          <w14:textOutline w14:w="0" w14:cap="flat" w14:cmpd="sng" w14:algn="ctr">
+            <w14:noFill/>
+            <w14:prstDash w14:val="solid"/>
+            <w14:round/>
+          </w14:textOutline>
+          <w14:props3d w14:extrusionH="57150" w14:contourW="0" w14:prstMaterial="softEdge">
+            <w14:bevelT w14:w="25400" w14:h="38100" w14:prst="circle"/>
+          </w14:props3d>
+        </w:rPr>
+        <w:t>console.log(</w:t>
+      </w:r>
+      <w:proofErr w:type="gramEnd"/>
+      <w:r>
+        <w:rPr>
+          <w:b/>
+          <w:color w:val="000000" w:themeColor="text1"/>
+          <w:sz w:val="36"/>
+          <w:szCs w:val="36"/>
+          <w14:textOutline w14:w="0" w14:cap="flat" w14:cmpd="sng" w14:algn="ctr">
+            <w14:noFill/>
+            <w14:prstDash w14:val="solid"/>
+            <w14:round/>
+          </w14:textOutline>
+          <w14:props3d w14:extrusionH="57150" w14:contourW="0" w14:prstMaterial="softEdge">
+            <w14:bevelT w14:w="25400" w14:h="38100" w14:prst="circle"/>
+          </w14:props3d>
+        </w:rPr>
+        <w:t>Object.keys(user)); // ["name", "age"]</w:t>
       </w:r>
     </w:p>
     <w:p>
@@ -13243,7 +15560,7 @@
           </w14:props3d>
         </w:rPr>
         <w:pict w14:anchorId="08491AB8">
-          <v:rect id="_x0000_i1447" style="width:0;height:1.5pt" o:hralign="center" o:hrstd="t" o:hr="t" fillcolor="#a0a0a0" stroked="f"/>
+          <v:rect id="_x0000_i1068" style="width:0;height:1.5pt" o:hralign="center" o:hrstd="t" o:hr="t" fillcolor="#a0a0a0" stroked="f"/>
         </w:pict>
       </w:r>
     </w:p>
@@ -13500,26 +15817,99 @@
             <w14:bevelT w14:w="25400" w14:h="38100" w14:prst="circle"/>
           </w14:props3d>
         </w:rPr>
-        <w:t xml:space="preserve"> user = { name: "Ali", age: 25 };</w:t>
-      </w:r>
-    </w:p>
-    <w:p>
-      <w:pPr>
-        <w:rPr>
-          <w:b/>
-          <w:color w:val="000000" w:themeColor="text1"/>
-          <w:sz w:val="36"/>
-          <w:szCs w:val="36"/>
-          <w14:textOutline w14:w="0" w14:cap="flat" w14:cmpd="sng" w14:algn="ctr">
-            <w14:noFill/>
-            <w14:prstDash w14:val="solid"/>
-            <w14:round/>
-          </w14:textOutline>
-          <w14:props3d w14:extrusionH="57150" w14:contourW="0" w14:prstMaterial="softEdge">
-            <w14:bevelT w14:w="25400" w14:h="38100" w14:prst="circle"/>
-          </w14:props3d>
-        </w:rPr>
-      </w:pPr>
+        <w:t xml:space="preserve"> user = </w:t>
+      </w:r>
+      <w:proofErr w:type="gramStart"/>
+      <w:r>
+        <w:rPr>
+          <w:b/>
+          <w:color w:val="000000" w:themeColor="text1"/>
+          <w:sz w:val="36"/>
+          <w:szCs w:val="36"/>
+          <w14:textOutline w14:w="0" w14:cap="flat" w14:cmpd="sng" w14:algn="ctr">
+            <w14:noFill/>
+            <w14:prstDash w14:val="solid"/>
+            <w14:round/>
+          </w14:textOutline>
+          <w14:props3d w14:extrusionH="57150" w14:contourW="0" w14:prstMaterial="softEdge">
+            <w14:bevelT w14:w="25400" w14:h="38100" w14:prst="circle"/>
+          </w14:props3d>
+        </w:rPr>
+        <w:t>{ name</w:t>
+      </w:r>
+      <w:proofErr w:type="gramEnd"/>
+      <w:r>
+        <w:rPr>
+          <w:b/>
+          <w:color w:val="000000" w:themeColor="text1"/>
+          <w:sz w:val="36"/>
+          <w:szCs w:val="36"/>
+          <w14:textOutline w14:w="0" w14:cap="flat" w14:cmpd="sng" w14:algn="ctr">
+            <w14:noFill/>
+            <w14:prstDash w14:val="solid"/>
+            <w14:round/>
+          </w14:textOutline>
+          <w14:props3d w14:extrusionH="57150" w14:contourW="0" w14:prstMaterial="softEdge">
+            <w14:bevelT w14:w="25400" w14:h="38100" w14:prst="circle"/>
+          </w14:props3d>
+        </w:rPr>
+        <w:t xml:space="preserve">: "Ali", age: </w:t>
+      </w:r>
+      <w:proofErr w:type="gramStart"/>
+      <w:r>
+        <w:rPr>
+          <w:b/>
+          <w:color w:val="000000" w:themeColor="text1"/>
+          <w:sz w:val="36"/>
+          <w:szCs w:val="36"/>
+          <w14:textOutline w14:w="0" w14:cap="flat" w14:cmpd="sng" w14:algn="ctr">
+            <w14:noFill/>
+            <w14:prstDash w14:val="solid"/>
+            <w14:round/>
+          </w14:textOutline>
+          <w14:props3d w14:extrusionH="57150" w14:contourW="0" w14:prstMaterial="softEdge">
+            <w14:bevelT w14:w="25400" w14:h="38100" w14:prst="circle"/>
+          </w14:props3d>
+        </w:rPr>
+        <w:t>25 }</w:t>
+      </w:r>
+      <w:proofErr w:type="gramEnd"/>
+      <w:r>
+        <w:rPr>
+          <w:b/>
+          <w:color w:val="000000" w:themeColor="text1"/>
+          <w:sz w:val="36"/>
+          <w:szCs w:val="36"/>
+          <w14:textOutline w14:w="0" w14:cap="flat" w14:cmpd="sng" w14:algn="ctr">
+            <w14:noFill/>
+            <w14:prstDash w14:val="solid"/>
+            <w14:round/>
+          </w14:textOutline>
+          <w14:props3d w14:extrusionH="57150" w14:contourW="0" w14:prstMaterial="softEdge">
+            <w14:bevelT w14:w="25400" w14:h="38100" w14:prst="circle"/>
+          </w14:props3d>
+        </w:rPr>
+        <w:t>;</w:t>
+      </w:r>
+    </w:p>
+    <w:p>
+      <w:pPr>
+        <w:rPr>
+          <w:b/>
+          <w:color w:val="000000" w:themeColor="text1"/>
+          <w:sz w:val="36"/>
+          <w:szCs w:val="36"/>
+          <w14:textOutline w14:w="0" w14:cap="flat" w14:cmpd="sng" w14:algn="ctr">
+            <w14:noFill/>
+            <w14:prstDash w14:val="solid"/>
+            <w14:round/>
+          </w14:textOutline>
+          <w14:props3d w14:extrusionH="57150" w14:contourW="0" w14:prstMaterial="softEdge">
+            <w14:bevelT w14:w="25400" w14:h="38100" w14:prst="circle"/>
+          </w14:props3d>
+        </w:rPr>
+      </w:pPr>
+      <w:proofErr w:type="gramStart"/>
       <w:r>
         <w:rPr>
           <w:b/>
@@ -13538,6 +15928,7 @@
         <w:t>console.log(</w:t>
       </w:r>
       <w:proofErr w:type="spellStart"/>
+      <w:proofErr w:type="gramEnd"/>
       <w:r>
         <w:rPr>
           <w:b/>
@@ -13660,7 +16051,7 @@
           </w14:props3d>
         </w:rPr>
         <w:pict w14:anchorId="7792BCAA">
-          <v:rect id="_x0000_i1448" style="width:0;height:1.5pt" o:hralign="center" o:hrstd="t" o:hr="t" fillcolor="#a0a0a0" stroked="f"/>
+          <v:rect id="_x0000_i1069" style="width:0;height:1.5pt" o:hralign="center" o:hrstd="t" o:hr="t" fillcolor="#a0a0a0" stroked="f"/>
         </w:pict>
       </w:r>
     </w:p>
@@ -13717,7 +16108,45 @@
             <w14:bevelT w14:w="25400" w14:h="38100" w14:prst="circle"/>
           </w14:props3d>
         </w:rPr>
-        <w:t xml:space="preserve"> 3. Object.entries(</w:t>
+        <w:t xml:space="preserve"> 3. </w:t>
+      </w:r>
+      <w:proofErr w:type="spellStart"/>
+      <w:r>
+        <w:rPr>
+          <w:b/>
+          <w:bCs/>
+          <w:color w:val="000000" w:themeColor="text1"/>
+          <w:sz w:val="36"/>
+          <w:szCs w:val="36"/>
+          <w14:textOutline w14:w="0" w14:cap="flat" w14:cmpd="sng" w14:algn="ctr">
+            <w14:noFill/>
+            <w14:prstDash w14:val="solid"/>
+            <w14:round/>
+          </w14:textOutline>
+          <w14:props3d w14:extrusionH="57150" w14:contourW="0" w14:prstMaterial="softEdge">
+            <w14:bevelT w14:w="25400" w14:h="38100" w14:prst="circle"/>
+          </w14:props3d>
+        </w:rPr>
+        <w:t>Object.entries</w:t>
+      </w:r>
+      <w:proofErr w:type="spellEnd"/>
+      <w:r>
+        <w:rPr>
+          <w:b/>
+          <w:bCs/>
+          <w:color w:val="000000" w:themeColor="text1"/>
+          <w:sz w:val="36"/>
+          <w:szCs w:val="36"/>
+          <w14:textOutline w14:w="0" w14:cap="flat" w14:cmpd="sng" w14:algn="ctr">
+            <w14:noFill/>
+            <w14:prstDash w14:val="solid"/>
+            <w14:round/>
+          </w14:textOutline>
+          <w14:props3d w14:extrusionH="57150" w14:contourW="0" w14:prstMaterial="softEdge">
+            <w14:bevelT w14:w="25400" w14:h="38100" w14:prst="circle"/>
+          </w14:props3d>
+        </w:rPr>
+        <w:t>(</w:t>
       </w:r>
       <w:proofErr w:type="spellStart"/>
       <w:r>
@@ -13880,42 +16309,133 @@
             <w14:bevelT w14:w="25400" w14:h="38100" w14:prst="circle"/>
           </w14:props3d>
         </w:rPr>
-        <w:t xml:space="preserve"> user = { name: "Ali", age: 25 };</w:t>
-      </w:r>
-    </w:p>
-    <w:p>
-      <w:pPr>
-        <w:rPr>
-          <w:b/>
-          <w:color w:val="000000" w:themeColor="text1"/>
-          <w:sz w:val="36"/>
-          <w:szCs w:val="36"/>
-          <w14:textOutline w14:w="0" w14:cap="flat" w14:cmpd="sng" w14:algn="ctr">
-            <w14:noFill/>
-            <w14:prstDash w14:val="solid"/>
-            <w14:round/>
-          </w14:textOutline>
-          <w14:props3d w14:extrusionH="57150" w14:contourW="0" w14:prstMaterial="softEdge">
-            <w14:bevelT w14:w="25400" w14:h="38100" w14:prst="circle"/>
-          </w14:props3d>
-        </w:rPr>
-      </w:pPr>
-      <w:r>
-        <w:rPr>
-          <w:b/>
-          <w:color w:val="000000" w:themeColor="text1"/>
-          <w:sz w:val="36"/>
-          <w:szCs w:val="36"/>
-          <w14:textOutline w14:w="0" w14:cap="flat" w14:cmpd="sng" w14:algn="ctr">
-            <w14:noFill/>
-            <w14:prstDash w14:val="solid"/>
-            <w14:round/>
-          </w14:textOutline>
-          <w14:props3d w14:extrusionH="57150" w14:contourW="0" w14:prstMaterial="softEdge">
-            <w14:bevelT w14:w="25400" w14:h="38100" w14:prst="circle"/>
-          </w14:props3d>
-        </w:rPr>
-        <w:t xml:space="preserve">console.log(Object.entries(user)); </w:t>
+        <w:t xml:space="preserve"> user = </w:t>
+      </w:r>
+      <w:proofErr w:type="gramStart"/>
+      <w:r>
+        <w:rPr>
+          <w:b/>
+          <w:color w:val="000000" w:themeColor="text1"/>
+          <w:sz w:val="36"/>
+          <w:szCs w:val="36"/>
+          <w14:textOutline w14:w="0" w14:cap="flat" w14:cmpd="sng" w14:algn="ctr">
+            <w14:noFill/>
+            <w14:prstDash w14:val="solid"/>
+            <w14:round/>
+          </w14:textOutline>
+          <w14:props3d w14:extrusionH="57150" w14:contourW="0" w14:prstMaterial="softEdge">
+            <w14:bevelT w14:w="25400" w14:h="38100" w14:prst="circle"/>
+          </w14:props3d>
+        </w:rPr>
+        <w:t>{ name</w:t>
+      </w:r>
+      <w:proofErr w:type="gramEnd"/>
+      <w:r>
+        <w:rPr>
+          <w:b/>
+          <w:color w:val="000000" w:themeColor="text1"/>
+          <w:sz w:val="36"/>
+          <w:szCs w:val="36"/>
+          <w14:textOutline w14:w="0" w14:cap="flat" w14:cmpd="sng" w14:algn="ctr">
+            <w14:noFill/>
+            <w14:prstDash w14:val="solid"/>
+            <w14:round/>
+          </w14:textOutline>
+          <w14:props3d w14:extrusionH="57150" w14:contourW="0" w14:prstMaterial="softEdge">
+            <w14:bevelT w14:w="25400" w14:h="38100" w14:prst="circle"/>
+          </w14:props3d>
+        </w:rPr>
+        <w:t xml:space="preserve">: "Ali", age: </w:t>
+      </w:r>
+      <w:proofErr w:type="gramStart"/>
+      <w:r>
+        <w:rPr>
+          <w:b/>
+          <w:color w:val="000000" w:themeColor="text1"/>
+          <w:sz w:val="36"/>
+          <w:szCs w:val="36"/>
+          <w14:textOutline w14:w="0" w14:cap="flat" w14:cmpd="sng" w14:algn="ctr">
+            <w14:noFill/>
+            <w14:prstDash w14:val="solid"/>
+            <w14:round/>
+          </w14:textOutline>
+          <w14:props3d w14:extrusionH="57150" w14:contourW="0" w14:prstMaterial="softEdge">
+            <w14:bevelT w14:w="25400" w14:h="38100" w14:prst="circle"/>
+          </w14:props3d>
+        </w:rPr>
+        <w:t>25 }</w:t>
+      </w:r>
+      <w:proofErr w:type="gramEnd"/>
+      <w:r>
+        <w:rPr>
+          <w:b/>
+          <w:color w:val="000000" w:themeColor="text1"/>
+          <w:sz w:val="36"/>
+          <w:szCs w:val="36"/>
+          <w14:textOutline w14:w="0" w14:cap="flat" w14:cmpd="sng" w14:algn="ctr">
+            <w14:noFill/>
+            <w14:prstDash w14:val="solid"/>
+            <w14:round/>
+          </w14:textOutline>
+          <w14:props3d w14:extrusionH="57150" w14:contourW="0" w14:prstMaterial="softEdge">
+            <w14:bevelT w14:w="25400" w14:h="38100" w14:prst="circle"/>
+          </w14:props3d>
+        </w:rPr>
+        <w:t>;</w:t>
+      </w:r>
+    </w:p>
+    <w:p>
+      <w:pPr>
+        <w:rPr>
+          <w:b/>
+          <w:color w:val="000000" w:themeColor="text1"/>
+          <w:sz w:val="36"/>
+          <w:szCs w:val="36"/>
+          <w14:textOutline w14:w="0" w14:cap="flat" w14:cmpd="sng" w14:algn="ctr">
+            <w14:noFill/>
+            <w14:prstDash w14:val="solid"/>
+            <w14:round/>
+          </w14:textOutline>
+          <w14:props3d w14:extrusionH="57150" w14:contourW="0" w14:prstMaterial="softEdge">
+            <w14:bevelT w14:w="25400" w14:h="38100" w14:prst="circle"/>
+          </w14:props3d>
+        </w:rPr>
+      </w:pPr>
+      <w:proofErr w:type="gramStart"/>
+      <w:r>
+        <w:rPr>
+          <w:b/>
+          <w:color w:val="000000" w:themeColor="text1"/>
+          <w:sz w:val="36"/>
+          <w:szCs w:val="36"/>
+          <w14:textOutline w14:w="0" w14:cap="flat" w14:cmpd="sng" w14:algn="ctr">
+            <w14:noFill/>
+            <w14:prstDash w14:val="solid"/>
+            <w14:round/>
+          </w14:textOutline>
+          <w14:props3d w14:extrusionH="57150" w14:contourW="0" w14:prstMaterial="softEdge">
+            <w14:bevelT w14:w="25400" w14:h="38100" w14:prst="circle"/>
+          </w14:props3d>
+        </w:rPr>
+        <w:t>console.log(</w:t>
+      </w:r>
+      <w:proofErr w:type="gramEnd"/>
+      <w:r>
+        <w:rPr>
+          <w:b/>
+          <w:color w:val="000000" w:themeColor="text1"/>
+          <w:sz w:val="36"/>
+          <w:szCs w:val="36"/>
+          <w14:textOutline w14:w="0" w14:cap="flat" w14:cmpd="sng" w14:algn="ctr">
+            <w14:noFill/>
+            <w14:prstDash w14:val="solid"/>
+            <w14:round/>
+          </w14:textOutline>
+          <w14:props3d w14:extrusionH="57150" w14:contourW="0" w14:prstMaterial="softEdge">
+            <w14:bevelT w14:w="25400" w14:h="38100" w14:prst="circle"/>
+          </w14:props3d>
+        </w:rPr>
+        <w:t xml:space="preserve">Object.entries(user)); </w:t>
       </w:r>
     </w:p>
     <w:p>
@@ -14039,7 +16559,7 @@
           </w14:props3d>
         </w:rPr>
         <w:pict w14:anchorId="535CABF6">
-          <v:rect id="_x0000_i1449" style="width:0;height:1.5pt" o:hralign="center" o:hrstd="t" o:hr="t" fillcolor="#a0a0a0" stroked="f"/>
+          <v:rect id="_x0000_i1070" style="width:0;height:1.5pt" o:hralign="center" o:hrstd="t" o:hr="t" fillcolor="#a0a0a0" stroked="f"/>
         </w:pict>
       </w:r>
     </w:p>
@@ -14259,7 +16779,79 @@
             <w14:bevelT w14:w="25400" w14:h="38100" w14:prst="circle"/>
           </w14:props3d>
         </w:rPr>
-        <w:t xml:space="preserve"> a = { name: "Ali" };</w:t>
+        <w:t xml:space="preserve"> a = </w:t>
+      </w:r>
+      <w:proofErr w:type="gramStart"/>
+      <w:r>
+        <w:rPr>
+          <w:b/>
+          <w:color w:val="000000" w:themeColor="text1"/>
+          <w:sz w:val="36"/>
+          <w:szCs w:val="36"/>
+          <w14:textOutline w14:w="0" w14:cap="flat" w14:cmpd="sng" w14:algn="ctr">
+            <w14:noFill/>
+            <w14:prstDash w14:val="solid"/>
+            <w14:round/>
+          </w14:textOutline>
+          <w14:props3d w14:extrusionH="57150" w14:contourW="0" w14:prstMaterial="softEdge">
+            <w14:bevelT w14:w="25400" w14:h="38100" w14:prst="circle"/>
+          </w14:props3d>
+        </w:rPr>
+        <w:t>{ name</w:t>
+      </w:r>
+      <w:proofErr w:type="gramEnd"/>
+      <w:r>
+        <w:rPr>
+          <w:b/>
+          <w:color w:val="000000" w:themeColor="text1"/>
+          <w:sz w:val="36"/>
+          <w:szCs w:val="36"/>
+          <w14:textOutline w14:w="0" w14:cap="flat" w14:cmpd="sng" w14:algn="ctr">
+            <w14:noFill/>
+            <w14:prstDash w14:val="solid"/>
+            <w14:round/>
+          </w14:textOutline>
+          <w14:props3d w14:extrusionH="57150" w14:contourW="0" w14:prstMaterial="softEdge">
+            <w14:bevelT w14:w="25400" w14:h="38100" w14:prst="circle"/>
+          </w14:props3d>
+        </w:rPr>
+        <w:t>: "Ali</w:t>
+      </w:r>
+      <w:proofErr w:type="gramStart"/>
+      <w:r>
+        <w:rPr>
+          <w:b/>
+          <w:color w:val="000000" w:themeColor="text1"/>
+          <w:sz w:val="36"/>
+          <w:szCs w:val="36"/>
+          <w14:textOutline w14:w="0" w14:cap="flat" w14:cmpd="sng" w14:algn="ctr">
+            <w14:noFill/>
+            <w14:prstDash w14:val="solid"/>
+            <w14:round/>
+          </w14:textOutline>
+          <w14:props3d w14:extrusionH="57150" w14:contourW="0" w14:prstMaterial="softEdge">
+            <w14:bevelT w14:w="25400" w14:h="38100" w14:prst="circle"/>
+          </w14:props3d>
+        </w:rPr>
+        <w:t>" }</w:t>
+      </w:r>
+      <w:proofErr w:type="gramEnd"/>
+      <w:r>
+        <w:rPr>
+          <w:b/>
+          <w:color w:val="000000" w:themeColor="text1"/>
+          <w:sz w:val="36"/>
+          <w:szCs w:val="36"/>
+          <w14:textOutline w14:w="0" w14:cap="flat" w14:cmpd="sng" w14:algn="ctr">
+            <w14:noFill/>
+            <w14:prstDash w14:val="solid"/>
+            <w14:round/>
+          </w14:textOutline>
+          <w14:props3d w14:extrusionH="57150" w14:contourW="0" w14:prstMaterial="softEdge">
+            <w14:bevelT w14:w="25400" w14:h="38100" w14:prst="circle"/>
+          </w14:props3d>
+        </w:rPr>
+        <w:t>;</w:t>
       </w:r>
     </w:p>
     <w:p>
@@ -14313,7 +16905,79 @@
             <w14:bevelT w14:w="25400" w14:h="38100" w14:prst="circle"/>
           </w14:props3d>
         </w:rPr>
-        <w:t xml:space="preserve"> b = { age: 25 };</w:t>
+        <w:t xml:space="preserve"> b = </w:t>
+      </w:r>
+      <w:proofErr w:type="gramStart"/>
+      <w:r>
+        <w:rPr>
+          <w:b/>
+          <w:color w:val="000000" w:themeColor="text1"/>
+          <w:sz w:val="36"/>
+          <w:szCs w:val="36"/>
+          <w14:textOutline w14:w="0" w14:cap="flat" w14:cmpd="sng" w14:algn="ctr">
+            <w14:noFill/>
+            <w14:prstDash w14:val="solid"/>
+            <w14:round/>
+          </w14:textOutline>
+          <w14:props3d w14:extrusionH="57150" w14:contourW="0" w14:prstMaterial="softEdge">
+            <w14:bevelT w14:w="25400" w14:h="38100" w14:prst="circle"/>
+          </w14:props3d>
+        </w:rPr>
+        <w:t>{ age</w:t>
+      </w:r>
+      <w:proofErr w:type="gramEnd"/>
+      <w:r>
+        <w:rPr>
+          <w:b/>
+          <w:color w:val="000000" w:themeColor="text1"/>
+          <w:sz w:val="36"/>
+          <w:szCs w:val="36"/>
+          <w14:textOutline w14:w="0" w14:cap="flat" w14:cmpd="sng" w14:algn="ctr">
+            <w14:noFill/>
+            <w14:prstDash w14:val="solid"/>
+            <w14:round/>
+          </w14:textOutline>
+          <w14:props3d w14:extrusionH="57150" w14:contourW="0" w14:prstMaterial="softEdge">
+            <w14:bevelT w14:w="25400" w14:h="38100" w14:prst="circle"/>
+          </w14:props3d>
+        </w:rPr>
+        <w:t xml:space="preserve">: </w:t>
+      </w:r>
+      <w:proofErr w:type="gramStart"/>
+      <w:r>
+        <w:rPr>
+          <w:b/>
+          <w:color w:val="000000" w:themeColor="text1"/>
+          <w:sz w:val="36"/>
+          <w:szCs w:val="36"/>
+          <w14:textOutline w14:w="0" w14:cap="flat" w14:cmpd="sng" w14:algn="ctr">
+            <w14:noFill/>
+            <w14:prstDash w14:val="solid"/>
+            <w14:round/>
+          </w14:textOutline>
+          <w14:props3d w14:extrusionH="57150" w14:contourW="0" w14:prstMaterial="softEdge">
+            <w14:bevelT w14:w="25400" w14:h="38100" w14:prst="circle"/>
+          </w14:props3d>
+        </w:rPr>
+        <w:t>25 }</w:t>
+      </w:r>
+      <w:proofErr w:type="gramEnd"/>
+      <w:r>
+        <w:rPr>
+          <w:b/>
+          <w:color w:val="000000" w:themeColor="text1"/>
+          <w:sz w:val="36"/>
+          <w:szCs w:val="36"/>
+          <w14:textOutline w14:w="0" w14:cap="flat" w14:cmpd="sng" w14:algn="ctr">
+            <w14:noFill/>
+            <w14:prstDash w14:val="solid"/>
+            <w14:round/>
+          </w14:textOutline>
+          <w14:props3d w14:extrusionH="57150" w14:contourW="0" w14:prstMaterial="softEdge">
+            <w14:bevelT w14:w="25400" w14:h="38100" w14:prst="circle"/>
+          </w14:props3d>
+        </w:rPr>
+        <w:t>;</w:t>
       </w:r>
     </w:p>
     <w:p>
@@ -14367,43 +17031,134 @@
             <w14:bevelT w14:w="25400" w14:h="38100" w14:prst="circle"/>
           </w14:props3d>
         </w:rPr>
-        <w:t xml:space="preserve"> merged = Object.assign({}, a, b);</w:t>
-      </w:r>
-    </w:p>
-    <w:p>
-      <w:pPr>
-        <w:rPr>
-          <w:b/>
-          <w:color w:val="000000" w:themeColor="text1"/>
-          <w:sz w:val="36"/>
-          <w:szCs w:val="36"/>
-          <w14:textOutline w14:w="0" w14:cap="flat" w14:cmpd="sng" w14:algn="ctr">
-            <w14:noFill/>
-            <w14:prstDash w14:val="solid"/>
-            <w14:round/>
-          </w14:textOutline>
-          <w14:props3d w14:extrusionH="57150" w14:contourW="0" w14:prstMaterial="softEdge">
-            <w14:bevelT w14:w="25400" w14:h="38100" w14:prst="circle"/>
-          </w14:props3d>
-        </w:rPr>
-      </w:pPr>
-      <w:r>
-        <w:rPr>
-          <w:b/>
-          <w:color w:val="000000" w:themeColor="text1"/>
-          <w:sz w:val="36"/>
-          <w:szCs w:val="36"/>
-          <w14:textOutline w14:w="0" w14:cap="flat" w14:cmpd="sng" w14:algn="ctr">
-            <w14:noFill/>
-            <w14:prstDash w14:val="solid"/>
-            <w14:round/>
-          </w14:textOutline>
-          <w14:props3d w14:extrusionH="57150" w14:contourW="0" w14:prstMaterial="softEdge">
-            <w14:bevelT w14:w="25400" w14:h="38100" w14:prst="circle"/>
-          </w14:props3d>
-        </w:rPr>
-        <w:t>console.log(merged); // { name: "Ali", age: 25 }</w:t>
-      </w:r>
+        <w:t xml:space="preserve"> merged = </w:t>
+      </w:r>
+      <w:proofErr w:type="spellStart"/>
+      <w:r>
+        <w:rPr>
+          <w:b/>
+          <w:color w:val="000000" w:themeColor="text1"/>
+          <w:sz w:val="36"/>
+          <w:szCs w:val="36"/>
+          <w14:textOutline w14:w="0" w14:cap="flat" w14:cmpd="sng" w14:algn="ctr">
+            <w14:noFill/>
+            <w14:prstDash w14:val="solid"/>
+            <w14:round/>
+          </w14:textOutline>
+          <w14:props3d w14:extrusionH="57150" w14:contourW="0" w14:prstMaterial="softEdge">
+            <w14:bevelT w14:w="25400" w14:h="38100" w14:prst="circle"/>
+          </w14:props3d>
+        </w:rPr>
+        <w:t>Object.assign</w:t>
+      </w:r>
+      <w:proofErr w:type="spellEnd"/>
+      <w:r>
+        <w:rPr>
+          <w:b/>
+          <w:color w:val="000000" w:themeColor="text1"/>
+          <w:sz w:val="36"/>
+          <w:szCs w:val="36"/>
+          <w14:textOutline w14:w="0" w14:cap="flat" w14:cmpd="sng" w14:algn="ctr">
+            <w14:noFill/>
+            <w14:prstDash w14:val="solid"/>
+            <w14:round/>
+          </w14:textOutline>
+          <w14:props3d w14:extrusionH="57150" w14:contourW="0" w14:prstMaterial="softEdge">
+            <w14:bevelT w14:w="25400" w14:h="38100" w14:prst="circle"/>
+          </w14:props3d>
+        </w:rPr>
+        <w:t>({}, a, b);</w:t>
+      </w:r>
+    </w:p>
+    <w:p>
+      <w:pPr>
+        <w:rPr>
+          <w:b/>
+          <w:color w:val="000000" w:themeColor="text1"/>
+          <w:sz w:val="36"/>
+          <w:szCs w:val="36"/>
+          <w14:textOutline w14:w="0" w14:cap="flat" w14:cmpd="sng" w14:algn="ctr">
+            <w14:noFill/>
+            <w14:prstDash w14:val="solid"/>
+            <w14:round/>
+          </w14:textOutline>
+          <w14:props3d w14:extrusionH="57150" w14:contourW="0" w14:prstMaterial="softEdge">
+            <w14:bevelT w14:w="25400" w14:h="38100" w14:prst="circle"/>
+          </w14:props3d>
+        </w:rPr>
+      </w:pPr>
+      <w:r>
+        <w:rPr>
+          <w:b/>
+          <w:color w:val="000000" w:themeColor="text1"/>
+          <w:sz w:val="36"/>
+          <w:szCs w:val="36"/>
+          <w14:textOutline w14:w="0" w14:cap="flat" w14:cmpd="sng" w14:algn="ctr">
+            <w14:noFill/>
+            <w14:prstDash w14:val="solid"/>
+            <w14:round/>
+          </w14:textOutline>
+          <w14:props3d w14:extrusionH="57150" w14:contourW="0" w14:prstMaterial="softEdge">
+            <w14:bevelT w14:w="25400" w14:h="38100" w14:prst="circle"/>
+          </w14:props3d>
+        </w:rPr>
+        <w:t xml:space="preserve">console.log(merged); // </w:t>
+      </w:r>
+      <w:proofErr w:type="gramStart"/>
+      <w:r>
+        <w:rPr>
+          <w:b/>
+          <w:color w:val="000000" w:themeColor="text1"/>
+          <w:sz w:val="36"/>
+          <w:szCs w:val="36"/>
+          <w14:textOutline w14:w="0" w14:cap="flat" w14:cmpd="sng" w14:algn="ctr">
+            <w14:noFill/>
+            <w14:prstDash w14:val="solid"/>
+            <w14:round/>
+          </w14:textOutline>
+          <w14:props3d w14:extrusionH="57150" w14:contourW="0" w14:prstMaterial="softEdge">
+            <w14:bevelT w14:w="25400" w14:h="38100" w14:prst="circle"/>
+          </w14:props3d>
+        </w:rPr>
+        <w:t>{ name</w:t>
+      </w:r>
+      <w:proofErr w:type="gramEnd"/>
+      <w:r>
+        <w:rPr>
+          <w:b/>
+          <w:color w:val="000000" w:themeColor="text1"/>
+          <w:sz w:val="36"/>
+          <w:szCs w:val="36"/>
+          <w14:textOutline w14:w="0" w14:cap="flat" w14:cmpd="sng" w14:algn="ctr">
+            <w14:noFill/>
+            <w14:prstDash w14:val="solid"/>
+            <w14:round/>
+          </w14:textOutline>
+          <w14:props3d w14:extrusionH="57150" w14:contourW="0" w14:prstMaterial="softEdge">
+            <w14:bevelT w14:w="25400" w14:h="38100" w14:prst="circle"/>
+          </w14:props3d>
+        </w:rPr>
+        <w:t xml:space="preserve">: "Ali", age: </w:t>
+      </w:r>
+      <w:proofErr w:type="gramStart"/>
+      <w:r>
+        <w:rPr>
+          <w:b/>
+          <w:color w:val="000000" w:themeColor="text1"/>
+          <w:sz w:val="36"/>
+          <w:szCs w:val="36"/>
+          <w14:textOutline w14:w="0" w14:cap="flat" w14:cmpd="sng" w14:algn="ctr">
+            <w14:noFill/>
+            <w14:prstDash w14:val="solid"/>
+            <w14:round/>
+          </w14:textOutline>
+          <w14:props3d w14:extrusionH="57150" w14:contourW="0" w14:prstMaterial="softEdge">
+            <w14:bevelT w14:w="25400" w14:h="38100" w14:prst="circle"/>
+          </w14:props3d>
+        </w:rPr>
+        <w:t>25 }</w:t>
+      </w:r>
+      <w:proofErr w:type="gramEnd"/>
     </w:p>
     <w:p>
       <w:pPr>
@@ -14526,7 +17281,7 @@
           </w14:props3d>
         </w:rPr>
         <w:pict w14:anchorId="253DCCEB">
-          <v:rect id="_x0000_i1450" style="width:0;height:1.5pt" o:hralign="center" o:hrstd="t" o:hr="t" fillcolor="#a0a0a0" stroked="f"/>
+          <v:rect id="_x0000_i1071" style="width:0;height:1.5pt" o:hralign="center" o:hrstd="t" o:hr="t" fillcolor="#a0a0a0" stroked="f"/>
         </w:pict>
       </w:r>
     </w:p>
@@ -14583,7 +17338,7 @@
             <w14:bevelT w14:w="25400" w14:h="38100" w14:prst="circle"/>
           </w14:props3d>
         </w:rPr>
-        <w:t xml:space="preserve"> 5. Object.freeze(</w:t>
+        <w:t xml:space="preserve"> 5. </w:t>
       </w:r>
       <w:proofErr w:type="spellStart"/>
       <w:r>
@@ -14602,6 +17357,44 @@
             <w14:bevelT w14:w="25400" w14:h="38100" w14:prst="circle"/>
           </w14:props3d>
         </w:rPr>
+        <w:t>Object.freeze</w:t>
+      </w:r>
+      <w:proofErr w:type="spellEnd"/>
+      <w:r>
+        <w:rPr>
+          <w:b/>
+          <w:bCs/>
+          <w:color w:val="000000" w:themeColor="text1"/>
+          <w:sz w:val="36"/>
+          <w:szCs w:val="36"/>
+          <w14:textOutline w14:w="0" w14:cap="flat" w14:cmpd="sng" w14:algn="ctr">
+            <w14:noFill/>
+            <w14:prstDash w14:val="solid"/>
+            <w14:round/>
+          </w14:textOutline>
+          <w14:props3d w14:extrusionH="57150" w14:contourW="0" w14:prstMaterial="softEdge">
+            <w14:bevelT w14:w="25400" w14:h="38100" w14:prst="circle"/>
+          </w14:props3d>
+        </w:rPr>
+        <w:t>(</w:t>
+      </w:r>
+      <w:proofErr w:type="spellStart"/>
+      <w:r>
+        <w:rPr>
+          <w:b/>
+          <w:bCs/>
+          <w:color w:val="000000" w:themeColor="text1"/>
+          <w:sz w:val="36"/>
+          <w:szCs w:val="36"/>
+          <w14:textOutline w14:w="0" w14:cap="flat" w14:cmpd="sng" w14:algn="ctr">
+            <w14:noFill/>
+            <w14:prstDash w14:val="solid"/>
+            <w14:round/>
+          </w14:textOutline>
+          <w14:props3d w14:extrusionH="57150" w14:contourW="0" w14:prstMaterial="softEdge">
+            <w14:bevelT w14:w="25400" w14:h="38100" w14:prst="circle"/>
+          </w14:props3d>
+        </w:rPr>
         <w:t>obj</w:t>
       </w:r>
       <w:proofErr w:type="spellEnd"/>
@@ -14745,7 +17538,25 @@
             <w14:bevelT w14:w="25400" w14:h="38100" w14:prst="circle"/>
           </w14:props3d>
         </w:rPr>
-        <w:t xml:space="preserve"> config = { </w:t>
+        <w:t xml:space="preserve"> config = </w:t>
+      </w:r>
+      <w:proofErr w:type="gramStart"/>
+      <w:r>
+        <w:rPr>
+          <w:b/>
+          <w:color w:val="000000" w:themeColor="text1"/>
+          <w:sz w:val="36"/>
+          <w:szCs w:val="36"/>
+          <w14:textOutline w14:w="0" w14:cap="flat" w14:cmpd="sng" w14:algn="ctr">
+            <w14:noFill/>
+            <w14:prstDash w14:val="solid"/>
+            <w14:round/>
+          </w14:textOutline>
+          <w14:props3d w14:extrusionH="57150" w14:contourW="0" w14:prstMaterial="softEdge">
+            <w14:bevelT w14:w="25400" w14:h="38100" w14:prst="circle"/>
+          </w14:props3d>
+        </w:rPr>
+        <w:t xml:space="preserve">{ </w:t>
       </w:r>
       <w:proofErr w:type="spellStart"/>
       <w:r>
@@ -14766,22 +17577,59 @@
         <w:t>apiURL</w:t>
       </w:r>
       <w:proofErr w:type="spellEnd"/>
-      <w:r>
-        <w:rPr>
-          <w:b/>
-          <w:color w:val="000000" w:themeColor="text1"/>
-          <w:sz w:val="36"/>
-          <w:szCs w:val="36"/>
-          <w14:textOutline w14:w="0" w14:cap="flat" w14:cmpd="sng" w14:algn="ctr">
-            <w14:noFill/>
-            <w14:prstDash w14:val="solid"/>
-            <w14:round/>
-          </w14:textOutline>
-          <w14:props3d w14:extrusionH="57150" w14:contourW="0" w14:prstMaterial="softEdge">
-            <w14:bevelT w14:w="25400" w14:h="38100" w14:prst="circle"/>
-          </w14:props3d>
-        </w:rPr>
-        <w:t>: "https://api.example.com" };</w:t>
+      <w:proofErr w:type="gramEnd"/>
+      <w:r>
+        <w:rPr>
+          <w:b/>
+          <w:color w:val="000000" w:themeColor="text1"/>
+          <w:sz w:val="36"/>
+          <w:szCs w:val="36"/>
+          <w14:textOutline w14:w="0" w14:cap="flat" w14:cmpd="sng" w14:algn="ctr">
+            <w14:noFill/>
+            <w14:prstDash w14:val="solid"/>
+            <w14:round/>
+          </w14:textOutline>
+          <w14:props3d w14:extrusionH="57150" w14:contourW="0" w14:prstMaterial="softEdge">
+            <w14:bevelT w14:w="25400" w14:h="38100" w14:prst="circle"/>
+          </w14:props3d>
+        </w:rPr>
+        <w:t>: "https://api.example.com</w:t>
+      </w:r>
+      <w:proofErr w:type="gramStart"/>
+      <w:r>
+        <w:rPr>
+          <w:b/>
+          <w:color w:val="000000" w:themeColor="text1"/>
+          <w:sz w:val="36"/>
+          <w:szCs w:val="36"/>
+          <w14:textOutline w14:w="0" w14:cap="flat" w14:cmpd="sng" w14:algn="ctr">
+            <w14:noFill/>
+            <w14:prstDash w14:val="solid"/>
+            <w14:round/>
+          </w14:textOutline>
+          <w14:props3d w14:extrusionH="57150" w14:contourW="0" w14:prstMaterial="softEdge">
+            <w14:bevelT w14:w="25400" w14:h="38100" w14:prst="circle"/>
+          </w14:props3d>
+        </w:rPr>
+        <w:t>" }</w:t>
+      </w:r>
+      <w:proofErr w:type="gramEnd"/>
+      <w:r>
+        <w:rPr>
+          <w:b/>
+          <w:color w:val="000000" w:themeColor="text1"/>
+          <w:sz w:val="36"/>
+          <w:szCs w:val="36"/>
+          <w14:textOutline w14:w="0" w14:cap="flat" w14:cmpd="sng" w14:algn="ctr">
+            <w14:noFill/>
+            <w14:prstDash w14:val="solid"/>
+            <w14:round/>
+          </w14:textOutline>
+          <w14:props3d w14:extrusionH="57150" w14:contourW="0" w14:prstMaterial="softEdge">
+            <w14:bevelT w14:w="25400" w14:h="38100" w14:prst="circle"/>
+          </w14:props3d>
+        </w:rPr>
+        <w:t>;</w:t>
       </w:r>
     </w:p>
     <w:p>
@@ -14838,6 +17686,7 @@
         </w:rPr>
       </w:pPr>
       <w:proofErr w:type="spellStart"/>
+      <w:proofErr w:type="gramStart"/>
       <w:r>
         <w:rPr>
           <w:b/>
@@ -14856,6 +17705,7 @@
         <w:t>config.apiURL</w:t>
       </w:r>
       <w:proofErr w:type="spellEnd"/>
+      <w:proofErr w:type="gramEnd"/>
       <w:r>
         <w:rPr>
           <w:b/>
@@ -14909,6 +17759,7 @@
         <w:t>console.log(</w:t>
       </w:r>
       <w:proofErr w:type="spellStart"/>
+      <w:proofErr w:type="gramStart"/>
       <w:r>
         <w:rPr>
           <w:b/>
@@ -14927,6 +17778,7 @@
         <w:t>config.apiURL</w:t>
       </w:r>
       <w:proofErr w:type="spellEnd"/>
+      <w:proofErr w:type="gramEnd"/>
       <w:r>
         <w:rPr>
           <w:b/>
@@ -15031,7 +17883,7 @@
           </w14:props3d>
         </w:rPr>
         <w:pict w14:anchorId="4EEB10F6">
-          <v:rect id="_x0000_i1451" style="width:0;height:1.5pt" o:hralign="center" o:hrstd="t" o:hr="t" fillcolor="#a0a0a0" stroked="f"/>
+          <v:rect id="_x0000_i1072" style="width:0;height:1.5pt" o:hralign="center" o:hrstd="t" o:hr="t" fillcolor="#a0a0a0" stroked="f"/>
         </w:pict>
       </w:r>
     </w:p>
@@ -15088,7 +17940,7 @@
             <w14:bevelT w14:w="25400" w14:h="38100" w14:prst="circle"/>
           </w14:props3d>
         </w:rPr>
-        <w:t xml:space="preserve"> 6. Object.seal(</w:t>
+        <w:t xml:space="preserve"> 6. </w:t>
       </w:r>
       <w:proofErr w:type="spellStart"/>
       <w:r>
@@ -15107,6 +17959,44 @@
             <w14:bevelT w14:w="25400" w14:h="38100" w14:prst="circle"/>
           </w14:props3d>
         </w:rPr>
+        <w:t>Object.seal</w:t>
+      </w:r>
+      <w:proofErr w:type="spellEnd"/>
+      <w:r>
+        <w:rPr>
+          <w:b/>
+          <w:bCs/>
+          <w:color w:val="000000" w:themeColor="text1"/>
+          <w:sz w:val="36"/>
+          <w:szCs w:val="36"/>
+          <w14:textOutline w14:w="0" w14:cap="flat" w14:cmpd="sng" w14:algn="ctr">
+            <w14:noFill/>
+            <w14:prstDash w14:val="solid"/>
+            <w14:round/>
+          </w14:textOutline>
+          <w14:props3d w14:extrusionH="57150" w14:contourW="0" w14:prstMaterial="softEdge">
+            <w14:bevelT w14:w="25400" w14:h="38100" w14:prst="circle"/>
+          </w14:props3d>
+        </w:rPr>
+        <w:t>(</w:t>
+      </w:r>
+      <w:proofErr w:type="spellStart"/>
+      <w:r>
+        <w:rPr>
+          <w:b/>
+          <w:bCs/>
+          <w:color w:val="000000" w:themeColor="text1"/>
+          <w:sz w:val="36"/>
+          <w:szCs w:val="36"/>
+          <w14:textOutline w14:w="0" w14:cap="flat" w14:cmpd="sng" w14:algn="ctr">
+            <w14:noFill/>
+            <w14:prstDash w14:val="solid"/>
+            <w14:round/>
+          </w14:textOutline>
+          <w14:props3d w14:extrusionH="57150" w14:contourW="0" w14:prstMaterial="softEdge">
+            <w14:bevelT w14:w="25400" w14:h="38100" w14:prst="circle"/>
+          </w14:props3d>
+        </w:rPr>
         <w:t>obj</w:t>
       </w:r>
       <w:proofErr w:type="spellEnd"/>
@@ -15250,7 +18140,79 @@
             <w14:bevelT w14:w="25400" w14:h="38100" w14:prst="circle"/>
           </w14:props3d>
         </w:rPr>
-        <w:t xml:space="preserve"> user = { name: "Ali" };</w:t>
+        <w:t xml:space="preserve"> user = </w:t>
+      </w:r>
+      <w:proofErr w:type="gramStart"/>
+      <w:r>
+        <w:rPr>
+          <w:b/>
+          <w:color w:val="000000" w:themeColor="text1"/>
+          <w:sz w:val="36"/>
+          <w:szCs w:val="36"/>
+          <w14:textOutline w14:w="0" w14:cap="flat" w14:cmpd="sng" w14:algn="ctr">
+            <w14:noFill/>
+            <w14:prstDash w14:val="solid"/>
+            <w14:round/>
+          </w14:textOutline>
+          <w14:props3d w14:extrusionH="57150" w14:contourW="0" w14:prstMaterial="softEdge">
+            <w14:bevelT w14:w="25400" w14:h="38100" w14:prst="circle"/>
+          </w14:props3d>
+        </w:rPr>
+        <w:t>{ name</w:t>
+      </w:r>
+      <w:proofErr w:type="gramEnd"/>
+      <w:r>
+        <w:rPr>
+          <w:b/>
+          <w:color w:val="000000" w:themeColor="text1"/>
+          <w:sz w:val="36"/>
+          <w:szCs w:val="36"/>
+          <w14:textOutline w14:w="0" w14:cap="flat" w14:cmpd="sng" w14:algn="ctr">
+            <w14:noFill/>
+            <w14:prstDash w14:val="solid"/>
+            <w14:round/>
+          </w14:textOutline>
+          <w14:props3d w14:extrusionH="57150" w14:contourW="0" w14:prstMaterial="softEdge">
+            <w14:bevelT w14:w="25400" w14:h="38100" w14:prst="circle"/>
+          </w14:props3d>
+        </w:rPr>
+        <w:t>: "Ali</w:t>
+      </w:r>
+      <w:proofErr w:type="gramStart"/>
+      <w:r>
+        <w:rPr>
+          <w:b/>
+          <w:color w:val="000000" w:themeColor="text1"/>
+          <w:sz w:val="36"/>
+          <w:szCs w:val="36"/>
+          <w14:textOutline w14:w="0" w14:cap="flat" w14:cmpd="sng" w14:algn="ctr">
+            <w14:noFill/>
+            <w14:prstDash w14:val="solid"/>
+            <w14:round/>
+          </w14:textOutline>
+          <w14:props3d w14:extrusionH="57150" w14:contourW="0" w14:prstMaterial="softEdge">
+            <w14:bevelT w14:w="25400" w14:h="38100" w14:prst="circle"/>
+          </w14:props3d>
+        </w:rPr>
+        <w:t>" }</w:t>
+      </w:r>
+      <w:proofErr w:type="gramEnd"/>
+      <w:r>
+        <w:rPr>
+          <w:b/>
+          <w:color w:val="000000" w:themeColor="text1"/>
+          <w:sz w:val="36"/>
+          <w:szCs w:val="36"/>
+          <w14:textOutline w14:w="0" w14:cap="flat" w14:cmpd="sng" w14:algn="ctr">
+            <w14:noFill/>
+            <w14:prstDash w14:val="solid"/>
+            <w14:round/>
+          </w14:textOutline>
+          <w14:props3d w14:extrusionH="57150" w14:contourW="0" w14:prstMaterial="softEdge">
+            <w14:bevelT w14:w="25400" w14:h="38100" w14:prst="circle"/>
+          </w14:props3d>
+        </w:rPr>
+        <w:t>;</w:t>
       </w:r>
     </w:p>
     <w:p>
@@ -15409,8 +18371,63 @@
             <w14:bevelT w14:w="25400" w14:h="38100" w14:prst="circle"/>
           </w14:props3d>
         </w:rPr>
-        <w:t>console.log(user); // { name: "John" }</w:t>
-      </w:r>
+        <w:t xml:space="preserve">console.log(user); // </w:t>
+      </w:r>
+      <w:proofErr w:type="gramStart"/>
+      <w:r>
+        <w:rPr>
+          <w:b/>
+          <w:color w:val="000000" w:themeColor="text1"/>
+          <w:sz w:val="36"/>
+          <w:szCs w:val="36"/>
+          <w14:textOutline w14:w="0" w14:cap="flat" w14:cmpd="sng" w14:algn="ctr">
+            <w14:noFill/>
+            <w14:prstDash w14:val="solid"/>
+            <w14:round/>
+          </w14:textOutline>
+          <w14:props3d w14:extrusionH="57150" w14:contourW="0" w14:prstMaterial="softEdge">
+            <w14:bevelT w14:w="25400" w14:h="38100" w14:prst="circle"/>
+          </w14:props3d>
+        </w:rPr>
+        <w:t>{ name</w:t>
+      </w:r>
+      <w:proofErr w:type="gramEnd"/>
+      <w:r>
+        <w:rPr>
+          <w:b/>
+          <w:color w:val="000000" w:themeColor="text1"/>
+          <w:sz w:val="36"/>
+          <w:szCs w:val="36"/>
+          <w14:textOutline w14:w="0" w14:cap="flat" w14:cmpd="sng" w14:algn="ctr">
+            <w14:noFill/>
+            <w14:prstDash w14:val="solid"/>
+            <w14:round/>
+          </w14:textOutline>
+          <w14:props3d w14:extrusionH="57150" w14:contourW="0" w14:prstMaterial="softEdge">
+            <w14:bevelT w14:w="25400" w14:h="38100" w14:prst="circle"/>
+          </w14:props3d>
+        </w:rPr>
+        <w:t>: "John</w:t>
+      </w:r>
+      <w:proofErr w:type="gramStart"/>
+      <w:r>
+        <w:rPr>
+          <w:b/>
+          <w:color w:val="000000" w:themeColor="text1"/>
+          <w:sz w:val="36"/>
+          <w:szCs w:val="36"/>
+          <w14:textOutline w14:w="0" w14:cap="flat" w14:cmpd="sng" w14:algn="ctr">
+            <w14:noFill/>
+            <w14:prstDash w14:val="solid"/>
+            <w14:round/>
+          </w14:textOutline>
+          <w14:props3d w14:extrusionH="57150" w14:contourW="0" w14:prstMaterial="softEdge">
+            <w14:bevelT w14:w="25400" w14:h="38100" w14:prst="circle"/>
+          </w14:props3d>
+        </w:rPr>
+        <w:t>" }</w:t>
+      </w:r>
+      <w:proofErr w:type="gramEnd"/>
     </w:p>
     <w:p>
       <w:pPr>
@@ -15498,7 +18515,7 @@
           </w14:props3d>
         </w:rPr>
         <w:pict w14:anchorId="2AF6930C">
-          <v:rect id="_x0000_i1452" style="width:0;height:1.5pt" o:hralign="center" o:hrstd="t" o:hr="t" fillcolor="#a0a0a0" stroked="f"/>
+          <v:rect id="_x0000_i1073" style="width:0;height:1.5pt" o:hralign="center" o:hrstd="t" o:hr="t" fillcolor="#a0a0a0" stroked="f"/>
         </w:pict>
       </w:r>
     </w:p>
@@ -15555,7 +18572,7 @@
             <w14:bevelT w14:w="25400" w14:h="38100" w14:prst="circle"/>
           </w14:props3d>
         </w:rPr>
-        <w:t xml:space="preserve"> 7. Object.hasOwn(</w:t>
+        <w:t xml:space="preserve"> 7. </w:t>
       </w:r>
       <w:proofErr w:type="spellStart"/>
       <w:r>
@@ -15574,6 +18591,44 @@
             <w14:bevelT w14:w="25400" w14:h="38100" w14:prst="circle"/>
           </w14:props3d>
         </w:rPr>
+        <w:t>Object.hasOwn</w:t>
+      </w:r>
+      <w:proofErr w:type="spellEnd"/>
+      <w:r>
+        <w:rPr>
+          <w:b/>
+          <w:bCs/>
+          <w:color w:val="000000" w:themeColor="text1"/>
+          <w:sz w:val="36"/>
+          <w:szCs w:val="36"/>
+          <w14:textOutline w14:w="0" w14:cap="flat" w14:cmpd="sng" w14:algn="ctr">
+            <w14:noFill/>
+            <w14:prstDash w14:val="solid"/>
+            <w14:round/>
+          </w14:textOutline>
+          <w14:props3d w14:extrusionH="57150" w14:contourW="0" w14:prstMaterial="softEdge">
+            <w14:bevelT w14:w="25400" w14:h="38100" w14:prst="circle"/>
+          </w14:props3d>
+        </w:rPr>
+        <w:t>(</w:t>
+      </w:r>
+      <w:proofErr w:type="spellStart"/>
+      <w:r>
+        <w:rPr>
+          <w:b/>
+          <w:bCs/>
+          <w:color w:val="000000" w:themeColor="text1"/>
+          <w:sz w:val="36"/>
+          <w:szCs w:val="36"/>
+          <w14:textOutline w14:w="0" w14:cap="flat" w14:cmpd="sng" w14:algn="ctr">
+            <w14:noFill/>
+            <w14:prstDash w14:val="solid"/>
+            <w14:round/>
+          </w14:textOutline>
+          <w14:props3d w14:extrusionH="57150" w14:contourW="0" w14:prstMaterial="softEdge">
+            <w14:bevelT w14:w="25400" w14:h="38100" w14:prst="circle"/>
+          </w14:props3d>
+        </w:rPr>
         <w:t>obj</w:t>
       </w:r>
       <w:proofErr w:type="spellEnd"/>
@@ -15596,6 +18651,7 @@
         <w:t xml:space="preserve">, prop) or </w:t>
       </w:r>
       <w:proofErr w:type="spellStart"/>
+      <w:proofErr w:type="gramStart"/>
       <w:r>
         <w:rPr>
           <w:b/>
@@ -15615,6 +18671,7 @@
         <w:t>obj.hasOwnProperty</w:t>
       </w:r>
       <w:proofErr w:type="spellEnd"/>
+      <w:proofErr w:type="gramEnd"/>
       <w:r>
         <w:rPr>
           <w:b/>
@@ -15720,61 +18777,99 @@
             <w14:bevelT w14:w="25400" w14:h="38100" w14:prst="circle"/>
           </w14:props3d>
         </w:rPr>
-        <w:t xml:space="preserve"> user = { name: "Ali" };</w:t>
-      </w:r>
-    </w:p>
-    <w:p>
-      <w:pPr>
-        <w:rPr>
-          <w:b/>
-          <w:color w:val="000000" w:themeColor="text1"/>
-          <w:sz w:val="36"/>
-          <w:szCs w:val="36"/>
-          <w14:textOutline w14:w="0" w14:cap="flat" w14:cmpd="sng" w14:algn="ctr">
-            <w14:noFill/>
-            <w14:prstDash w14:val="solid"/>
-            <w14:round/>
-          </w14:textOutline>
-          <w14:props3d w14:extrusionH="57150" w14:contourW="0" w14:prstMaterial="softEdge">
-            <w14:bevelT w14:w="25400" w14:h="38100" w14:prst="circle"/>
-          </w14:props3d>
-        </w:rPr>
-      </w:pPr>
-      <w:r>
-        <w:rPr>
-          <w:b/>
-          <w:color w:val="000000" w:themeColor="text1"/>
-          <w:sz w:val="36"/>
-          <w:szCs w:val="36"/>
-          <w14:textOutline w14:w="0" w14:cap="flat" w14:cmpd="sng" w14:algn="ctr">
-            <w14:noFill/>
-            <w14:prstDash w14:val="solid"/>
-            <w14:round/>
-          </w14:textOutline>
-          <w14:props3d w14:extrusionH="57150" w14:contourW="0" w14:prstMaterial="softEdge">
-            <w14:bevelT w14:w="25400" w14:h="38100" w14:prst="circle"/>
-          </w14:props3d>
-        </w:rPr>
-        <w:t>console.log(Object.hasOwn(user, "name")); // true</w:t>
-      </w:r>
-    </w:p>
-    <w:p>
-      <w:pPr>
-        <w:rPr>
-          <w:b/>
-          <w:color w:val="000000" w:themeColor="text1"/>
-          <w:sz w:val="36"/>
-          <w:szCs w:val="36"/>
-          <w14:textOutline w14:w="0" w14:cap="flat" w14:cmpd="sng" w14:algn="ctr">
-            <w14:noFill/>
-            <w14:prstDash w14:val="solid"/>
-            <w14:round/>
-          </w14:textOutline>
-          <w14:props3d w14:extrusionH="57150" w14:contourW="0" w14:prstMaterial="softEdge">
-            <w14:bevelT w14:w="25400" w14:h="38100" w14:prst="circle"/>
-          </w14:props3d>
-        </w:rPr>
-      </w:pPr>
+        <w:t xml:space="preserve"> user = </w:t>
+      </w:r>
+      <w:proofErr w:type="gramStart"/>
+      <w:r>
+        <w:rPr>
+          <w:b/>
+          <w:color w:val="000000" w:themeColor="text1"/>
+          <w:sz w:val="36"/>
+          <w:szCs w:val="36"/>
+          <w14:textOutline w14:w="0" w14:cap="flat" w14:cmpd="sng" w14:algn="ctr">
+            <w14:noFill/>
+            <w14:prstDash w14:val="solid"/>
+            <w14:round/>
+          </w14:textOutline>
+          <w14:props3d w14:extrusionH="57150" w14:contourW="0" w14:prstMaterial="softEdge">
+            <w14:bevelT w14:w="25400" w14:h="38100" w14:prst="circle"/>
+          </w14:props3d>
+        </w:rPr>
+        <w:t>{ name</w:t>
+      </w:r>
+      <w:proofErr w:type="gramEnd"/>
+      <w:r>
+        <w:rPr>
+          <w:b/>
+          <w:color w:val="000000" w:themeColor="text1"/>
+          <w:sz w:val="36"/>
+          <w:szCs w:val="36"/>
+          <w14:textOutline w14:w="0" w14:cap="flat" w14:cmpd="sng" w14:algn="ctr">
+            <w14:noFill/>
+            <w14:prstDash w14:val="solid"/>
+            <w14:round/>
+          </w14:textOutline>
+          <w14:props3d w14:extrusionH="57150" w14:contourW="0" w14:prstMaterial="softEdge">
+            <w14:bevelT w14:w="25400" w14:h="38100" w14:prst="circle"/>
+          </w14:props3d>
+        </w:rPr>
+        <w:t>: "Ali</w:t>
+      </w:r>
+      <w:proofErr w:type="gramStart"/>
+      <w:r>
+        <w:rPr>
+          <w:b/>
+          <w:color w:val="000000" w:themeColor="text1"/>
+          <w:sz w:val="36"/>
+          <w:szCs w:val="36"/>
+          <w14:textOutline w14:w="0" w14:cap="flat" w14:cmpd="sng" w14:algn="ctr">
+            <w14:noFill/>
+            <w14:prstDash w14:val="solid"/>
+            <w14:round/>
+          </w14:textOutline>
+          <w14:props3d w14:extrusionH="57150" w14:contourW="0" w14:prstMaterial="softEdge">
+            <w14:bevelT w14:w="25400" w14:h="38100" w14:prst="circle"/>
+          </w14:props3d>
+        </w:rPr>
+        <w:t>" }</w:t>
+      </w:r>
+      <w:proofErr w:type="gramEnd"/>
+      <w:r>
+        <w:rPr>
+          <w:b/>
+          <w:color w:val="000000" w:themeColor="text1"/>
+          <w:sz w:val="36"/>
+          <w:szCs w:val="36"/>
+          <w14:textOutline w14:w="0" w14:cap="flat" w14:cmpd="sng" w14:algn="ctr">
+            <w14:noFill/>
+            <w14:prstDash w14:val="solid"/>
+            <w14:round/>
+          </w14:textOutline>
+          <w14:props3d w14:extrusionH="57150" w14:contourW="0" w14:prstMaterial="softEdge">
+            <w14:bevelT w14:w="25400" w14:h="38100" w14:prst="circle"/>
+          </w14:props3d>
+        </w:rPr>
+        <w:t>;</w:t>
+      </w:r>
+    </w:p>
+    <w:p>
+      <w:pPr>
+        <w:rPr>
+          <w:b/>
+          <w:color w:val="000000" w:themeColor="text1"/>
+          <w:sz w:val="36"/>
+          <w:szCs w:val="36"/>
+          <w14:textOutline w14:w="0" w14:cap="flat" w14:cmpd="sng" w14:algn="ctr">
+            <w14:noFill/>
+            <w14:prstDash w14:val="solid"/>
+            <w14:round/>
+          </w14:textOutline>
+          <w14:props3d w14:extrusionH="57150" w14:contourW="0" w14:prstMaterial="softEdge">
+            <w14:bevelT w14:w="25400" w14:h="38100" w14:prst="circle"/>
+          </w14:props3d>
+        </w:rPr>
+      </w:pPr>
+      <w:proofErr w:type="gramStart"/>
       <w:r>
         <w:rPr>
           <w:b/>
@@ -15792,7 +18887,61 @@
         </w:rPr>
         <w:t>console.log(</w:t>
       </w:r>
+      <w:proofErr w:type="gramEnd"/>
+      <w:r>
+        <w:rPr>
+          <w:b/>
+          <w:color w:val="000000" w:themeColor="text1"/>
+          <w:sz w:val="36"/>
+          <w:szCs w:val="36"/>
+          <w14:textOutline w14:w="0" w14:cap="flat" w14:cmpd="sng" w14:algn="ctr">
+            <w14:noFill/>
+            <w14:prstDash w14:val="solid"/>
+            <w14:round/>
+          </w14:textOutline>
+          <w14:props3d w14:extrusionH="57150" w14:contourW="0" w14:prstMaterial="softEdge">
+            <w14:bevelT w14:w="25400" w14:h="38100" w14:prst="circle"/>
+          </w14:props3d>
+        </w:rPr>
+        <w:t>Object.hasOwn(user, "name")); // true</w:t>
+      </w:r>
+    </w:p>
+    <w:p>
+      <w:pPr>
+        <w:rPr>
+          <w:b/>
+          <w:color w:val="000000" w:themeColor="text1"/>
+          <w:sz w:val="36"/>
+          <w:szCs w:val="36"/>
+          <w14:textOutline w14:w="0" w14:cap="flat" w14:cmpd="sng" w14:algn="ctr">
+            <w14:noFill/>
+            <w14:prstDash w14:val="solid"/>
+            <w14:round/>
+          </w14:textOutline>
+          <w14:props3d w14:extrusionH="57150" w14:contourW="0" w14:prstMaterial="softEdge">
+            <w14:bevelT w14:w="25400" w14:h="38100" w14:prst="circle"/>
+          </w14:props3d>
+        </w:rPr>
+      </w:pPr>
+      <w:r>
+        <w:rPr>
+          <w:b/>
+          <w:color w:val="000000" w:themeColor="text1"/>
+          <w:sz w:val="36"/>
+          <w:szCs w:val="36"/>
+          <w14:textOutline w14:w="0" w14:cap="flat" w14:cmpd="sng" w14:algn="ctr">
+            <w14:noFill/>
+            <w14:prstDash w14:val="solid"/>
+            <w14:round/>
+          </w14:textOutline>
+          <w14:props3d w14:extrusionH="57150" w14:contourW="0" w14:prstMaterial="softEdge">
+            <w14:bevelT w14:w="25400" w14:h="38100" w14:prst="circle"/>
+          </w14:props3d>
+        </w:rPr>
+        <w:t>console.log(</w:t>
+      </w:r>
       <w:proofErr w:type="spellStart"/>
+      <w:proofErr w:type="gramStart"/>
       <w:r>
         <w:rPr>
           <w:b/>
@@ -15811,6 +18960,7 @@
         <w:t>user.hasOwnProperty</w:t>
       </w:r>
       <w:proofErr w:type="spellEnd"/>
+      <w:proofErr w:type="gramEnd"/>
       <w:r>
         <w:rPr>
           <w:b/>
@@ -15916,7 +19066,7 @@
           </w14:props3d>
         </w:rPr>
         <w:pict w14:anchorId="5073F97E">
-          <v:rect id="_x0000_i1453" style="width:0;height:1.5pt" o:hralign="center" o:hrstd="t" o:hr="t" fillcolor="#a0a0a0" stroked="f"/>
+          <v:rect id="_x0000_i1074" style="width:0;height:1.5pt" o:hralign="center" o:hrstd="t" o:hr="t" fillcolor="#a0a0a0" stroked="f"/>
         </w:pict>
       </w:r>
     </w:p>
@@ -16596,7 +19746,7 @@
           </w14:props3d>
         </w:rPr>
         <w:pict w14:anchorId="0C373137">
-          <v:rect id="_x0000_i1454" style="width:0;height:1.5pt" o:hralign="center" o:hrstd="t" o:hr="t" fillcolor="#a0a0a0" stroked="f"/>
+          <v:rect id="_x0000_i1075" style="width:0;height:1.5pt" o:hralign="center" o:hrstd="t" o:hr="t" fillcolor="#a0a0a0" stroked="f"/>
         </w:pict>
       </w:r>
     </w:p>
@@ -16832,7 +19982,43 @@
             <w14:bevelT w14:w="25400" w14:h="38100" w14:prst="circle"/>
           </w14:props3d>
         </w:rPr>
-        <w:t xml:space="preserve"> = Object.fromEntries(entries);</w:t>
+        <w:t xml:space="preserve"> = </w:t>
+      </w:r>
+      <w:proofErr w:type="spellStart"/>
+      <w:r>
+        <w:rPr>
+          <w:b/>
+          <w:color w:val="000000" w:themeColor="text1"/>
+          <w:sz w:val="36"/>
+          <w:szCs w:val="36"/>
+          <w14:textOutline w14:w="0" w14:cap="flat" w14:cmpd="sng" w14:algn="ctr">
+            <w14:noFill/>
+            <w14:prstDash w14:val="solid"/>
+            <w14:round/>
+          </w14:textOutline>
+          <w14:props3d w14:extrusionH="57150" w14:contourW="0" w14:prstMaterial="softEdge">
+            <w14:bevelT w14:w="25400" w14:h="38100" w14:prst="circle"/>
+          </w14:props3d>
+        </w:rPr>
+        <w:t>Object.fromEntries</w:t>
+      </w:r>
+      <w:proofErr w:type="spellEnd"/>
+      <w:r>
+        <w:rPr>
+          <w:b/>
+          <w:color w:val="000000" w:themeColor="text1"/>
+          <w:sz w:val="36"/>
+          <w:szCs w:val="36"/>
+          <w14:textOutline w14:w="0" w14:cap="flat" w14:cmpd="sng" w14:algn="ctr">
+            <w14:noFill/>
+            <w14:prstDash w14:val="solid"/>
+            <w14:round/>
+          </w14:textOutline>
+          <w14:props3d w14:extrusionH="57150" w14:contourW="0" w14:prstMaterial="softEdge">
+            <w14:bevelT w14:w="25400" w14:h="38100" w14:prst="circle"/>
+          </w14:props3d>
+        </w:rPr>
+        <w:t>(entries);</w:t>
       </w:r>
     </w:p>
     <w:p>
@@ -16903,8 +20089,63 @@
             <w14:bevelT w14:w="25400" w14:h="38100" w14:prst="circle"/>
           </w14:props3d>
         </w:rPr>
-        <w:t>); // { name: "Ali", age: 25 }</w:t>
-      </w:r>
+        <w:t xml:space="preserve">); // </w:t>
+      </w:r>
+      <w:proofErr w:type="gramStart"/>
+      <w:r>
+        <w:rPr>
+          <w:b/>
+          <w:color w:val="000000" w:themeColor="text1"/>
+          <w:sz w:val="36"/>
+          <w:szCs w:val="36"/>
+          <w14:textOutline w14:w="0" w14:cap="flat" w14:cmpd="sng" w14:algn="ctr">
+            <w14:noFill/>
+            <w14:prstDash w14:val="solid"/>
+            <w14:round/>
+          </w14:textOutline>
+          <w14:props3d w14:extrusionH="57150" w14:contourW="0" w14:prstMaterial="softEdge">
+            <w14:bevelT w14:w="25400" w14:h="38100" w14:prst="circle"/>
+          </w14:props3d>
+        </w:rPr>
+        <w:t>{ name</w:t>
+      </w:r>
+      <w:proofErr w:type="gramEnd"/>
+      <w:r>
+        <w:rPr>
+          <w:b/>
+          <w:color w:val="000000" w:themeColor="text1"/>
+          <w:sz w:val="36"/>
+          <w:szCs w:val="36"/>
+          <w14:textOutline w14:w="0" w14:cap="flat" w14:cmpd="sng" w14:algn="ctr">
+            <w14:noFill/>
+            <w14:prstDash w14:val="solid"/>
+            <w14:round/>
+          </w14:textOutline>
+          <w14:props3d w14:extrusionH="57150" w14:contourW="0" w14:prstMaterial="softEdge">
+            <w14:bevelT w14:w="25400" w14:h="38100" w14:prst="circle"/>
+          </w14:props3d>
+        </w:rPr>
+        <w:t xml:space="preserve">: "Ali", age: </w:t>
+      </w:r>
+      <w:proofErr w:type="gramStart"/>
+      <w:r>
+        <w:rPr>
+          <w:b/>
+          <w:color w:val="000000" w:themeColor="text1"/>
+          <w:sz w:val="36"/>
+          <w:szCs w:val="36"/>
+          <w14:textOutline w14:w="0" w14:cap="flat" w14:cmpd="sng" w14:algn="ctr">
+            <w14:noFill/>
+            <w14:prstDash w14:val="solid"/>
+            <w14:round/>
+          </w14:textOutline>
+          <w14:props3d w14:extrusionH="57150" w14:contourW="0" w14:prstMaterial="softEdge">
+            <w14:bevelT w14:w="25400" w14:h="38100" w14:prst="circle"/>
+          </w14:props3d>
+        </w:rPr>
+        <w:t>25 }</w:t>
+      </w:r>
+      <w:proofErr w:type="gramEnd"/>
     </w:p>
     <w:p>
       <w:pPr>
@@ -16960,6 +20201,7 @@
         <w:t xml:space="preserve"> Often used with new </w:t>
       </w:r>
       <w:proofErr w:type="spellStart"/>
+      <w:proofErr w:type="gramStart"/>
       <w:r>
         <w:rPr>
           <w:b/>
@@ -16993,7 +20235,25 @@
             <w14:bevelT w14:w="25400" w14:h="38100" w14:prst="circle"/>
           </w14:props3d>
         </w:rPr>
-        <w:t>() in React when processing forms.</w:t>
+        <w:t>(</w:t>
+      </w:r>
+      <w:proofErr w:type="gramEnd"/>
+      <w:r>
+        <w:rPr>
+          <w:b/>
+          <w:color w:val="000000" w:themeColor="text1"/>
+          <w:sz w:val="36"/>
+          <w:szCs w:val="36"/>
+          <w14:textOutline w14:w="0" w14:cap="flat" w14:cmpd="sng" w14:algn="ctr">
+            <w14:noFill/>
+            <w14:prstDash w14:val="solid"/>
+            <w14:round/>
+          </w14:textOutline>
+          <w14:props3d w14:extrusionH="57150" w14:contourW="0" w14:prstMaterial="softEdge">
+            <w14:bevelT w14:w="25400" w14:h="38100" w14:prst="circle"/>
+          </w14:props3d>
+        </w:rPr>
+        <w:t>) in React when processing forms.</w:t>
       </w:r>
     </w:p>
     <w:p>
@@ -17029,7 +20289,7 @@
           </w14:props3d>
         </w:rPr>
         <w:pict w14:anchorId="3C67C7AC">
-          <v:rect id="_x0000_i1455" style="width:0;height:1.5pt" o:hralign="center" o:hrstd="t" o:hr="t" fillcolor="#a0a0a0" stroked="f"/>
+          <v:rect id="_x0000_i1076" style="width:0;height:1.5pt" o:hralign="center" o:hrstd="t" o:hr="t" fillcolor="#a0a0a0" stroked="f"/>
         </w:pict>
       </w:r>
     </w:p>
@@ -17086,7 +20346,7 @@
             <w14:bevelT w14:w="25400" w14:h="38100" w14:prst="circle"/>
           </w14:props3d>
         </w:rPr>
-        <w:t xml:space="preserve"> 10. JSON.stringify(</w:t>
+        <w:t xml:space="preserve"> 10. </w:t>
       </w:r>
       <w:proofErr w:type="spellStart"/>
       <w:r>
@@ -17105,6 +20365,44 @@
             <w14:bevelT w14:w="25400" w14:h="38100" w14:prst="circle"/>
           </w14:props3d>
         </w:rPr>
+        <w:t>JSON.stringify</w:t>
+      </w:r>
+      <w:proofErr w:type="spellEnd"/>
+      <w:r>
+        <w:rPr>
+          <w:b/>
+          <w:bCs/>
+          <w:color w:val="000000" w:themeColor="text1"/>
+          <w:sz w:val="36"/>
+          <w:szCs w:val="36"/>
+          <w14:textOutline w14:w="0" w14:cap="flat" w14:cmpd="sng" w14:algn="ctr">
+            <w14:noFill/>
+            <w14:prstDash w14:val="solid"/>
+            <w14:round/>
+          </w14:textOutline>
+          <w14:props3d w14:extrusionH="57150" w14:contourW="0" w14:prstMaterial="softEdge">
+            <w14:bevelT w14:w="25400" w14:h="38100" w14:prst="circle"/>
+          </w14:props3d>
+        </w:rPr>
+        <w:t>(</w:t>
+      </w:r>
+      <w:proofErr w:type="spellStart"/>
+      <w:r>
+        <w:rPr>
+          <w:b/>
+          <w:bCs/>
+          <w:color w:val="000000" w:themeColor="text1"/>
+          <w:sz w:val="36"/>
+          <w:szCs w:val="36"/>
+          <w14:textOutline w14:w="0" w14:cap="flat" w14:cmpd="sng" w14:algn="ctr">
+            <w14:noFill/>
+            <w14:prstDash w14:val="solid"/>
+            <w14:round/>
+          </w14:textOutline>
+          <w14:props3d w14:extrusionH="57150" w14:contourW="0" w14:prstMaterial="softEdge">
+            <w14:bevelT w14:w="25400" w14:h="38100" w14:prst="circle"/>
+          </w14:props3d>
+        </w:rPr>
         <w:t>obj</w:t>
       </w:r>
       <w:proofErr w:type="spellEnd"/>
@@ -17213,42 +20511,133 @@
             <w14:bevelT w14:w="25400" w14:h="38100" w14:prst="circle"/>
           </w14:props3d>
         </w:rPr>
-        <w:t xml:space="preserve"> user = { name: "Ali", age: 25 };</w:t>
-      </w:r>
-    </w:p>
-    <w:p>
-      <w:pPr>
-        <w:rPr>
-          <w:b/>
-          <w:color w:val="000000" w:themeColor="text1"/>
-          <w:sz w:val="36"/>
-          <w:szCs w:val="36"/>
-          <w14:textOutline w14:w="0" w14:cap="flat" w14:cmpd="sng" w14:algn="ctr">
-            <w14:noFill/>
-            <w14:prstDash w14:val="solid"/>
-            <w14:round/>
-          </w14:textOutline>
-          <w14:props3d w14:extrusionH="57150" w14:contourW="0" w14:prstMaterial="softEdge">
-            <w14:bevelT w14:w="25400" w14:h="38100" w14:prst="circle"/>
-          </w14:props3d>
-        </w:rPr>
-      </w:pPr>
-      <w:r>
-        <w:rPr>
-          <w:b/>
-          <w:color w:val="000000" w:themeColor="text1"/>
-          <w:sz w:val="36"/>
-          <w:szCs w:val="36"/>
-          <w14:textOutline w14:w="0" w14:cap="flat" w14:cmpd="sng" w14:algn="ctr">
-            <w14:noFill/>
-            <w14:prstDash w14:val="solid"/>
-            <w14:round/>
-          </w14:textOutline>
-          <w14:props3d w14:extrusionH="57150" w14:contourW="0" w14:prstMaterial="softEdge">
-            <w14:bevelT w14:w="25400" w14:h="38100" w14:prst="circle"/>
-          </w14:props3d>
-        </w:rPr>
-        <w:t xml:space="preserve">console.log(JSON.stringify(user)); </w:t>
+        <w:t xml:space="preserve"> user = </w:t>
+      </w:r>
+      <w:proofErr w:type="gramStart"/>
+      <w:r>
+        <w:rPr>
+          <w:b/>
+          <w:color w:val="000000" w:themeColor="text1"/>
+          <w:sz w:val="36"/>
+          <w:szCs w:val="36"/>
+          <w14:textOutline w14:w="0" w14:cap="flat" w14:cmpd="sng" w14:algn="ctr">
+            <w14:noFill/>
+            <w14:prstDash w14:val="solid"/>
+            <w14:round/>
+          </w14:textOutline>
+          <w14:props3d w14:extrusionH="57150" w14:contourW="0" w14:prstMaterial="softEdge">
+            <w14:bevelT w14:w="25400" w14:h="38100" w14:prst="circle"/>
+          </w14:props3d>
+        </w:rPr>
+        <w:t>{ name</w:t>
+      </w:r>
+      <w:proofErr w:type="gramEnd"/>
+      <w:r>
+        <w:rPr>
+          <w:b/>
+          <w:color w:val="000000" w:themeColor="text1"/>
+          <w:sz w:val="36"/>
+          <w:szCs w:val="36"/>
+          <w14:textOutline w14:w="0" w14:cap="flat" w14:cmpd="sng" w14:algn="ctr">
+            <w14:noFill/>
+            <w14:prstDash w14:val="solid"/>
+            <w14:round/>
+          </w14:textOutline>
+          <w14:props3d w14:extrusionH="57150" w14:contourW="0" w14:prstMaterial="softEdge">
+            <w14:bevelT w14:w="25400" w14:h="38100" w14:prst="circle"/>
+          </w14:props3d>
+        </w:rPr>
+        <w:t xml:space="preserve">: "Ali", age: </w:t>
+      </w:r>
+      <w:proofErr w:type="gramStart"/>
+      <w:r>
+        <w:rPr>
+          <w:b/>
+          <w:color w:val="000000" w:themeColor="text1"/>
+          <w:sz w:val="36"/>
+          <w:szCs w:val="36"/>
+          <w14:textOutline w14:w="0" w14:cap="flat" w14:cmpd="sng" w14:algn="ctr">
+            <w14:noFill/>
+            <w14:prstDash w14:val="solid"/>
+            <w14:round/>
+          </w14:textOutline>
+          <w14:props3d w14:extrusionH="57150" w14:contourW="0" w14:prstMaterial="softEdge">
+            <w14:bevelT w14:w="25400" w14:h="38100" w14:prst="circle"/>
+          </w14:props3d>
+        </w:rPr>
+        <w:t>25 }</w:t>
+      </w:r>
+      <w:proofErr w:type="gramEnd"/>
+      <w:r>
+        <w:rPr>
+          <w:b/>
+          <w:color w:val="000000" w:themeColor="text1"/>
+          <w:sz w:val="36"/>
+          <w:szCs w:val="36"/>
+          <w14:textOutline w14:w="0" w14:cap="flat" w14:cmpd="sng" w14:algn="ctr">
+            <w14:noFill/>
+            <w14:prstDash w14:val="solid"/>
+            <w14:round/>
+          </w14:textOutline>
+          <w14:props3d w14:extrusionH="57150" w14:contourW="0" w14:prstMaterial="softEdge">
+            <w14:bevelT w14:w="25400" w14:h="38100" w14:prst="circle"/>
+          </w14:props3d>
+        </w:rPr>
+        <w:t>;</w:t>
+      </w:r>
+    </w:p>
+    <w:p>
+      <w:pPr>
+        <w:rPr>
+          <w:b/>
+          <w:color w:val="000000" w:themeColor="text1"/>
+          <w:sz w:val="36"/>
+          <w:szCs w:val="36"/>
+          <w14:textOutline w14:w="0" w14:cap="flat" w14:cmpd="sng" w14:algn="ctr">
+            <w14:noFill/>
+            <w14:prstDash w14:val="solid"/>
+            <w14:round/>
+          </w14:textOutline>
+          <w14:props3d w14:extrusionH="57150" w14:contourW="0" w14:prstMaterial="softEdge">
+            <w14:bevelT w14:w="25400" w14:h="38100" w14:prst="circle"/>
+          </w14:props3d>
+        </w:rPr>
+      </w:pPr>
+      <w:proofErr w:type="gramStart"/>
+      <w:r>
+        <w:rPr>
+          <w:b/>
+          <w:color w:val="000000" w:themeColor="text1"/>
+          <w:sz w:val="36"/>
+          <w:szCs w:val="36"/>
+          <w14:textOutline w14:w="0" w14:cap="flat" w14:cmpd="sng" w14:algn="ctr">
+            <w14:noFill/>
+            <w14:prstDash w14:val="solid"/>
+            <w14:round/>
+          </w14:textOutline>
+          <w14:props3d w14:extrusionH="57150" w14:contourW="0" w14:prstMaterial="softEdge">
+            <w14:bevelT w14:w="25400" w14:h="38100" w14:prst="circle"/>
+          </w14:props3d>
+        </w:rPr>
+        <w:t>console.log(</w:t>
+      </w:r>
+      <w:proofErr w:type="gramEnd"/>
+      <w:r>
+        <w:rPr>
+          <w:b/>
+          <w:color w:val="000000" w:themeColor="text1"/>
+          <w:sz w:val="36"/>
+          <w:szCs w:val="36"/>
+          <w14:textOutline w14:w="0" w14:cap="flat" w14:cmpd="sng" w14:algn="ctr">
+            <w14:noFill/>
+            <w14:prstDash w14:val="solid"/>
+            <w14:round/>
+          </w14:textOutline>
+          <w14:props3d w14:extrusionH="57150" w14:contourW="0" w14:prstMaterial="softEdge">
+            <w14:bevelT w14:w="25400" w14:h="38100" w14:prst="circle"/>
+          </w14:props3d>
+        </w:rPr>
+        <w:t xml:space="preserve">JSON.stringify(user)); </w:t>
       </w:r>
     </w:p>
     <w:p>
@@ -17444,7 +20833,7 @@
           </w14:props3d>
         </w:rPr>
         <w:pict w14:anchorId="7463F044">
-          <v:rect id="_x0000_i1456" style="width:0;height:1.5pt" o:hralign="center" o:hrstd="t" o:hr="t" fillcolor="#a0a0a0" stroked="f"/>
+          <v:rect id="_x0000_i1077" style="width:0;height:1.5pt" o:hralign="center" o:hrstd="t" o:hr="t" fillcolor="#a0a0a0" stroked="f"/>
         </w:pict>
       </w:r>
     </w:p>
@@ -17988,7 +21377,7 @@
           </w14:props3d>
         </w:rPr>
         <w:pict w14:anchorId="3905584A">
-          <v:rect id="_x0000_i1457" style="width:0;height:1.5pt" o:hralign="center" o:hrstd="t" o:hr="t" fillcolor="#a0a0a0" stroked="f"/>
+          <v:rect id="_x0000_i1078" style="width:0;height:1.5pt" o:hralign="center" o:hrstd="t" o:hr="t" fillcolor="#a0a0a0" stroked="f"/>
         </w:pict>
       </w:r>
     </w:p>
@@ -18045,7 +21434,26 @@
             <w14:bevelT w14:w="25400" w14:h="38100" w14:prst="circle"/>
           </w14:props3d>
         </w:rPr>
-        <w:t xml:space="preserve"> Bonus: Spread Operator { ...</w:t>
+        <w:t xml:space="preserve"> Bonus: Spread Operator </w:t>
+      </w:r>
+      <w:proofErr w:type="gramStart"/>
+      <w:r>
+        <w:rPr>
+          <w:b/>
+          <w:bCs/>
+          <w:color w:val="000000" w:themeColor="text1"/>
+          <w:sz w:val="36"/>
+          <w:szCs w:val="36"/>
+          <w14:textOutline w14:w="0" w14:cap="flat" w14:cmpd="sng" w14:algn="ctr">
+            <w14:noFill/>
+            <w14:prstDash w14:val="solid"/>
+            <w14:round/>
+          </w14:textOutline>
+          <w14:props3d w14:extrusionH="57150" w14:contourW="0" w14:prstMaterial="softEdge">
+            <w14:bevelT w14:w="25400" w14:h="38100" w14:prst="circle"/>
+          </w14:props3d>
+        </w:rPr>
+        <w:t>{ ...</w:t>
       </w:r>
       <w:proofErr w:type="spellStart"/>
       <w:r>
@@ -18085,6 +21493,7 @@
         </w:rPr>
         <w:t xml:space="preserve"> }</w:t>
       </w:r>
+      <w:proofErr w:type="gramEnd"/>
     </w:p>
     <w:p>
       <w:pPr>
@@ -18173,7 +21582,79 @@
             <w14:bevelT w14:w="25400" w14:h="38100" w14:prst="circle"/>
           </w14:props3d>
         </w:rPr>
-        <w:t xml:space="preserve"> user = { name: "Ali" };</w:t>
+        <w:t xml:space="preserve"> user = </w:t>
+      </w:r>
+      <w:proofErr w:type="gramStart"/>
+      <w:r>
+        <w:rPr>
+          <w:b/>
+          <w:color w:val="000000" w:themeColor="text1"/>
+          <w:sz w:val="36"/>
+          <w:szCs w:val="36"/>
+          <w14:textOutline w14:w="0" w14:cap="flat" w14:cmpd="sng" w14:algn="ctr">
+            <w14:noFill/>
+            <w14:prstDash w14:val="solid"/>
+            <w14:round/>
+          </w14:textOutline>
+          <w14:props3d w14:extrusionH="57150" w14:contourW="0" w14:prstMaterial="softEdge">
+            <w14:bevelT w14:w="25400" w14:h="38100" w14:prst="circle"/>
+          </w14:props3d>
+        </w:rPr>
+        <w:t>{ name</w:t>
+      </w:r>
+      <w:proofErr w:type="gramEnd"/>
+      <w:r>
+        <w:rPr>
+          <w:b/>
+          <w:color w:val="000000" w:themeColor="text1"/>
+          <w:sz w:val="36"/>
+          <w:szCs w:val="36"/>
+          <w14:textOutline w14:w="0" w14:cap="flat" w14:cmpd="sng" w14:algn="ctr">
+            <w14:noFill/>
+            <w14:prstDash w14:val="solid"/>
+            <w14:round/>
+          </w14:textOutline>
+          <w14:props3d w14:extrusionH="57150" w14:contourW="0" w14:prstMaterial="softEdge">
+            <w14:bevelT w14:w="25400" w14:h="38100" w14:prst="circle"/>
+          </w14:props3d>
+        </w:rPr>
+        <w:t>: "Ali</w:t>
+      </w:r>
+      <w:proofErr w:type="gramStart"/>
+      <w:r>
+        <w:rPr>
+          <w:b/>
+          <w:color w:val="000000" w:themeColor="text1"/>
+          <w:sz w:val="36"/>
+          <w:szCs w:val="36"/>
+          <w14:textOutline w14:w="0" w14:cap="flat" w14:cmpd="sng" w14:algn="ctr">
+            <w14:noFill/>
+            <w14:prstDash w14:val="solid"/>
+            <w14:round/>
+          </w14:textOutline>
+          <w14:props3d w14:extrusionH="57150" w14:contourW="0" w14:prstMaterial="softEdge">
+            <w14:bevelT w14:w="25400" w14:h="38100" w14:prst="circle"/>
+          </w14:props3d>
+        </w:rPr>
+        <w:t>" }</w:t>
+      </w:r>
+      <w:proofErr w:type="gramEnd"/>
+      <w:r>
+        <w:rPr>
+          <w:b/>
+          <w:color w:val="000000" w:themeColor="text1"/>
+          <w:sz w:val="36"/>
+          <w:szCs w:val="36"/>
+          <w14:textOutline w14:w="0" w14:cap="flat" w14:cmpd="sng" w14:algn="ctr">
+            <w14:noFill/>
+            <w14:prstDash w14:val="solid"/>
+            <w14:round/>
+          </w14:textOutline>
+          <w14:props3d w14:extrusionH="57150" w14:contourW="0" w14:prstMaterial="softEdge">
+            <w14:bevelT w14:w="25400" w14:h="38100" w14:prst="circle"/>
+          </w14:props3d>
+        </w:rPr>
+        <w:t>;</w:t>
       </w:r>
     </w:p>
     <w:p>
@@ -18263,7 +21744,79 @@
             <w14:bevelT w14:w="25400" w14:h="38100" w14:prst="circle"/>
           </w14:props3d>
         </w:rPr>
-        <w:t xml:space="preserve"> = { ...user, age: 25 };</w:t>
+        <w:t xml:space="preserve"> = </w:t>
+      </w:r>
+      <w:proofErr w:type="gramStart"/>
+      <w:r>
+        <w:rPr>
+          <w:b/>
+          <w:color w:val="000000" w:themeColor="text1"/>
+          <w:sz w:val="36"/>
+          <w:szCs w:val="36"/>
+          <w14:textOutline w14:w="0" w14:cap="flat" w14:cmpd="sng" w14:algn="ctr">
+            <w14:noFill/>
+            <w14:prstDash w14:val="solid"/>
+            <w14:round/>
+          </w14:textOutline>
+          <w14:props3d w14:extrusionH="57150" w14:contourW="0" w14:prstMaterial="softEdge">
+            <w14:bevelT w14:w="25400" w14:h="38100" w14:prst="circle"/>
+          </w14:props3d>
+        </w:rPr>
+        <w:t>{ ...</w:t>
+      </w:r>
+      <w:proofErr w:type="gramEnd"/>
+      <w:r>
+        <w:rPr>
+          <w:b/>
+          <w:color w:val="000000" w:themeColor="text1"/>
+          <w:sz w:val="36"/>
+          <w:szCs w:val="36"/>
+          <w14:textOutline w14:w="0" w14:cap="flat" w14:cmpd="sng" w14:algn="ctr">
+            <w14:noFill/>
+            <w14:prstDash w14:val="solid"/>
+            <w14:round/>
+          </w14:textOutline>
+          <w14:props3d w14:extrusionH="57150" w14:contourW="0" w14:prstMaterial="softEdge">
+            <w14:bevelT w14:w="25400" w14:h="38100" w14:prst="circle"/>
+          </w14:props3d>
+        </w:rPr>
+        <w:t xml:space="preserve">user, age: </w:t>
+      </w:r>
+      <w:proofErr w:type="gramStart"/>
+      <w:r>
+        <w:rPr>
+          <w:b/>
+          <w:color w:val="000000" w:themeColor="text1"/>
+          <w:sz w:val="36"/>
+          <w:szCs w:val="36"/>
+          <w14:textOutline w14:w="0" w14:cap="flat" w14:cmpd="sng" w14:algn="ctr">
+            <w14:noFill/>
+            <w14:prstDash w14:val="solid"/>
+            <w14:round/>
+          </w14:textOutline>
+          <w14:props3d w14:extrusionH="57150" w14:contourW="0" w14:prstMaterial="softEdge">
+            <w14:bevelT w14:w="25400" w14:h="38100" w14:prst="circle"/>
+          </w14:props3d>
+        </w:rPr>
+        <w:t>25 }</w:t>
+      </w:r>
+      <w:proofErr w:type="gramEnd"/>
+      <w:r>
+        <w:rPr>
+          <w:b/>
+          <w:color w:val="000000" w:themeColor="text1"/>
+          <w:sz w:val="36"/>
+          <w:szCs w:val="36"/>
+          <w14:textOutline w14:w="0" w14:cap="flat" w14:cmpd="sng" w14:algn="ctr">
+            <w14:noFill/>
+            <w14:prstDash w14:val="solid"/>
+            <w14:round/>
+          </w14:textOutline>
+          <w14:props3d w14:extrusionH="57150" w14:contourW="0" w14:prstMaterial="softEdge">
+            <w14:bevelT w14:w="25400" w14:h="38100" w14:prst="circle"/>
+          </w14:props3d>
+        </w:rPr>
+        <w:t>;</w:t>
       </w:r>
     </w:p>
     <w:p>
@@ -18334,8 +21887,63 @@
             <w14:bevelT w14:w="25400" w14:h="38100" w14:prst="circle"/>
           </w14:props3d>
         </w:rPr>
-        <w:t>); // { name: "Ali", age: 25 }</w:t>
-      </w:r>
+        <w:t xml:space="preserve">); // </w:t>
+      </w:r>
+      <w:proofErr w:type="gramStart"/>
+      <w:r>
+        <w:rPr>
+          <w:b/>
+          <w:color w:val="000000" w:themeColor="text1"/>
+          <w:sz w:val="36"/>
+          <w:szCs w:val="36"/>
+          <w14:textOutline w14:w="0" w14:cap="flat" w14:cmpd="sng" w14:algn="ctr">
+            <w14:noFill/>
+            <w14:prstDash w14:val="solid"/>
+            <w14:round/>
+          </w14:textOutline>
+          <w14:props3d w14:extrusionH="57150" w14:contourW="0" w14:prstMaterial="softEdge">
+            <w14:bevelT w14:w="25400" w14:h="38100" w14:prst="circle"/>
+          </w14:props3d>
+        </w:rPr>
+        <w:t>{ name</w:t>
+      </w:r>
+      <w:proofErr w:type="gramEnd"/>
+      <w:r>
+        <w:rPr>
+          <w:b/>
+          <w:color w:val="000000" w:themeColor="text1"/>
+          <w:sz w:val="36"/>
+          <w:szCs w:val="36"/>
+          <w14:textOutline w14:w="0" w14:cap="flat" w14:cmpd="sng" w14:algn="ctr">
+            <w14:noFill/>
+            <w14:prstDash w14:val="solid"/>
+            <w14:round/>
+          </w14:textOutline>
+          <w14:props3d w14:extrusionH="57150" w14:contourW="0" w14:prstMaterial="softEdge">
+            <w14:bevelT w14:w="25400" w14:h="38100" w14:prst="circle"/>
+          </w14:props3d>
+        </w:rPr>
+        <w:t xml:space="preserve">: "Ali", age: </w:t>
+      </w:r>
+      <w:proofErr w:type="gramStart"/>
+      <w:r>
+        <w:rPr>
+          <w:b/>
+          <w:color w:val="000000" w:themeColor="text1"/>
+          <w:sz w:val="36"/>
+          <w:szCs w:val="36"/>
+          <w14:textOutline w14:w="0" w14:cap="flat" w14:cmpd="sng" w14:algn="ctr">
+            <w14:noFill/>
+            <w14:prstDash w14:val="solid"/>
+            <w14:round/>
+          </w14:textOutline>
+          <w14:props3d w14:extrusionH="57150" w14:contourW="0" w14:prstMaterial="softEdge">
+            <w14:bevelT w14:w="25400" w14:h="38100" w14:prst="circle"/>
+          </w14:props3d>
+        </w:rPr>
+        <w:t>25 }</w:t>
+      </w:r>
+      <w:proofErr w:type="gramEnd"/>
     </w:p>
     <w:p>
       <w:pPr>
@@ -18423,7 +22031,7 @@
           </w14:props3d>
         </w:rPr>
         <w:pict w14:anchorId="1D18E4D4">
-          <v:rect id="_x0000_i1458" style="width:0;height:1.5pt" o:hralign="center" o:hrstd="t" o:hr="t" fillcolor="#a0a0a0" stroked="f"/>
+          <v:rect id="_x0000_i1079" style="width:0;height:1.5pt" o:hralign="center" o:hrstd="t" o:hr="t" fillcolor="#a0a0a0" stroked="f"/>
         </w:pict>
       </w:r>
     </w:p>
@@ -21284,6 +24892,7 @@
   <w:style w:type="character" w:default="1" w:styleId="DefaultParagraphFont">
     <w:name w:val="Default Paragraph Font"/>
     <w:uiPriority w:val="1"/>
+    <w:semiHidden/>
     <w:unhideWhenUsed/>
   </w:style>
   <w:style w:type="table" w:default="1" w:styleId="TableNormal">
